--- a/DICCIONARIO DE DATOS.docx
+++ b/DICCIONARIO DE DATOS.docx
@@ -278,8 +278,19 @@
           <w:szCs w:val="24"/>
           <w:lang w:val="es-419"/>
         </w:rPr>
-        <w:t>Esquema – acce</w:t>
+        <w:t xml:space="preserve">Esquema – </w:t>
       </w:r>
+      <w:proofErr w:type="spellStart"/>
+      <w:r>
+        <w:rPr>
+          <w:b/>
+          <w:bCs/>
+          <w:szCs w:val="24"/>
+          <w:lang w:val="es-419"/>
+        </w:rPr>
+        <w:t>acce</w:t>
+      </w:r>
+      <w:proofErr w:type="spellEnd"/>
       <w:r>
         <w:rPr>
           <w:b/>
@@ -391,6 +402,7 @@
                 <w:lang w:val="es-419"/>
               </w:rPr>
             </w:pPr>
+            <w:proofErr w:type="spellStart"/>
             <w:r>
               <w:rPr>
                 <w:szCs w:val="24"/>
@@ -398,6 +410,7 @@
               </w:rPr>
               <w:t>tbPantallas</w:t>
             </w:r>
+            <w:proofErr w:type="spellEnd"/>
           </w:p>
         </w:tc>
         <w:tc>
@@ -426,7 +439,23 @@
                 <w:szCs w:val="24"/>
                 <w:lang w:val="es-419"/>
               </w:rPr>
-              <w:t xml:space="preserve">del menú en el “frontend” de nuestra aplicación, que al </w:t>
+              <w:t>del menú en el “</w:t>
+            </w:r>
+            <w:proofErr w:type="spellStart"/>
+            <w:r>
+              <w:rPr>
+                <w:szCs w:val="24"/>
+                <w:lang w:val="es-419"/>
+              </w:rPr>
+              <w:t>frontend</w:t>
+            </w:r>
+            <w:proofErr w:type="spellEnd"/>
+            <w:r>
+              <w:rPr>
+                <w:szCs w:val="24"/>
+                <w:lang w:val="es-419"/>
+              </w:rPr>
+              <w:t xml:space="preserve">” de nuestra aplicación, que al </w:t>
             </w:r>
             <w:r>
               <w:rPr>
@@ -529,6 +558,7 @@
                 <w:lang w:val="es-419"/>
               </w:rPr>
             </w:pPr>
+            <w:proofErr w:type="spellStart"/>
             <w:r>
               <w:rPr>
                 <w:szCs w:val="24"/>
@@ -536,6 +566,7 @@
               </w:rPr>
               <w:t>tbRoles</w:t>
             </w:r>
+            <w:proofErr w:type="spellEnd"/>
           </w:p>
         </w:tc>
         <w:tc>
@@ -649,6 +680,7 @@
                 <w:lang w:val="es-419"/>
               </w:rPr>
             </w:pPr>
+            <w:proofErr w:type="spellStart"/>
             <w:r>
               <w:rPr>
                 <w:szCs w:val="24"/>
@@ -663,6 +695,7 @@
               </w:rPr>
               <w:t>PorRoles</w:t>
             </w:r>
+            <w:proofErr w:type="spellEnd"/>
           </w:p>
         </w:tc>
         <w:tc>
@@ -691,7 +724,39 @@
                 <w:szCs w:val="24"/>
                 <w:lang w:val="es-419"/>
               </w:rPr>
-              <w:t xml:space="preserve">entre “tbPantallas” y “tbRoles” </w:t>
+              <w:t>entre “</w:t>
+            </w:r>
+            <w:proofErr w:type="spellStart"/>
+            <w:r>
+              <w:rPr>
+                <w:szCs w:val="24"/>
+                <w:lang w:val="es-419"/>
+              </w:rPr>
+              <w:t>tbPantallas</w:t>
+            </w:r>
+            <w:proofErr w:type="spellEnd"/>
+            <w:r>
+              <w:rPr>
+                <w:szCs w:val="24"/>
+                <w:lang w:val="es-419"/>
+              </w:rPr>
+              <w:t>” y “</w:t>
+            </w:r>
+            <w:proofErr w:type="spellStart"/>
+            <w:r>
+              <w:rPr>
+                <w:szCs w:val="24"/>
+                <w:lang w:val="es-419"/>
+              </w:rPr>
+              <w:t>tbRoles</w:t>
+            </w:r>
+            <w:proofErr w:type="spellEnd"/>
+            <w:r>
+              <w:rPr>
+                <w:szCs w:val="24"/>
+                <w:lang w:val="es-419"/>
+              </w:rPr>
+              <w:t xml:space="preserve">” </w:t>
             </w:r>
             <w:r>
               <w:rPr>
@@ -718,6 +783,7 @@
                 <w:lang w:val="es-419"/>
               </w:rPr>
             </w:pPr>
+            <w:proofErr w:type="spellStart"/>
             <w:r>
               <w:rPr>
                 <w:szCs w:val="24"/>
@@ -725,6 +791,7 @@
               </w:rPr>
               <w:t>tbUsuarios</w:t>
             </w:r>
+            <w:proofErr w:type="spellEnd"/>
           </w:p>
         </w:tc>
         <w:tc>
@@ -873,7 +940,27 @@
           <w:lang w:val="es-419"/>
         </w:rPr>
         <w:lastRenderedPageBreak/>
-        <w:t>Esquema – gral (general)</w:t>
+        <w:t xml:space="preserve">Esquema – </w:t>
+      </w:r>
+      <w:proofErr w:type="spellStart"/>
+      <w:r>
+        <w:rPr>
+          <w:b/>
+          <w:bCs/>
+          <w:szCs w:val="24"/>
+          <w:lang w:val="es-419"/>
+        </w:rPr>
+        <w:t>gral</w:t>
+      </w:r>
+      <w:proofErr w:type="spellEnd"/>
+      <w:r>
+        <w:rPr>
+          <w:b/>
+          <w:bCs/>
+          <w:szCs w:val="24"/>
+          <w:lang w:val="es-419"/>
+        </w:rPr>
+        <w:t xml:space="preserve"> (general)</w:t>
       </w:r>
     </w:p>
     <w:tbl>
@@ -958,6 +1045,7 @@
                 <w:lang w:val="es-419"/>
               </w:rPr>
             </w:pPr>
+            <w:proofErr w:type="spellStart"/>
             <w:r>
               <w:rPr>
                 <w:szCs w:val="24"/>
@@ -965,6 +1053,7 @@
               </w:rPr>
               <w:t>tbDepartamentos</w:t>
             </w:r>
+            <w:proofErr w:type="spellEnd"/>
           </w:p>
         </w:tc>
         <w:tc>
@@ -1115,6 +1204,7 @@
                 <w:lang w:val="es-419"/>
               </w:rPr>
             </w:pPr>
+            <w:proofErr w:type="spellStart"/>
             <w:r>
               <w:rPr>
                 <w:szCs w:val="24"/>
@@ -1122,6 +1212,7 @@
               </w:rPr>
               <w:t>tbMunicipios</w:t>
             </w:r>
+            <w:proofErr w:type="spellEnd"/>
           </w:p>
         </w:tc>
         <w:tc>
@@ -1191,6 +1282,7 @@
                 <w:lang w:val="es-419"/>
               </w:rPr>
             </w:pPr>
+            <w:proofErr w:type="spellStart"/>
             <w:r>
               <w:rPr>
                 <w:szCs w:val="24"/>
@@ -1198,6 +1290,7 @@
               </w:rPr>
               <w:t>tbEstadosCiviles</w:t>
             </w:r>
+            <w:proofErr w:type="spellEnd"/>
           </w:p>
         </w:tc>
         <w:tc>
@@ -1416,6 +1509,7 @@
         <w:lastRenderedPageBreak/>
         <w:t xml:space="preserve">Esquema – </w:t>
       </w:r>
+      <w:proofErr w:type="spellStart"/>
       <w:r>
         <w:rPr>
           <w:b/>
@@ -1425,6 +1519,7 @@
         </w:rPr>
         <w:t>opti</w:t>
       </w:r>
+      <w:proofErr w:type="spellEnd"/>
       <w:r>
         <w:rPr>
           <w:b/>
@@ -1537,6 +1632,7 @@
                 <w:lang w:val="es-419"/>
               </w:rPr>
             </w:pPr>
+            <w:proofErr w:type="spellStart"/>
             <w:r>
               <w:rPr>
                 <w:szCs w:val="24"/>
@@ -1544,6 +1640,7 @@
               </w:rPr>
               <w:t>tbSucursales</w:t>
             </w:r>
+            <w:proofErr w:type="spellEnd"/>
           </w:p>
         </w:tc>
         <w:tc>
@@ -1691,6 +1788,7 @@
                 <w:lang w:val="es-419"/>
               </w:rPr>
             </w:pPr>
+            <w:proofErr w:type="spellStart"/>
             <w:r>
               <w:rPr>
                 <w:szCs w:val="24"/>
@@ -1698,6 +1796,7 @@
               </w:rPr>
               <w:t>tbCategorias</w:t>
             </w:r>
+            <w:proofErr w:type="spellEnd"/>
           </w:p>
         </w:tc>
         <w:tc>
@@ -1764,6 +1863,7 @@
                 <w:lang w:val="es-419"/>
               </w:rPr>
             </w:pPr>
+            <w:proofErr w:type="spellStart"/>
             <w:r>
               <w:rPr>
                 <w:szCs w:val="24"/>
@@ -1771,6 +1871,7 @@
               </w:rPr>
               <w:t>tbMarcas</w:t>
             </w:r>
+            <w:proofErr w:type="spellEnd"/>
           </w:p>
         </w:tc>
         <w:tc>
@@ -1815,6 +1916,7 @@
                 <w:lang w:val="es-419"/>
               </w:rPr>
             </w:pPr>
+            <w:proofErr w:type="spellStart"/>
             <w:r>
               <w:rPr>
                 <w:szCs w:val="24"/>
@@ -1822,6 +1924,7 @@
               </w:rPr>
               <w:t>tbAros</w:t>
             </w:r>
+            <w:proofErr w:type="spellEnd"/>
           </w:p>
         </w:tc>
         <w:tc>
@@ -1933,12 +2036,14 @@
                 <w:lang w:val="es-419"/>
               </w:rPr>
             </w:pPr>
+            <w:proofErr w:type="spellStart"/>
             <w:r>
               <w:rPr>
                 <w:szCs w:val="24"/>
               </w:rPr>
               <w:t>tbStockArosPorSucursal</w:t>
             </w:r>
+            <w:proofErr w:type="spellEnd"/>
           </w:p>
         </w:tc>
         <w:tc>
@@ -1967,11 +2072,33 @@
               </w:rPr>
               <w:t>“</w:t>
             </w:r>
-            <w:r>
-              <w:rPr>
-                <w:szCs w:val="24"/>
-              </w:rPr>
-              <w:t xml:space="preserve">tbAros” y “tbSucursal” </w:t>
+            <w:proofErr w:type="spellStart"/>
+            <w:r>
+              <w:rPr>
+                <w:szCs w:val="24"/>
+              </w:rPr>
+              <w:t>tbAros</w:t>
+            </w:r>
+            <w:proofErr w:type="spellEnd"/>
+            <w:r>
+              <w:rPr>
+                <w:szCs w:val="24"/>
+              </w:rPr>
+              <w:t>” y “</w:t>
+            </w:r>
+            <w:proofErr w:type="spellStart"/>
+            <w:r>
+              <w:rPr>
+                <w:szCs w:val="24"/>
+              </w:rPr>
+              <w:t>tbSucursal</w:t>
+            </w:r>
+            <w:proofErr w:type="spellEnd"/>
+            <w:r>
+              <w:rPr>
+                <w:szCs w:val="24"/>
+              </w:rPr>
+              <w:t xml:space="preserve">” </w:t>
             </w:r>
             <w:r>
               <w:rPr>
@@ -2013,6 +2140,7 @@
                 <w:lang w:val="en-US"/>
               </w:rPr>
             </w:pPr>
+            <w:proofErr w:type="spellStart"/>
             <w:r>
               <w:rPr>
                 <w:szCs w:val="24"/>
@@ -2020,6 +2148,7 @@
               </w:rPr>
               <w:t>tbProveedores</w:t>
             </w:r>
+            <w:proofErr w:type="spellEnd"/>
           </w:p>
         </w:tc>
         <w:tc>
@@ -2065,6 +2194,7 @@
                 <w:lang w:val="es-419"/>
               </w:rPr>
             </w:pPr>
+            <w:proofErr w:type="spellStart"/>
             <w:r>
               <w:rPr>
                 <w:szCs w:val="24"/>
@@ -2072,6 +2202,7 @@
               </w:rPr>
               <w:t>tbMetodosPago</w:t>
             </w:r>
+            <w:proofErr w:type="spellEnd"/>
           </w:p>
         </w:tc>
         <w:tc>
@@ -2116,6 +2247,7 @@
                 <w:lang w:val="es-419"/>
               </w:rPr>
             </w:pPr>
+            <w:proofErr w:type="spellStart"/>
             <w:r>
               <w:rPr>
                 <w:szCs w:val="24"/>
@@ -2123,6 +2255,7 @@
               </w:rPr>
               <w:t>tbConsultorios</w:t>
             </w:r>
+            <w:proofErr w:type="spellEnd"/>
           </w:p>
         </w:tc>
         <w:tc>
@@ -2218,19 +2351,7 @@
               <w:rPr>
                 <w:szCs w:val="24"/>
               </w:rPr>
-              <w:t xml:space="preserve">especialista de la salud visual realice </w:t>
-            </w:r>
-            <w:r>
-              <w:rPr>
-                <w:szCs w:val="24"/>
-              </w:rPr>
-              <w:t>al cliente</w:t>
-            </w:r>
-            <w:r>
-              <w:rPr>
-                <w:szCs w:val="24"/>
-              </w:rPr>
-              <w:t xml:space="preserve"> un</w:t>
+              <w:t>especialista de la salud visual realice al cliente un</w:t>
             </w:r>
             <w:r>
               <w:rPr>
@@ -2279,6 +2400,7 @@
                 <w:lang w:val="es-419"/>
               </w:rPr>
             </w:pPr>
+            <w:proofErr w:type="spellStart"/>
             <w:r>
               <w:rPr>
                 <w:szCs w:val="24"/>
@@ -2287,6 +2409,7 @@
               <w:lastRenderedPageBreak/>
               <w:t>tbCitas</w:t>
             </w:r>
+            <w:proofErr w:type="spellEnd"/>
           </w:p>
         </w:tc>
         <w:tc>
@@ -2331,6 +2454,7 @@
                 <w:lang w:val="es-419"/>
               </w:rPr>
             </w:pPr>
+            <w:proofErr w:type="spellStart"/>
             <w:r>
               <w:rPr>
                 <w:szCs w:val="24"/>
@@ -2338,6 +2462,7 @@
               </w:rPr>
               <w:t>tbDetallesCitas</w:t>
             </w:r>
+            <w:proofErr w:type="spellEnd"/>
           </w:p>
         </w:tc>
         <w:tc>
@@ -2383,6 +2508,7 @@
                 <w:lang w:val="es-419"/>
               </w:rPr>
             </w:pPr>
+            <w:proofErr w:type="spellStart"/>
             <w:r>
               <w:rPr>
                 <w:szCs w:val="24"/>
@@ -2390,6 +2516,7 @@
               </w:rPr>
               <w:t>tbOrdenes</w:t>
             </w:r>
+            <w:proofErr w:type="spellEnd"/>
           </w:p>
         </w:tc>
         <w:tc>
@@ -2452,6 +2579,7 @@
                 <w:lang w:val="es-419"/>
               </w:rPr>
             </w:pPr>
+            <w:proofErr w:type="spellStart"/>
             <w:r>
               <w:rPr>
                 <w:szCs w:val="24"/>
@@ -2459,6 +2587,7 @@
               </w:rPr>
               <w:t>tbDetallesOrdenes</w:t>
             </w:r>
+            <w:proofErr w:type="spellEnd"/>
           </w:p>
         </w:tc>
         <w:tc>
@@ -2480,7 +2609,23 @@
                 <w:szCs w:val="24"/>
                 <w:lang w:val="es-419"/>
               </w:rPr>
-              <w:t>Esta tabla almacena información mas detallada de las ordenes, como ser el nivel de graduación que necesitara cada lente.</w:t>
+              <w:t xml:space="preserve">Esta tabla almacena información </w:t>
+            </w:r>
+            <w:proofErr w:type="spellStart"/>
+            <w:r>
+              <w:rPr>
+                <w:szCs w:val="24"/>
+                <w:lang w:val="es-419"/>
+              </w:rPr>
+              <w:t>mas</w:t>
+            </w:r>
+            <w:proofErr w:type="spellEnd"/>
+            <w:r>
+              <w:rPr>
+                <w:szCs w:val="24"/>
+                <w:lang w:val="es-419"/>
+              </w:rPr>
+              <w:t xml:space="preserve"> detallada de las ordenes, como ser el nivel de graduación que necesitara cada lente.</w:t>
             </w:r>
           </w:p>
         </w:tc>
@@ -2504,6 +2649,7 @@
                 <w:lang w:val="es-419"/>
               </w:rPr>
             </w:pPr>
+            <w:proofErr w:type="spellStart"/>
             <w:r>
               <w:rPr>
                 <w:szCs w:val="24"/>
@@ -2511,6 +2657,7 @@
               </w:rPr>
               <w:t>tbDirecciones</w:t>
             </w:r>
+            <w:proofErr w:type="spellEnd"/>
           </w:p>
         </w:tc>
         <w:tc>
@@ -2590,6 +2737,7 @@
                 <w:lang w:val="es-419"/>
               </w:rPr>
             </w:pPr>
+            <w:proofErr w:type="spellStart"/>
             <w:r>
               <w:rPr>
                 <w:szCs w:val="24"/>
@@ -2597,6 +2745,7 @@
               </w:rPr>
               <w:t>tbDireccionesPorCliente</w:t>
             </w:r>
+            <w:proofErr w:type="spellEnd"/>
           </w:p>
         </w:tc>
         <w:tc>
@@ -2618,15 +2767,33 @@
                 <w:szCs w:val="24"/>
                 <w:lang w:val="es-419"/>
               </w:rPr>
-              <w:t>Esta tabla es una tabla intermedia entre “tbDirecciones” y “</w:t>
-            </w:r>
+              <w:t>Esta tabla es una tabla intermedia entre “</w:t>
+            </w:r>
+            <w:proofErr w:type="spellStart"/>
             <w:r>
               <w:rPr>
                 <w:szCs w:val="24"/>
                 <w:lang w:val="es-419"/>
               </w:rPr>
+              <w:t>tbDirecciones</w:t>
+            </w:r>
+            <w:proofErr w:type="spellEnd"/>
+            <w:r>
+              <w:rPr>
+                <w:szCs w:val="24"/>
+                <w:lang w:val="es-419"/>
+              </w:rPr>
+              <w:t>” y “</w:t>
+            </w:r>
+            <w:proofErr w:type="spellStart"/>
+            <w:r>
+              <w:rPr>
+                <w:szCs w:val="24"/>
+                <w:lang w:val="es-419"/>
+              </w:rPr>
               <w:t>tbDireccionesPorCliente</w:t>
             </w:r>
+            <w:proofErr w:type="spellEnd"/>
             <w:r>
               <w:rPr>
                 <w:szCs w:val="24"/>
@@ -2656,6 +2823,7 @@
                 <w:lang w:val="es-419"/>
               </w:rPr>
             </w:pPr>
+            <w:proofErr w:type="spellStart"/>
             <w:r>
               <w:rPr>
                 <w:szCs w:val="24"/>
@@ -2663,6 +2831,7 @@
               </w:rPr>
               <w:t>tbEnvios</w:t>
             </w:r>
+            <w:proofErr w:type="spellEnd"/>
           </w:p>
         </w:tc>
         <w:tc>
@@ -2723,6 +2892,7 @@
                 <w:lang w:val="es-419"/>
               </w:rPr>
             </w:pPr>
+            <w:proofErr w:type="spellStart"/>
             <w:r>
               <w:rPr>
                 <w:szCs w:val="24"/>
@@ -2730,6 +2900,7 @@
               </w:rPr>
               <w:t>tbDetallesEnvios</w:t>
             </w:r>
+            <w:proofErr w:type="spellEnd"/>
           </w:p>
         </w:tc>
         <w:tc>
@@ -2775,6 +2946,7 @@
                 <w:lang w:val="es-419"/>
               </w:rPr>
             </w:pPr>
+            <w:proofErr w:type="spellStart"/>
             <w:r>
               <w:rPr>
                 <w:szCs w:val="24"/>
@@ -2782,6 +2954,7 @@
               </w:rPr>
               <w:t>tbCargos</w:t>
             </w:r>
+            <w:proofErr w:type="spellEnd"/>
           </w:p>
         </w:tc>
         <w:tc>
@@ -2826,6 +2999,7 @@
                 <w:lang w:val="es-419"/>
               </w:rPr>
             </w:pPr>
+            <w:proofErr w:type="spellStart"/>
             <w:r>
               <w:rPr>
                 <w:szCs w:val="24"/>
@@ -2833,6 +3007,7 @@
               </w:rPr>
               <w:t>tbEmpleados</w:t>
             </w:r>
+            <w:proofErr w:type="spellEnd"/>
           </w:p>
         </w:tc>
         <w:tc>
@@ -2886,6 +3061,7 @@
                 <w:lang w:val="es-419"/>
               </w:rPr>
             </w:pPr>
+            <w:proofErr w:type="spellStart"/>
             <w:r>
               <w:rPr>
                 <w:szCs w:val="24"/>
@@ -2894,6 +3070,7 @@
               <w:lastRenderedPageBreak/>
               <w:t>tbClientes</w:t>
             </w:r>
+            <w:proofErr w:type="spellEnd"/>
           </w:p>
         </w:tc>
         <w:tc>
@@ -2938,6 +3115,7 @@
                 <w:lang w:val="es-419"/>
               </w:rPr>
             </w:pPr>
+            <w:proofErr w:type="spellStart"/>
             <w:r>
               <w:rPr>
                 <w:szCs w:val="24"/>
@@ -2945,6 +3123,7 @@
               </w:rPr>
               <w:t>tbFacturas</w:t>
             </w:r>
+            <w:proofErr w:type="spellEnd"/>
           </w:p>
         </w:tc>
         <w:tc>
@@ -3034,6 +3213,7 @@
                 <w:lang w:val="es-419"/>
               </w:rPr>
             </w:pPr>
+            <w:proofErr w:type="spellStart"/>
             <w:r>
               <w:rPr>
                 <w:szCs w:val="24"/>
@@ -3041,6 +3221,7 @@
               </w:rPr>
               <w:t>tbFacturasDetalles</w:t>
             </w:r>
+            <w:proofErr w:type="spellEnd"/>
           </w:p>
         </w:tc>
         <w:tc>
@@ -3305,7 +3486,27 @@
           <w:szCs w:val="24"/>
           <w:lang w:val="es-419"/>
         </w:rPr>
-        <w:t>Esquema – acce (acceso)</w:t>
+        <w:t xml:space="preserve">Esquema – </w:t>
+      </w:r>
+      <w:proofErr w:type="spellStart"/>
+      <w:r>
+        <w:rPr>
+          <w:b/>
+          <w:bCs/>
+          <w:szCs w:val="24"/>
+          <w:lang w:val="es-419"/>
+        </w:rPr>
+        <w:t>acce</w:t>
+      </w:r>
+      <w:proofErr w:type="spellEnd"/>
+      <w:r>
+        <w:rPr>
+          <w:b/>
+          <w:bCs/>
+          <w:szCs w:val="24"/>
+          <w:lang w:val="es-419"/>
+        </w:rPr>
+        <w:t xml:space="preserve"> (acceso)</w:t>
       </w:r>
     </w:p>
     <w:p>
@@ -3338,6 +3539,7 @@
         </w:rPr>
         <w:t xml:space="preserve"> </w:t>
       </w:r>
+      <w:proofErr w:type="spellStart"/>
       <w:r>
         <w:rPr>
           <w:i/>
@@ -3354,6 +3556,7 @@
         </w:rPr>
         <w:t>Pantallas</w:t>
       </w:r>
+      <w:proofErr w:type="spellEnd"/>
     </w:p>
     <w:tbl>
       <w:tblPr>
@@ -3494,12 +3697,14 @@
                 <w:szCs w:val="24"/>
               </w:rPr>
             </w:pPr>
+            <w:proofErr w:type="spellStart"/>
             <w:r>
               <w:rPr>
                 <w:szCs w:val="24"/>
               </w:rPr>
               <w:t>pant_Id</w:t>
             </w:r>
+            <w:proofErr w:type="spellEnd"/>
           </w:p>
         </w:tc>
         <w:tc>
@@ -3614,12 +3819,14 @@
                 <w:szCs w:val="24"/>
               </w:rPr>
             </w:pPr>
+            <w:proofErr w:type="spellStart"/>
             <w:r>
               <w:rPr>
                 <w:szCs w:val="24"/>
               </w:rPr>
               <w:t>pant_Nombre</w:t>
             </w:r>
+            <w:proofErr w:type="spellEnd"/>
           </w:p>
         </w:tc>
         <w:tc>
@@ -3713,12 +3920,14 @@
                 <w:szCs w:val="24"/>
               </w:rPr>
             </w:pPr>
+            <w:proofErr w:type="spellStart"/>
             <w:r>
               <w:rPr>
                 <w:szCs w:val="24"/>
               </w:rPr>
               <w:t>pant_Url</w:t>
             </w:r>
+            <w:proofErr w:type="spellEnd"/>
           </w:p>
         </w:tc>
         <w:tc>
@@ -3803,7 +4012,21 @@
               <w:rPr>
                 <w:szCs w:val="24"/>
               </w:rPr>
-              <w:t xml:space="preserve">URL” a la que se redirigirá cuando se le de click a la opción en el menú. </w:t>
+              <w:t xml:space="preserve">URL” a la que se redirigirá cuando se le de </w:t>
+            </w:r>
+            <w:proofErr w:type="spellStart"/>
+            <w:r>
+              <w:rPr>
+                <w:szCs w:val="24"/>
+              </w:rPr>
+              <w:t>click</w:t>
+            </w:r>
+            <w:proofErr w:type="spellEnd"/>
+            <w:r>
+              <w:rPr>
+                <w:szCs w:val="24"/>
+              </w:rPr>
+              <w:t xml:space="preserve"> a la opción en el menú. </w:t>
             </w:r>
           </w:p>
         </w:tc>
@@ -3821,12 +4044,14 @@
                 <w:szCs w:val="24"/>
               </w:rPr>
             </w:pPr>
+            <w:proofErr w:type="spellStart"/>
             <w:r>
               <w:rPr>
                 <w:szCs w:val="24"/>
               </w:rPr>
               <w:t>pant_Menu</w:t>
             </w:r>
+            <w:proofErr w:type="spellEnd"/>
           </w:p>
         </w:tc>
         <w:tc>
@@ -3920,12 +4145,14 @@
                 <w:szCs w:val="24"/>
               </w:rPr>
             </w:pPr>
+            <w:proofErr w:type="spellStart"/>
             <w:r>
               <w:rPr>
                 <w:szCs w:val="24"/>
               </w:rPr>
               <w:t>pant_HtmlId</w:t>
             </w:r>
+            <w:proofErr w:type="spellEnd"/>
           </w:p>
         </w:tc>
         <w:tc>
@@ -3998,7 +4225,35 @@
               <w:rPr>
                 <w:szCs w:val="24"/>
               </w:rPr>
-              <w:t>En este campo se ingresa el nombre de la pantalla en minúsculas y se le agrega (sin espacios) la palabra “Item” para utilizarlo en el frontend de la aplicación como un identificador único “Id”.</w:t>
+              <w:t>En este campo se ingresa el nombre de la pantalla en minúsculas y se le agrega (sin espacios) la palabra “</w:t>
+            </w:r>
+            <w:proofErr w:type="spellStart"/>
+            <w:r>
+              <w:rPr>
+                <w:szCs w:val="24"/>
+              </w:rPr>
+              <w:t>Item</w:t>
+            </w:r>
+            <w:proofErr w:type="spellEnd"/>
+            <w:r>
+              <w:rPr>
+                <w:szCs w:val="24"/>
+              </w:rPr>
+              <w:t xml:space="preserve">” para utilizarlo en el </w:t>
+            </w:r>
+            <w:proofErr w:type="spellStart"/>
+            <w:r>
+              <w:rPr>
+                <w:szCs w:val="24"/>
+              </w:rPr>
+              <w:t>frontend</w:t>
+            </w:r>
+            <w:proofErr w:type="spellEnd"/>
+            <w:r>
+              <w:rPr>
+                <w:szCs w:val="24"/>
+              </w:rPr>
+              <w:t xml:space="preserve"> de la aplicación como un identificador único “Id”.</w:t>
             </w:r>
           </w:p>
         </w:tc>
@@ -4016,12 +4271,14 @@
                 <w:szCs w:val="24"/>
               </w:rPr>
             </w:pPr>
+            <w:proofErr w:type="spellStart"/>
             <w:r>
               <w:rPr>
                 <w:szCs w:val="24"/>
               </w:rPr>
               <w:t>pant_UsuCreacion</w:t>
             </w:r>
+            <w:proofErr w:type="spellEnd"/>
           </w:p>
         </w:tc>
         <w:tc>
@@ -4123,12 +4380,14 @@
                 <w:szCs w:val="24"/>
               </w:rPr>
             </w:pPr>
+            <w:proofErr w:type="spellStart"/>
             <w:r>
               <w:rPr>
                 <w:szCs w:val="24"/>
               </w:rPr>
               <w:t>pant_FechaCreacion</w:t>
             </w:r>
+            <w:proofErr w:type="spellEnd"/>
           </w:p>
         </w:tc>
         <w:tc>
@@ -4213,12 +4472,14 @@
                 <w:szCs w:val="24"/>
               </w:rPr>
             </w:pPr>
+            <w:proofErr w:type="spellStart"/>
             <w:r>
               <w:rPr>
                 <w:szCs w:val="24"/>
               </w:rPr>
               <w:t>pant_UsuModificacion</w:t>
             </w:r>
+            <w:proofErr w:type="spellEnd"/>
           </w:p>
         </w:tc>
         <w:tc>
@@ -4291,13 +4552,7 @@
               <w:rPr>
                 <w:szCs w:val="24"/>
               </w:rPr>
-              <w:t xml:space="preserve">Este campo es un campo de auditoría y en él se ingresa el “Id” del usuario que </w:t>
-            </w:r>
-            <w:r>
-              <w:rPr>
-                <w:szCs w:val="24"/>
-              </w:rPr>
-              <w:t>modificó</w:t>
+              <w:t>Este campo es un campo de auditoría y en él se ingresa el “Id” del usuario que modificó</w:t>
             </w:r>
             <w:r>
               <w:rPr>
@@ -4325,12 +4580,14 @@
                 <w:szCs w:val="24"/>
               </w:rPr>
             </w:pPr>
+            <w:proofErr w:type="spellStart"/>
             <w:r>
               <w:rPr>
                 <w:szCs w:val="24"/>
               </w:rPr>
               <w:t>pant_FechaModificacion</w:t>
             </w:r>
+            <w:proofErr w:type="spellEnd"/>
           </w:p>
         </w:tc>
         <w:tc>
@@ -4404,13 +4661,7 @@
                 <w:szCs w:val="24"/>
               </w:rPr>
               <w:lastRenderedPageBreak/>
-              <w:t>modificado</w:t>
-            </w:r>
-            <w:r>
-              <w:rPr>
-                <w:szCs w:val="24"/>
-              </w:rPr>
-              <w:t>.</w:t>
+              <w:t>modificado.</w:t>
             </w:r>
           </w:p>
         </w:tc>
@@ -4428,6 +4679,7 @@
                 <w:szCs w:val="24"/>
               </w:rPr>
             </w:pPr>
+            <w:proofErr w:type="spellStart"/>
             <w:r>
               <w:rPr>
                 <w:szCs w:val="24"/>
@@ -4441,6 +4693,7 @@
               </w:rPr>
               <w:t>ant</w:t>
             </w:r>
+            <w:proofErr w:type="spellEnd"/>
             <w:r>
               <w:rPr>
                 <w:szCs w:val="24"/>
@@ -4522,6 +4775,7 @@
               </w:rPr>
               <w:t>Este es un campo de auditor</w:t>
             </w:r>
+            <w:proofErr w:type="spellStart"/>
             <w:r>
               <w:rPr>
                 <w:szCs w:val="24"/>
@@ -4529,6 +4783,7 @@
               </w:rPr>
               <w:t>ía</w:t>
             </w:r>
+            <w:proofErr w:type="spellEnd"/>
             <w:r>
               <w:rPr>
                 <w:szCs w:val="24"/>
@@ -4623,6 +4878,7 @@
         </w:rPr>
         <w:t xml:space="preserve"> </w:t>
       </w:r>
+      <w:proofErr w:type="spellStart"/>
       <w:r>
         <w:rPr>
           <w:i/>
@@ -4631,6 +4887,7 @@
         </w:rPr>
         <w:t>tbRoles</w:t>
       </w:r>
+      <w:proofErr w:type="spellEnd"/>
     </w:p>
     <w:tbl>
       <w:tblPr>
@@ -4771,12 +5028,14 @@
                 <w:szCs w:val="24"/>
               </w:rPr>
             </w:pPr>
+            <w:proofErr w:type="spellStart"/>
             <w:r>
               <w:rPr>
                 <w:szCs w:val="24"/>
               </w:rPr>
               <w:t>role_Id</w:t>
             </w:r>
+            <w:proofErr w:type="spellEnd"/>
           </w:p>
         </w:tc>
         <w:tc>
@@ -4891,12 +5150,14 @@
                 <w:szCs w:val="24"/>
               </w:rPr>
             </w:pPr>
+            <w:proofErr w:type="spellStart"/>
             <w:r>
               <w:rPr>
                 <w:szCs w:val="24"/>
               </w:rPr>
               <w:t>role_Nombre</w:t>
             </w:r>
+            <w:proofErr w:type="spellEnd"/>
           </w:p>
         </w:tc>
         <w:tc>
@@ -4990,12 +5251,14 @@
                 <w:szCs w:val="24"/>
               </w:rPr>
             </w:pPr>
+            <w:proofErr w:type="spellStart"/>
             <w:r>
               <w:rPr>
                 <w:szCs w:val="24"/>
               </w:rPr>
               <w:t>role_UsuCreacion</w:t>
             </w:r>
+            <w:proofErr w:type="spellEnd"/>
           </w:p>
         </w:tc>
         <w:tc>
@@ -5093,12 +5356,14 @@
                 <w:szCs w:val="24"/>
               </w:rPr>
             </w:pPr>
+            <w:proofErr w:type="spellStart"/>
             <w:r>
               <w:rPr>
                 <w:szCs w:val="24"/>
               </w:rPr>
               <w:t>role_FechaCreacion</w:t>
             </w:r>
+            <w:proofErr w:type="spellEnd"/>
           </w:p>
         </w:tc>
         <w:tc>
@@ -5186,12 +5451,14 @@
                 <w:szCs w:val="24"/>
               </w:rPr>
             </w:pPr>
+            <w:proofErr w:type="spellStart"/>
             <w:r>
               <w:rPr>
                 <w:szCs w:val="24"/>
               </w:rPr>
               <w:t>role_UsuModificacion</w:t>
             </w:r>
+            <w:proofErr w:type="spellEnd"/>
           </w:p>
         </w:tc>
         <w:tc>
@@ -5289,12 +5556,14 @@
                 <w:szCs w:val="24"/>
               </w:rPr>
             </w:pPr>
+            <w:proofErr w:type="spellStart"/>
             <w:r>
               <w:rPr>
                 <w:szCs w:val="24"/>
               </w:rPr>
               <w:t>role_FechaModificacion</w:t>
             </w:r>
+            <w:proofErr w:type="spellEnd"/>
           </w:p>
         </w:tc>
         <w:tc>
@@ -5382,12 +5651,14 @@
                 <w:szCs w:val="24"/>
               </w:rPr>
             </w:pPr>
+            <w:proofErr w:type="spellStart"/>
             <w:r>
               <w:rPr>
                 <w:szCs w:val="24"/>
               </w:rPr>
               <w:t>role_Estado</w:t>
             </w:r>
+            <w:proofErr w:type="spellEnd"/>
           </w:p>
         </w:tc>
         <w:tc>
@@ -5456,12 +5727,21 @@
               </w:rPr>
               <w:t>Este es un campo de auditor</w:t>
             </w:r>
+            <w:proofErr w:type="spellStart"/>
             <w:r>
               <w:rPr>
                 <w:szCs w:val="24"/>
                 <w:lang w:val="es-419"/>
               </w:rPr>
-              <w:t>ía y se utiliza para eliminar de forma lógica el registro</w:t>
+              <w:t>ía</w:t>
+            </w:r>
+            <w:proofErr w:type="spellEnd"/>
+            <w:r>
+              <w:rPr>
+                <w:szCs w:val="24"/>
+                <w:lang w:val="es-419"/>
+              </w:rPr>
+              <w:t xml:space="preserve"> y se utiliza para eliminar de forma lógica el registro</w:t>
             </w:r>
             <w:r>
               <w:rPr>
@@ -5545,6 +5825,7 @@
         </w:rPr>
         <w:t xml:space="preserve"> </w:t>
       </w:r>
+      <w:proofErr w:type="spellStart"/>
       <w:r>
         <w:rPr>
           <w:i/>
@@ -5559,16 +5840,9 @@
           <w:iCs/>
           <w:szCs w:val="24"/>
         </w:rPr>
-        <w:t>Pantallas</w:t>
+        <w:t>PantallasPorRoles</w:t>
       </w:r>
-      <w:r>
-        <w:rPr>
-          <w:i/>
-          <w:iCs/>
-          <w:szCs w:val="24"/>
-        </w:rPr>
-        <w:t>PorRoles</w:t>
-      </w:r>
+      <w:proofErr w:type="spellEnd"/>
     </w:p>
     <w:tbl>
       <w:tblPr>
@@ -5709,12 +5983,14 @@
                 <w:szCs w:val="24"/>
               </w:rPr>
             </w:pPr>
+            <w:proofErr w:type="spellStart"/>
             <w:r>
               <w:rPr>
                 <w:szCs w:val="24"/>
               </w:rPr>
               <w:t>pantrole_Id</w:t>
             </w:r>
+            <w:proofErr w:type="spellEnd"/>
           </w:p>
         </w:tc>
         <w:tc>
@@ -5829,12 +6105,14 @@
                 <w:szCs w:val="24"/>
               </w:rPr>
             </w:pPr>
+            <w:proofErr w:type="spellStart"/>
             <w:r>
               <w:rPr>
                 <w:szCs w:val="24"/>
               </w:rPr>
               <w:t>role_Id</w:t>
             </w:r>
+            <w:proofErr w:type="spellEnd"/>
           </w:p>
         </w:tc>
         <w:tc>
@@ -5915,6 +6193,7 @@
               </w:rPr>
               <w:t>“</w:t>
             </w:r>
+            <w:proofErr w:type="spellStart"/>
             <w:r>
               <w:rPr>
                 <w:i/>
@@ -5923,6 +6202,7 @@
               </w:rPr>
               <w:t>tbRoles</w:t>
             </w:r>
+            <w:proofErr w:type="spellEnd"/>
             <w:r>
               <w:rPr>
                 <w:szCs w:val="24"/>
@@ -5954,12 +6234,14 @@
                 <w:szCs w:val="24"/>
               </w:rPr>
             </w:pPr>
+            <w:proofErr w:type="spellStart"/>
             <w:r>
               <w:rPr>
                 <w:szCs w:val="24"/>
               </w:rPr>
               <w:t>pant_Id</w:t>
             </w:r>
+            <w:proofErr w:type="spellEnd"/>
           </w:p>
         </w:tc>
         <w:tc>
@@ -6040,6 +6322,7 @@
               </w:rPr>
               <w:t>“</w:t>
             </w:r>
+            <w:proofErr w:type="spellStart"/>
             <w:r>
               <w:rPr>
                 <w:i/>
@@ -6056,6 +6339,7 @@
               </w:rPr>
               <w:t>Pantallas</w:t>
             </w:r>
+            <w:proofErr w:type="spellEnd"/>
             <w:r>
               <w:rPr>
                 <w:szCs w:val="24"/>
@@ -6066,25 +6350,7 @@
               <w:rPr>
                 <w:szCs w:val="24"/>
               </w:rPr>
-              <w:t xml:space="preserve"> y aquí se debe ingresar el “Id” de</w:t>
-            </w:r>
-            <w:r>
-              <w:rPr>
-                <w:szCs w:val="24"/>
-              </w:rPr>
-              <w:t xml:space="preserve"> la pantalla</w:t>
-            </w:r>
-            <w:r>
-              <w:rPr>
-                <w:szCs w:val="24"/>
-              </w:rPr>
-              <w:t xml:space="preserve"> que se le quiere </w:t>
-            </w:r>
-            <w:r>
-              <w:rPr>
-                <w:szCs w:val="24"/>
-              </w:rPr>
-              <w:t>asignar al rol.</w:t>
+              <w:t xml:space="preserve"> y aquí se debe ingresar el “Id” de la pantalla que se le quiere asignar al rol.</w:t>
             </w:r>
           </w:p>
         </w:tc>
@@ -6102,12 +6368,14 @@
                 <w:szCs w:val="24"/>
               </w:rPr>
             </w:pPr>
+            <w:proofErr w:type="spellStart"/>
             <w:r>
               <w:rPr>
                 <w:szCs w:val="24"/>
               </w:rPr>
               <w:t>pantrole_UsuCreacion</w:t>
             </w:r>
+            <w:proofErr w:type="spellEnd"/>
           </w:p>
         </w:tc>
         <w:tc>
@@ -6208,6 +6476,7 @@
                 <w:szCs w:val="24"/>
               </w:rPr>
             </w:pPr>
+            <w:proofErr w:type="spellStart"/>
             <w:r>
               <w:rPr>
                 <w:szCs w:val="24"/>
@@ -6220,6 +6489,7 @@
               </w:rPr>
               <w:t>role_FechaCreacion</w:t>
             </w:r>
+            <w:proofErr w:type="spellEnd"/>
           </w:p>
         </w:tc>
         <w:tc>
@@ -6304,6 +6574,7 @@
                 <w:szCs w:val="24"/>
               </w:rPr>
             </w:pPr>
+            <w:proofErr w:type="spellStart"/>
             <w:r>
               <w:rPr>
                 <w:szCs w:val="24"/>
@@ -6316,6 +6587,7 @@
               </w:rPr>
               <w:t>role_UsuModificacion</w:t>
             </w:r>
+            <w:proofErr w:type="spellEnd"/>
           </w:p>
         </w:tc>
         <w:tc>
@@ -6416,6 +6688,7 @@
                 <w:szCs w:val="24"/>
               </w:rPr>
             </w:pPr>
+            <w:proofErr w:type="spellStart"/>
             <w:r>
               <w:rPr>
                 <w:szCs w:val="24"/>
@@ -6428,6 +6701,7 @@
               </w:rPr>
               <w:t>role_FechaModificacion</w:t>
             </w:r>
+            <w:proofErr w:type="spellEnd"/>
           </w:p>
         </w:tc>
         <w:tc>
@@ -6512,6 +6786,7 @@
                 <w:szCs w:val="24"/>
               </w:rPr>
             </w:pPr>
+            <w:proofErr w:type="spellStart"/>
             <w:r>
               <w:rPr>
                 <w:szCs w:val="24"/>
@@ -6524,6 +6799,7 @@
               </w:rPr>
               <w:t>role_Estado</w:t>
             </w:r>
+            <w:proofErr w:type="spellEnd"/>
           </w:p>
         </w:tc>
         <w:tc>
@@ -6592,12 +6868,21 @@
               </w:rPr>
               <w:t>Este es un campo de auditor</w:t>
             </w:r>
+            <w:proofErr w:type="spellStart"/>
             <w:r>
               <w:rPr>
                 <w:szCs w:val="24"/>
                 <w:lang w:val="es-419"/>
               </w:rPr>
-              <w:t xml:space="preserve">ía y se utiliza para eliminar de forma lógica </w:t>
+              <w:t>ía</w:t>
+            </w:r>
+            <w:proofErr w:type="spellEnd"/>
+            <w:r>
+              <w:rPr>
+                <w:szCs w:val="24"/>
+                <w:lang w:val="es-419"/>
+              </w:rPr>
+              <w:t xml:space="preserve"> y se utiliza para eliminar de forma lógica </w:t>
             </w:r>
             <w:r>
               <w:rPr>
@@ -6688,6 +6973,7 @@
         </w:rPr>
         <w:t xml:space="preserve"> </w:t>
       </w:r>
+      <w:proofErr w:type="spellStart"/>
       <w:r>
         <w:rPr>
           <w:i/>
@@ -6704,6 +6990,7 @@
         </w:rPr>
         <w:t>Usuarios</w:t>
       </w:r>
+      <w:proofErr w:type="spellEnd"/>
     </w:p>
     <w:tbl>
       <w:tblPr>
@@ -6844,12 +7131,14 @@
                 <w:szCs w:val="24"/>
               </w:rPr>
             </w:pPr>
+            <w:proofErr w:type="spellStart"/>
             <w:r>
               <w:rPr>
                 <w:szCs w:val="24"/>
               </w:rPr>
               <w:t>usua_Id</w:t>
             </w:r>
+            <w:proofErr w:type="spellEnd"/>
           </w:p>
         </w:tc>
         <w:tc>
@@ -6964,12 +7253,14 @@
                 <w:szCs w:val="24"/>
               </w:rPr>
             </w:pPr>
+            <w:proofErr w:type="spellStart"/>
             <w:r>
               <w:rPr>
                 <w:szCs w:val="24"/>
               </w:rPr>
               <w:t>usua_NombreUsuario</w:t>
             </w:r>
+            <w:proofErr w:type="spellEnd"/>
           </w:p>
         </w:tc>
         <w:tc>
@@ -7063,12 +7354,14 @@
                 <w:szCs w:val="24"/>
               </w:rPr>
             </w:pPr>
+            <w:proofErr w:type="spellStart"/>
             <w:r>
               <w:rPr>
                 <w:szCs w:val="24"/>
               </w:rPr>
               <w:t>usua_Contrasena</w:t>
             </w:r>
+            <w:proofErr w:type="spellEnd"/>
           </w:p>
         </w:tc>
         <w:tc>
@@ -7159,12 +7452,14 @@
                 <w:szCs w:val="24"/>
               </w:rPr>
             </w:pPr>
+            <w:proofErr w:type="spellStart"/>
             <w:r>
               <w:rPr>
                 <w:szCs w:val="24"/>
               </w:rPr>
               <w:t>usua_EsAdmin</w:t>
             </w:r>
+            <w:proofErr w:type="spellEnd"/>
           </w:p>
         </w:tc>
         <w:tc>
@@ -7231,7 +7526,35 @@
               <w:rPr>
                 <w:szCs w:val="24"/>
               </w:rPr>
-              <w:t>En este campo se ingresa si se desea que el usuario se admin; 1 o “true”, o no admin; 0 o “false”.</w:t>
+              <w:t xml:space="preserve">En este campo se ingresa si se desea que el usuario se </w:t>
+            </w:r>
+            <w:proofErr w:type="spellStart"/>
+            <w:r>
+              <w:rPr>
+                <w:szCs w:val="24"/>
+              </w:rPr>
+              <w:t>admin</w:t>
+            </w:r>
+            <w:proofErr w:type="spellEnd"/>
+            <w:r>
+              <w:rPr>
+                <w:szCs w:val="24"/>
+              </w:rPr>
+              <w:t xml:space="preserve">; 1 o “true”, o no </w:t>
+            </w:r>
+            <w:proofErr w:type="spellStart"/>
+            <w:r>
+              <w:rPr>
+                <w:szCs w:val="24"/>
+              </w:rPr>
+              <w:t>admin</w:t>
+            </w:r>
+            <w:proofErr w:type="spellEnd"/>
+            <w:r>
+              <w:rPr>
+                <w:szCs w:val="24"/>
+              </w:rPr>
+              <w:t>; 0 o “false”.</w:t>
             </w:r>
           </w:p>
         </w:tc>
@@ -7252,12 +7575,14 @@
                 <w:szCs w:val="24"/>
               </w:rPr>
             </w:pPr>
+            <w:proofErr w:type="spellStart"/>
             <w:r>
               <w:rPr>
                 <w:szCs w:val="24"/>
               </w:rPr>
               <w:t>role_Id</w:t>
             </w:r>
+            <w:proofErr w:type="spellEnd"/>
           </w:p>
         </w:tc>
         <w:tc>
@@ -7338,6 +7663,7 @@
               </w:rPr>
               <w:t>“</w:t>
             </w:r>
+            <w:proofErr w:type="spellStart"/>
             <w:r>
               <w:rPr>
                 <w:i/>
@@ -7346,6 +7672,7 @@
               </w:rPr>
               <w:t>tbRoles</w:t>
             </w:r>
+            <w:proofErr w:type="spellEnd"/>
             <w:r>
               <w:rPr>
                 <w:szCs w:val="24"/>
@@ -7356,13 +7683,7 @@
               <w:rPr>
                 <w:szCs w:val="24"/>
               </w:rPr>
-              <w:t xml:space="preserve"> y aquí se debe ingresar el “Id” del rol que se le </w:t>
-            </w:r>
-            <w:r>
-              <w:rPr>
-                <w:szCs w:val="24"/>
-              </w:rPr>
-              <w:t>quiere asignar al usuario.</w:t>
+              <w:t xml:space="preserve"> y aquí se debe ingresar el “Id” del rol que se le quiere asignar al usuario.</w:t>
             </w:r>
           </w:p>
         </w:tc>
@@ -7380,12 +7701,14 @@
                 <w:szCs w:val="24"/>
               </w:rPr>
             </w:pPr>
+            <w:proofErr w:type="spellStart"/>
             <w:r>
               <w:rPr>
                 <w:szCs w:val="24"/>
               </w:rPr>
               <w:t>empe_Id</w:t>
             </w:r>
+            <w:proofErr w:type="spellEnd"/>
           </w:p>
         </w:tc>
         <w:tc>
@@ -7466,6 +7789,7 @@
               </w:rPr>
               <w:t>“</w:t>
             </w:r>
+            <w:proofErr w:type="spellStart"/>
             <w:r>
               <w:rPr>
                 <w:i/>
@@ -7482,6 +7806,7 @@
               </w:rPr>
               <w:t>Empleados</w:t>
             </w:r>
+            <w:proofErr w:type="spellEnd"/>
             <w:r>
               <w:rPr>
                 <w:szCs w:val="24"/>
@@ -7492,13 +7817,7 @@
               <w:rPr>
                 <w:szCs w:val="24"/>
               </w:rPr>
-              <w:t xml:space="preserve"> y aquí se debe ingresar el “Id” de</w:t>
-            </w:r>
-            <w:r>
-              <w:rPr>
-                <w:szCs w:val="24"/>
-              </w:rPr>
-              <w:t>l empleado al que se le asignar</w:t>
+              <w:t xml:space="preserve"> y aquí se debe ingresar el “Id” del empleado al que se le asignar</w:t>
             </w:r>
             <w:r>
               <w:rPr>
@@ -7532,6 +7851,7 @@
                 <w:szCs w:val="24"/>
               </w:rPr>
             </w:pPr>
+            <w:proofErr w:type="spellStart"/>
             <w:r>
               <w:rPr>
                 <w:szCs w:val="24"/>
@@ -7544,6 +7864,7 @@
               </w:rPr>
               <w:t>_UsuCreacion</w:t>
             </w:r>
+            <w:proofErr w:type="spellEnd"/>
           </w:p>
         </w:tc>
         <w:tc>
@@ -7641,6 +7962,7 @@
                 <w:szCs w:val="24"/>
               </w:rPr>
             </w:pPr>
+            <w:proofErr w:type="spellStart"/>
             <w:r>
               <w:rPr>
                 <w:szCs w:val="24"/>
@@ -7654,6 +7976,7 @@
               </w:rPr>
               <w:t>_FechaCreacion</w:t>
             </w:r>
+            <w:proofErr w:type="spellEnd"/>
           </w:p>
         </w:tc>
         <w:tc>
@@ -7741,6 +8064,7 @@
                 <w:szCs w:val="24"/>
               </w:rPr>
             </w:pPr>
+            <w:proofErr w:type="spellStart"/>
             <w:r>
               <w:rPr>
                 <w:szCs w:val="24"/>
@@ -7753,6 +8077,7 @@
               </w:rPr>
               <w:t>_UsuModificacion</w:t>
             </w:r>
+            <w:proofErr w:type="spellEnd"/>
           </w:p>
         </w:tc>
         <w:tc>
@@ -7850,6 +8175,7 @@
                 <w:szCs w:val="24"/>
               </w:rPr>
             </w:pPr>
+            <w:proofErr w:type="spellStart"/>
             <w:r>
               <w:rPr>
                 <w:szCs w:val="24"/>
@@ -7862,6 +8188,7 @@
               </w:rPr>
               <w:t>_FechaModificacion</w:t>
             </w:r>
+            <w:proofErr w:type="spellEnd"/>
           </w:p>
         </w:tc>
         <w:tc>
@@ -7949,6 +8276,7 @@
                 <w:szCs w:val="24"/>
               </w:rPr>
             </w:pPr>
+            <w:proofErr w:type="spellStart"/>
             <w:r>
               <w:rPr>
                 <w:szCs w:val="24"/>
@@ -7961,6 +8289,7 @@
               </w:rPr>
               <w:t>_Estado</w:t>
             </w:r>
+            <w:proofErr w:type="spellEnd"/>
           </w:p>
         </w:tc>
         <w:tc>
@@ -8029,12 +8358,21 @@
               </w:rPr>
               <w:t>Este es un campo de auditor</w:t>
             </w:r>
+            <w:proofErr w:type="spellStart"/>
             <w:r>
               <w:rPr>
                 <w:szCs w:val="24"/>
                 <w:lang w:val="es-419"/>
               </w:rPr>
-              <w:t>ía y se utiliza para eliminar de forma lógica el registro</w:t>
+              <w:t>ía</w:t>
+            </w:r>
+            <w:proofErr w:type="spellEnd"/>
+            <w:r>
+              <w:rPr>
+                <w:szCs w:val="24"/>
+                <w:lang w:val="es-419"/>
+              </w:rPr>
+              <w:t xml:space="preserve"> y se utiliza para eliminar de forma lógica el registro</w:t>
             </w:r>
             <w:r>
               <w:rPr>
@@ -8252,6 +8590,7 @@
         <w:lastRenderedPageBreak/>
         <w:t xml:space="preserve">Esquema – </w:t>
       </w:r>
+      <w:proofErr w:type="spellStart"/>
       <w:r>
         <w:rPr>
           <w:b/>
@@ -8261,6 +8600,7 @@
         </w:rPr>
         <w:t>gral</w:t>
       </w:r>
+      <w:proofErr w:type="spellEnd"/>
       <w:r>
         <w:rPr>
           <w:b/>
@@ -8294,7 +8634,6 @@
         <w:contextualSpacing/>
         <w:rPr>
           <w:szCs w:val="24"/>
-          <w:lang w:val="en-US"/>
         </w:rPr>
       </w:pPr>
       <w:r>
@@ -8311,26 +8650,25 @@
           <w:b/>
           <w:bCs/>
           <w:szCs w:val="24"/>
-          <w:lang w:val="en-US"/>
         </w:rPr>
         <w:t>:</w:t>
       </w:r>
       <w:r>
         <w:rPr>
           <w:szCs w:val="24"/>
-          <w:lang w:val="en-US"/>
         </w:rPr>
         <w:t xml:space="preserve"> </w:t>
       </w:r>
+      <w:proofErr w:type="spellStart"/>
       <w:r>
         <w:rPr>
           <w:i/>
           <w:iCs/>
           <w:szCs w:val="24"/>
-          <w:lang w:val="en-US"/>
         </w:rPr>
         <w:t>tbDepartamentos</w:t>
       </w:r>
+      <w:proofErr w:type="spellEnd"/>
     </w:p>
     <w:tbl>
       <w:tblPr>
@@ -8471,6 +8809,7 @@
                 <w:szCs w:val="24"/>
               </w:rPr>
             </w:pPr>
+            <w:proofErr w:type="spellStart"/>
             <w:r>
               <w:rPr>
                 <w:szCs w:val="24"/>
@@ -8483,6 +8822,7 @@
               </w:rPr>
               <w:t>_Id</w:t>
             </w:r>
+            <w:proofErr w:type="spellEnd"/>
           </w:p>
         </w:tc>
         <w:tc>
@@ -8561,13 +8901,7 @@
               <w:rPr>
                 <w:szCs w:val="24"/>
               </w:rPr>
-              <w:t>Este campo es la llave primaria de la tabla</w:t>
-            </w:r>
-            <w:r>
-              <w:rPr>
-                <w:szCs w:val="24"/>
-              </w:rPr>
-              <w:t>.</w:t>
+              <w:t>Este campo es la llave primaria de la tabla.</w:t>
             </w:r>
           </w:p>
         </w:tc>
@@ -8585,6 +8919,7 @@
                 <w:szCs w:val="24"/>
               </w:rPr>
             </w:pPr>
+            <w:proofErr w:type="spellStart"/>
             <w:r>
               <w:rPr>
                 <w:szCs w:val="24"/>
@@ -8597,6 +8932,7 @@
               </w:rPr>
               <w:t>_Nombre</w:t>
             </w:r>
+            <w:proofErr w:type="spellEnd"/>
           </w:p>
         </w:tc>
         <w:tc>
@@ -8669,19 +9005,7 @@
               <w:rPr>
                 <w:szCs w:val="24"/>
               </w:rPr>
-              <w:t xml:space="preserve">En este campo se ingresa el nombre del </w:t>
-            </w:r>
-            <w:r>
-              <w:rPr>
-                <w:szCs w:val="24"/>
-              </w:rPr>
-              <w:t>departamento</w:t>
-            </w:r>
-            <w:r>
-              <w:rPr>
-                <w:szCs w:val="24"/>
-              </w:rPr>
-              <w:t>.</w:t>
+              <w:t>En este campo se ingresa el nombre del departamento.</w:t>
             </w:r>
           </w:p>
         </w:tc>
@@ -8702,6 +9026,7 @@
                 <w:szCs w:val="24"/>
               </w:rPr>
             </w:pPr>
+            <w:proofErr w:type="spellStart"/>
             <w:r>
               <w:rPr>
                 <w:szCs w:val="24"/>
@@ -8714,6 +9039,7 @@
               </w:rPr>
               <w:t>_UsuCreacion</w:t>
             </w:r>
+            <w:proofErr w:type="spellEnd"/>
           </w:p>
         </w:tc>
         <w:tc>
@@ -8811,6 +9137,7 @@
                 <w:szCs w:val="24"/>
               </w:rPr>
             </w:pPr>
+            <w:proofErr w:type="spellStart"/>
             <w:r>
               <w:rPr>
                 <w:szCs w:val="24"/>
@@ -8823,6 +9150,7 @@
               </w:rPr>
               <w:t>_FechaCreacion</w:t>
             </w:r>
+            <w:proofErr w:type="spellEnd"/>
           </w:p>
         </w:tc>
         <w:tc>
@@ -8910,6 +9238,7 @@
                 <w:szCs w:val="24"/>
               </w:rPr>
             </w:pPr>
+            <w:proofErr w:type="spellStart"/>
             <w:r>
               <w:rPr>
                 <w:szCs w:val="24"/>
@@ -8922,6 +9251,7 @@
               </w:rPr>
               <w:t>_UsuModificacion</w:t>
             </w:r>
+            <w:proofErr w:type="spellEnd"/>
           </w:p>
         </w:tc>
         <w:tc>
@@ -9019,6 +9349,7 @@
                 <w:szCs w:val="24"/>
               </w:rPr>
             </w:pPr>
+            <w:proofErr w:type="spellStart"/>
             <w:r>
               <w:rPr>
                 <w:szCs w:val="24"/>
@@ -9031,6 +9362,7 @@
               </w:rPr>
               <w:t>_FechaModificacion</w:t>
             </w:r>
+            <w:proofErr w:type="spellEnd"/>
           </w:p>
         </w:tc>
         <w:tc>
@@ -9118,6 +9450,7 @@
                 <w:szCs w:val="24"/>
               </w:rPr>
             </w:pPr>
+            <w:proofErr w:type="spellStart"/>
             <w:r>
               <w:rPr>
                 <w:szCs w:val="24"/>
@@ -9130,6 +9463,7 @@
               </w:rPr>
               <w:t>_Estado</w:t>
             </w:r>
+            <w:proofErr w:type="spellEnd"/>
           </w:p>
         </w:tc>
         <w:tc>
@@ -9198,12 +9532,21 @@
               </w:rPr>
               <w:t>Este es un campo de auditor</w:t>
             </w:r>
+            <w:proofErr w:type="spellStart"/>
             <w:r>
               <w:rPr>
                 <w:szCs w:val="24"/>
                 <w:lang w:val="es-419"/>
               </w:rPr>
-              <w:t>ía y se utiliza para eliminar de forma lógica el registro</w:t>
+              <w:t>ía</w:t>
+            </w:r>
+            <w:proofErr w:type="spellEnd"/>
+            <w:r>
+              <w:rPr>
+                <w:szCs w:val="24"/>
+                <w:lang w:val="es-419"/>
+              </w:rPr>
+              <w:t xml:space="preserve"> y se utiliza para eliminar de forma lógica el registro</w:t>
             </w:r>
             <w:r>
               <w:rPr>
@@ -9342,6 +9685,7 @@
         </w:rPr>
         <w:t xml:space="preserve"> </w:t>
       </w:r>
+      <w:proofErr w:type="spellStart"/>
       <w:r>
         <w:rPr>
           <w:i/>
@@ -9350,6 +9694,7 @@
         </w:rPr>
         <w:t>tbMunicipios</w:t>
       </w:r>
+      <w:proofErr w:type="spellEnd"/>
     </w:p>
     <w:tbl>
       <w:tblPr>
@@ -9490,6 +9835,7 @@
                 <w:szCs w:val="24"/>
               </w:rPr>
             </w:pPr>
+            <w:proofErr w:type="spellStart"/>
             <w:r>
               <w:rPr>
                 <w:szCs w:val="24"/>
@@ -9502,6 +9848,7 @@
               </w:rPr>
               <w:t>_Id</w:t>
             </w:r>
+            <w:proofErr w:type="spellEnd"/>
           </w:p>
         </w:tc>
         <w:tc>
@@ -9580,13 +9927,7 @@
               <w:rPr>
                 <w:szCs w:val="24"/>
               </w:rPr>
-              <w:t>Este campo es la llave primaria de la tabla</w:t>
-            </w:r>
-            <w:r>
-              <w:rPr>
-                <w:szCs w:val="24"/>
-              </w:rPr>
-              <w:t xml:space="preserve">. </w:t>
+              <w:t xml:space="preserve">Este campo es la llave primaria de la tabla. </w:t>
             </w:r>
           </w:p>
         </w:tc>
@@ -9604,6 +9945,7 @@
                 <w:szCs w:val="24"/>
               </w:rPr>
             </w:pPr>
+            <w:proofErr w:type="spellStart"/>
             <w:r>
               <w:rPr>
                 <w:szCs w:val="24"/>
@@ -9616,6 +9958,7 @@
               </w:rPr>
               <w:t>_Nombre</w:t>
             </w:r>
+            <w:proofErr w:type="spellEnd"/>
           </w:p>
         </w:tc>
         <w:tc>
@@ -9709,12 +10052,14 @@
                 <w:szCs w:val="24"/>
               </w:rPr>
             </w:pPr>
+            <w:proofErr w:type="spellStart"/>
             <w:r>
               <w:rPr>
                 <w:szCs w:val="24"/>
               </w:rPr>
               <w:t>depa_Id</w:t>
             </w:r>
+            <w:proofErr w:type="spellEnd"/>
           </w:p>
         </w:tc>
         <w:tc>
@@ -9801,6 +10146,7 @@
               </w:rPr>
               <w:t>“</w:t>
             </w:r>
+            <w:proofErr w:type="spellStart"/>
             <w:r>
               <w:rPr>
                 <w:i/>
@@ -9817,6 +10163,7 @@
               </w:rPr>
               <w:t>Departamentos</w:t>
             </w:r>
+            <w:proofErr w:type="spellEnd"/>
             <w:r>
               <w:rPr>
                 <w:szCs w:val="24"/>
@@ -9827,25 +10174,7 @@
               <w:rPr>
                 <w:szCs w:val="24"/>
               </w:rPr>
-              <w:t xml:space="preserve"> y aquí se debe ingresar el “Id” del </w:t>
-            </w:r>
-            <w:r>
-              <w:rPr>
-                <w:szCs w:val="24"/>
-              </w:rPr>
-              <w:t>departamento</w:t>
-            </w:r>
-            <w:r>
-              <w:rPr>
-                <w:szCs w:val="24"/>
-              </w:rPr>
-              <w:t xml:space="preserve"> al </w:t>
-            </w:r>
-            <w:r>
-              <w:rPr>
-                <w:szCs w:val="24"/>
-              </w:rPr>
-              <w:t>que pertenece el municipio.</w:t>
+              <w:t xml:space="preserve"> y aquí se debe ingresar el “Id” del departamento al que pertenece el municipio.</w:t>
             </w:r>
           </w:p>
         </w:tc>
@@ -9863,6 +10192,7 @@
                 <w:szCs w:val="24"/>
               </w:rPr>
             </w:pPr>
+            <w:proofErr w:type="spellStart"/>
             <w:r>
               <w:rPr>
                 <w:szCs w:val="24"/>
@@ -9875,6 +10205,7 @@
               </w:rPr>
               <w:t>_UsuCreacion</w:t>
             </w:r>
+            <w:proofErr w:type="spellEnd"/>
           </w:p>
         </w:tc>
         <w:tc>
@@ -9975,6 +10306,7 @@
                 <w:szCs w:val="24"/>
               </w:rPr>
             </w:pPr>
+            <w:proofErr w:type="spellStart"/>
             <w:r>
               <w:rPr>
                 <w:szCs w:val="24"/>
@@ -9987,6 +10319,7 @@
               </w:rPr>
               <w:t>_FechaCreacion</w:t>
             </w:r>
+            <w:proofErr w:type="spellEnd"/>
           </w:p>
         </w:tc>
         <w:tc>
@@ -10071,6 +10404,7 @@
                 <w:szCs w:val="24"/>
               </w:rPr>
             </w:pPr>
+            <w:proofErr w:type="spellStart"/>
             <w:r>
               <w:rPr>
                 <w:szCs w:val="24"/>
@@ -10083,6 +10417,7 @@
               </w:rPr>
               <w:t>_UsuModificacion</w:t>
             </w:r>
+            <w:proofErr w:type="spellEnd"/>
           </w:p>
         </w:tc>
         <w:tc>
@@ -10183,6 +10518,7 @@
                 <w:szCs w:val="24"/>
               </w:rPr>
             </w:pPr>
+            <w:proofErr w:type="spellStart"/>
             <w:r>
               <w:rPr>
                 <w:szCs w:val="24"/>
@@ -10195,6 +10531,7 @@
               </w:rPr>
               <w:t>_FechaModificacion</w:t>
             </w:r>
+            <w:proofErr w:type="spellEnd"/>
           </w:p>
         </w:tc>
         <w:tc>
@@ -10279,6 +10616,7 @@
                 <w:szCs w:val="24"/>
               </w:rPr>
             </w:pPr>
+            <w:proofErr w:type="spellStart"/>
             <w:r>
               <w:rPr>
                 <w:szCs w:val="24"/>
@@ -10291,6 +10629,7 @@
               </w:rPr>
               <w:t>_Estado</w:t>
             </w:r>
+            <w:proofErr w:type="spellEnd"/>
           </w:p>
         </w:tc>
         <w:tc>
@@ -10359,12 +10698,21 @@
               </w:rPr>
               <w:t>Este es un campo de auditor</w:t>
             </w:r>
+            <w:proofErr w:type="spellStart"/>
             <w:r>
               <w:rPr>
                 <w:szCs w:val="24"/>
                 <w:lang w:val="es-419"/>
               </w:rPr>
-              <w:t>ía y se utiliza para eliminar de forma lógica el registro</w:t>
+              <w:t>ía</w:t>
+            </w:r>
+            <w:proofErr w:type="spellEnd"/>
+            <w:r>
+              <w:rPr>
+                <w:szCs w:val="24"/>
+                <w:lang w:val="es-419"/>
+              </w:rPr>
+              <w:t xml:space="preserve"> y se utiliza para eliminar de forma lógica el registro</w:t>
             </w:r>
             <w:r>
               <w:rPr>
@@ -10484,6 +10832,7 @@
         </w:rPr>
         <w:t xml:space="preserve"> </w:t>
       </w:r>
+      <w:proofErr w:type="spellStart"/>
       <w:r>
         <w:rPr>
           <w:i/>
@@ -10492,6 +10841,7 @@
         </w:rPr>
         <w:t>tbEstadosCiviles</w:t>
       </w:r>
+      <w:proofErr w:type="spellEnd"/>
     </w:p>
     <w:tbl>
       <w:tblPr>
@@ -10632,6 +10982,7 @@
                 <w:szCs w:val="24"/>
               </w:rPr>
             </w:pPr>
+            <w:proofErr w:type="spellStart"/>
             <w:r>
               <w:rPr>
                 <w:szCs w:val="24"/>
@@ -10644,6 +10995,7 @@
               </w:rPr>
               <w:t>_Id</w:t>
             </w:r>
+            <w:proofErr w:type="spellEnd"/>
           </w:p>
         </w:tc>
         <w:tc>
@@ -10758,6 +11110,7 @@
                 <w:szCs w:val="24"/>
               </w:rPr>
             </w:pPr>
+            <w:proofErr w:type="spellStart"/>
             <w:r>
               <w:rPr>
                 <w:szCs w:val="24"/>
@@ -10770,6 +11123,7 @@
               </w:rPr>
               <w:t>_Nombre</w:t>
             </w:r>
+            <w:proofErr w:type="spellEnd"/>
           </w:p>
         </w:tc>
         <w:tc>
@@ -10842,19 +11196,7 @@
               <w:rPr>
                 <w:szCs w:val="24"/>
               </w:rPr>
-              <w:t xml:space="preserve">En este campo se ingresa el </w:t>
-            </w:r>
-            <w:r>
-              <w:rPr>
-                <w:szCs w:val="24"/>
-              </w:rPr>
-              <w:t>estado civil</w:t>
-            </w:r>
-            <w:r>
-              <w:rPr>
-                <w:szCs w:val="24"/>
-              </w:rPr>
-              <w:t>.</w:t>
+              <w:t>En este campo se ingresa el estado civil.</w:t>
             </w:r>
           </w:p>
         </w:tc>
@@ -10875,6 +11217,7 @@
                 <w:szCs w:val="24"/>
               </w:rPr>
             </w:pPr>
+            <w:proofErr w:type="spellStart"/>
             <w:r>
               <w:rPr>
                 <w:szCs w:val="24"/>
@@ -10887,6 +11230,7 @@
               </w:rPr>
               <w:t>_UsuCreacion</w:t>
             </w:r>
+            <w:proofErr w:type="spellEnd"/>
           </w:p>
         </w:tc>
         <w:tc>
@@ -10984,6 +11328,7 @@
                 <w:szCs w:val="24"/>
               </w:rPr>
             </w:pPr>
+            <w:proofErr w:type="spellStart"/>
             <w:r>
               <w:rPr>
                 <w:szCs w:val="24"/>
@@ -10996,6 +11341,7 @@
               </w:rPr>
               <w:t>_FechaCreacion</w:t>
             </w:r>
+            <w:proofErr w:type="spellEnd"/>
           </w:p>
         </w:tc>
         <w:tc>
@@ -11083,6 +11429,7 @@
                 <w:szCs w:val="24"/>
               </w:rPr>
             </w:pPr>
+            <w:proofErr w:type="spellStart"/>
             <w:r>
               <w:rPr>
                 <w:szCs w:val="24"/>
@@ -11095,6 +11442,7 @@
               </w:rPr>
               <w:t>_UsuModificacion</w:t>
             </w:r>
+            <w:proofErr w:type="spellEnd"/>
           </w:p>
         </w:tc>
         <w:tc>
@@ -11192,6 +11540,7 @@
                 <w:szCs w:val="24"/>
               </w:rPr>
             </w:pPr>
+            <w:proofErr w:type="spellStart"/>
             <w:r>
               <w:rPr>
                 <w:szCs w:val="24"/>
@@ -11204,6 +11553,7 @@
               </w:rPr>
               <w:t>_FechaModificacion</w:t>
             </w:r>
+            <w:proofErr w:type="spellEnd"/>
           </w:p>
         </w:tc>
         <w:tc>
@@ -11291,6 +11641,7 @@
                 <w:szCs w:val="24"/>
               </w:rPr>
             </w:pPr>
+            <w:proofErr w:type="spellStart"/>
             <w:r>
               <w:rPr>
                 <w:szCs w:val="24"/>
@@ -11303,6 +11654,7 @@
               </w:rPr>
               <w:t>_Estado</w:t>
             </w:r>
+            <w:proofErr w:type="spellEnd"/>
           </w:p>
         </w:tc>
         <w:tc>
@@ -11371,12 +11723,21 @@
               </w:rPr>
               <w:t>Este es un campo de auditor</w:t>
             </w:r>
+            <w:proofErr w:type="spellStart"/>
             <w:r>
               <w:rPr>
                 <w:szCs w:val="24"/>
                 <w:lang w:val="es-419"/>
               </w:rPr>
-              <w:t>ía y se utiliza para eliminar de forma lógica el registro</w:t>
+              <w:t>ía</w:t>
+            </w:r>
+            <w:proofErr w:type="spellEnd"/>
+            <w:r>
+              <w:rPr>
+                <w:szCs w:val="24"/>
+                <w:lang w:val="es-419"/>
+              </w:rPr>
+              <w:t xml:space="preserve"> y se utiliza para eliminar de forma lógica el registro</w:t>
             </w:r>
             <w:r>
               <w:rPr>
@@ -11498,6 +11859,7 @@
         <w:lastRenderedPageBreak/>
         <w:t xml:space="preserve">Esquema – </w:t>
       </w:r>
+      <w:proofErr w:type="spellStart"/>
       <w:r>
         <w:rPr>
           <w:b/>
@@ -11507,6 +11869,7 @@
         </w:rPr>
         <w:t>opti</w:t>
       </w:r>
+      <w:proofErr w:type="spellEnd"/>
       <w:r>
         <w:rPr>
           <w:b/>
@@ -11565,6 +11928,7 @@
         </w:rPr>
         <w:t xml:space="preserve"> </w:t>
       </w:r>
+      <w:proofErr w:type="spellStart"/>
       <w:r>
         <w:rPr>
           <w:i/>
@@ -11573,6 +11937,7 @@
         </w:rPr>
         <w:t>tbSucursales</w:t>
       </w:r>
+      <w:proofErr w:type="spellEnd"/>
     </w:p>
     <w:tbl>
       <w:tblPr>
@@ -11713,6 +12078,7 @@
                 <w:szCs w:val="24"/>
               </w:rPr>
             </w:pPr>
+            <w:proofErr w:type="spellStart"/>
             <w:r>
               <w:rPr>
                 <w:szCs w:val="24"/>
@@ -11725,6 +12091,7 @@
               </w:rPr>
               <w:t>_Id</w:t>
             </w:r>
+            <w:proofErr w:type="spellEnd"/>
           </w:p>
         </w:tc>
         <w:tc>
@@ -11839,12 +12206,14 @@
                 <w:szCs w:val="24"/>
               </w:rPr>
             </w:pPr>
+            <w:proofErr w:type="spellStart"/>
             <w:r>
               <w:rPr>
                 <w:szCs w:val="24"/>
               </w:rPr>
               <w:t>sucu_Descripcion</w:t>
             </w:r>
+            <w:proofErr w:type="spellEnd"/>
           </w:p>
         </w:tc>
         <w:tc>
@@ -11950,12 +12319,14 @@
                 <w:szCs w:val="24"/>
               </w:rPr>
             </w:pPr>
+            <w:proofErr w:type="spellStart"/>
             <w:r>
               <w:rPr>
                 <w:szCs w:val="24"/>
               </w:rPr>
               <w:t>dire_Id</w:t>
             </w:r>
+            <w:proofErr w:type="spellEnd"/>
           </w:p>
         </w:tc>
         <w:tc>
@@ -12036,6 +12407,7 @@
               </w:rPr>
               <w:t>“</w:t>
             </w:r>
+            <w:proofErr w:type="spellStart"/>
             <w:r>
               <w:rPr>
                 <w:i/>
@@ -12050,16 +12422,9 @@
                 <w:iCs/>
                 <w:szCs w:val="24"/>
               </w:rPr>
-              <w:t>D</w:t>
-            </w:r>
-            <w:r>
-              <w:rPr>
-                <w:i/>
-                <w:iCs/>
-                <w:szCs w:val="24"/>
-              </w:rPr>
-              <w:t>irecciones</w:t>
-            </w:r>
+              <w:t>Direcciones</w:t>
+            </w:r>
+            <w:proofErr w:type="spellEnd"/>
             <w:r>
               <w:rPr>
                 <w:szCs w:val="24"/>
@@ -12070,13 +12435,7 @@
               <w:rPr>
                 <w:szCs w:val="24"/>
               </w:rPr>
-              <w:t xml:space="preserve"> y aquí se debe ingresar el “Id” de</w:t>
-            </w:r>
-            <w:r>
-              <w:rPr>
-                <w:szCs w:val="24"/>
-              </w:rPr>
-              <w:t xml:space="preserve"> la dirección en donde está ubicada la sucursal.</w:t>
+              <w:t xml:space="preserve"> y aquí se debe ingresar el “Id” de la dirección en donde está ubicada la sucursal.</w:t>
             </w:r>
           </w:p>
         </w:tc>
@@ -12094,6 +12453,7 @@
                 <w:szCs w:val="24"/>
               </w:rPr>
             </w:pPr>
+            <w:proofErr w:type="spellStart"/>
             <w:r>
               <w:rPr>
                 <w:szCs w:val="24"/>
@@ -12106,6 +12466,7 @@
               </w:rPr>
               <w:t>_UsuCreacion</w:t>
             </w:r>
+            <w:proofErr w:type="spellEnd"/>
           </w:p>
         </w:tc>
         <w:tc>
@@ -12206,6 +12567,7 @@
                 <w:szCs w:val="24"/>
               </w:rPr>
             </w:pPr>
+            <w:proofErr w:type="spellStart"/>
             <w:r>
               <w:rPr>
                 <w:szCs w:val="24"/>
@@ -12218,6 +12580,7 @@
               </w:rPr>
               <w:t>_FechaCreacion</w:t>
             </w:r>
+            <w:proofErr w:type="spellEnd"/>
           </w:p>
         </w:tc>
         <w:tc>
@@ -12302,6 +12665,7 @@
                 <w:szCs w:val="24"/>
               </w:rPr>
             </w:pPr>
+            <w:proofErr w:type="spellStart"/>
             <w:r>
               <w:rPr>
                 <w:szCs w:val="24"/>
@@ -12314,6 +12678,7 @@
               </w:rPr>
               <w:t>_UsuModificacion</w:t>
             </w:r>
+            <w:proofErr w:type="spellEnd"/>
           </w:p>
         </w:tc>
         <w:tc>
@@ -12414,6 +12779,7 @@
                 <w:szCs w:val="24"/>
               </w:rPr>
             </w:pPr>
+            <w:proofErr w:type="spellStart"/>
             <w:r>
               <w:rPr>
                 <w:szCs w:val="24"/>
@@ -12426,6 +12792,7 @@
               </w:rPr>
               <w:t>_FechaModificacion</w:t>
             </w:r>
+            <w:proofErr w:type="spellEnd"/>
           </w:p>
         </w:tc>
         <w:tc>
@@ -12510,6 +12877,7 @@
                 <w:szCs w:val="24"/>
               </w:rPr>
             </w:pPr>
+            <w:proofErr w:type="spellStart"/>
             <w:r>
               <w:rPr>
                 <w:szCs w:val="24"/>
@@ -12522,6 +12890,7 @@
               </w:rPr>
               <w:t>_Estado</w:t>
             </w:r>
+            <w:proofErr w:type="spellEnd"/>
           </w:p>
         </w:tc>
         <w:tc>
@@ -12590,12 +12959,21 @@
               </w:rPr>
               <w:t>Este es un campo de auditor</w:t>
             </w:r>
+            <w:proofErr w:type="spellStart"/>
             <w:r>
               <w:rPr>
                 <w:szCs w:val="24"/>
                 <w:lang w:val="es-419"/>
               </w:rPr>
-              <w:t>ía y se utiliza para eliminar de forma lógica el registro</w:t>
+              <w:t>ía</w:t>
+            </w:r>
+            <w:proofErr w:type="spellEnd"/>
+            <w:r>
+              <w:rPr>
+                <w:szCs w:val="24"/>
+                <w:lang w:val="es-419"/>
+              </w:rPr>
+              <w:t xml:space="preserve"> y se utiliza para eliminar de forma lógica el registro</w:t>
             </w:r>
             <w:r>
               <w:rPr>
@@ -12676,6 +13054,7 @@
         </w:rPr>
         <w:t xml:space="preserve"> </w:t>
       </w:r>
+      <w:proofErr w:type="spellStart"/>
       <w:r>
         <w:rPr>
           <w:i/>
@@ -12684,6 +13063,7 @@
         </w:rPr>
         <w:t>tbCategorias</w:t>
       </w:r>
+      <w:proofErr w:type="spellEnd"/>
     </w:p>
     <w:tbl>
       <w:tblPr>
@@ -12824,6 +13204,7 @@
                 <w:szCs w:val="24"/>
               </w:rPr>
             </w:pPr>
+            <w:proofErr w:type="spellStart"/>
             <w:r>
               <w:rPr>
                 <w:szCs w:val="24"/>
@@ -12836,6 +13217,7 @@
               </w:rPr>
               <w:t>_Id</w:t>
             </w:r>
+            <w:proofErr w:type="spellEnd"/>
           </w:p>
         </w:tc>
         <w:tc>
@@ -12950,12 +13332,14 @@
                 <w:szCs w:val="24"/>
               </w:rPr>
             </w:pPr>
+            <w:proofErr w:type="spellStart"/>
             <w:r>
               <w:rPr>
                 <w:szCs w:val="24"/>
               </w:rPr>
               <w:t>cate_Nombre</w:t>
             </w:r>
+            <w:proofErr w:type="spellEnd"/>
           </w:p>
         </w:tc>
         <w:tc>
@@ -13028,19 +13412,7 @@
               <w:rPr>
                 <w:szCs w:val="24"/>
               </w:rPr>
-              <w:t xml:space="preserve">En este campo se ingresa el nombre de la </w:t>
-            </w:r>
-            <w:r>
-              <w:rPr>
-                <w:szCs w:val="24"/>
-              </w:rPr>
-              <w:t>categoría</w:t>
-            </w:r>
-            <w:r>
-              <w:rPr>
-                <w:szCs w:val="24"/>
-              </w:rPr>
-              <w:t>.</w:t>
+              <w:t>En este campo se ingresa el nombre de la categoría.</w:t>
             </w:r>
           </w:p>
         </w:tc>
@@ -13061,6 +13433,7 @@
                 <w:szCs w:val="24"/>
               </w:rPr>
             </w:pPr>
+            <w:proofErr w:type="spellStart"/>
             <w:r>
               <w:rPr>
                 <w:szCs w:val="24"/>
@@ -13073,6 +13446,7 @@
               </w:rPr>
               <w:t>_UsuCreacion</w:t>
             </w:r>
+            <w:proofErr w:type="spellEnd"/>
           </w:p>
         </w:tc>
         <w:tc>
@@ -13170,6 +13544,7 @@
                 <w:szCs w:val="24"/>
               </w:rPr>
             </w:pPr>
+            <w:proofErr w:type="spellStart"/>
             <w:r>
               <w:rPr>
                 <w:szCs w:val="24"/>
@@ -13182,6 +13557,7 @@
               </w:rPr>
               <w:t>_FechaCreacion</w:t>
             </w:r>
+            <w:proofErr w:type="spellEnd"/>
           </w:p>
         </w:tc>
         <w:tc>
@@ -13269,6 +13645,7 @@
                 <w:szCs w:val="24"/>
               </w:rPr>
             </w:pPr>
+            <w:proofErr w:type="spellStart"/>
             <w:r>
               <w:rPr>
                 <w:szCs w:val="24"/>
@@ -13281,6 +13658,7 @@
               </w:rPr>
               <w:t>_UsuModificacion</w:t>
             </w:r>
+            <w:proofErr w:type="spellEnd"/>
           </w:p>
         </w:tc>
         <w:tc>
@@ -13378,6 +13756,7 @@
                 <w:szCs w:val="24"/>
               </w:rPr>
             </w:pPr>
+            <w:proofErr w:type="spellStart"/>
             <w:r>
               <w:rPr>
                 <w:szCs w:val="24"/>
@@ -13390,6 +13769,7 @@
               </w:rPr>
               <w:t>_FechaModificacion</w:t>
             </w:r>
+            <w:proofErr w:type="spellEnd"/>
           </w:p>
         </w:tc>
         <w:tc>
@@ -13477,6 +13857,7 @@
                 <w:szCs w:val="24"/>
               </w:rPr>
             </w:pPr>
+            <w:proofErr w:type="spellStart"/>
             <w:r>
               <w:rPr>
                 <w:szCs w:val="24"/>
@@ -13489,6 +13870,7 @@
               </w:rPr>
               <w:t>_Estado</w:t>
             </w:r>
+            <w:proofErr w:type="spellEnd"/>
           </w:p>
         </w:tc>
         <w:tc>
@@ -13557,12 +13939,21 @@
               </w:rPr>
               <w:t>Este es un campo de auditor</w:t>
             </w:r>
+            <w:proofErr w:type="spellStart"/>
             <w:r>
               <w:rPr>
                 <w:szCs w:val="24"/>
                 <w:lang w:val="es-419"/>
               </w:rPr>
-              <w:t>ía y se utiliza para eliminar de forma lógica el registro</w:t>
+              <w:t>ía</w:t>
+            </w:r>
+            <w:proofErr w:type="spellEnd"/>
+            <w:r>
+              <w:rPr>
+                <w:szCs w:val="24"/>
+                <w:lang w:val="es-419"/>
+              </w:rPr>
+              <w:t xml:space="preserve"> y se utiliza para eliminar de forma lógica el registro</w:t>
             </w:r>
             <w:r>
               <w:rPr>
@@ -13675,22 +14066,16 @@
         </w:rPr>
         <w:t xml:space="preserve"> </w:t>
       </w:r>
+      <w:proofErr w:type="spellStart"/>
       <w:r>
         <w:rPr>
           <w:i/>
           <w:iCs/>
           <w:szCs w:val="24"/>
         </w:rPr>
-        <w:t>tb</w:t>
+        <w:t>tbMarcas</w:t>
       </w:r>
-      <w:r>
-        <w:rPr>
-          <w:i/>
-          <w:iCs/>
-          <w:szCs w:val="24"/>
-        </w:rPr>
-        <w:t>Marcas</w:t>
-      </w:r>
+      <w:proofErr w:type="spellEnd"/>
     </w:p>
     <w:tbl>
       <w:tblPr>
@@ -13831,6 +14216,7 @@
                 <w:szCs w:val="24"/>
               </w:rPr>
             </w:pPr>
+            <w:proofErr w:type="spellStart"/>
             <w:r>
               <w:rPr>
                 <w:szCs w:val="24"/>
@@ -13843,6 +14229,7 @@
               </w:rPr>
               <w:t>_Id</w:t>
             </w:r>
+            <w:proofErr w:type="spellEnd"/>
           </w:p>
         </w:tc>
         <w:tc>
@@ -13957,18 +14344,14 @@
                 <w:szCs w:val="24"/>
               </w:rPr>
             </w:pPr>
-            <w:r>
-              <w:rPr>
-                <w:szCs w:val="24"/>
-              </w:rPr>
-              <w:t>marc</w:t>
-            </w:r>
-            <w:r>
-              <w:rPr>
-                <w:szCs w:val="24"/>
-              </w:rPr>
-              <w:t>_Nombre</w:t>
-            </w:r>
+            <w:proofErr w:type="spellStart"/>
+            <w:r>
+              <w:rPr>
+                <w:szCs w:val="24"/>
+              </w:rPr>
+              <w:t>marc_Nombre</w:t>
+            </w:r>
+            <w:proofErr w:type="spellEnd"/>
           </w:p>
         </w:tc>
         <w:tc>
@@ -14086,6 +14469,7 @@
                 <w:szCs w:val="24"/>
               </w:rPr>
             </w:pPr>
+            <w:proofErr w:type="spellStart"/>
             <w:r>
               <w:rPr>
                 <w:szCs w:val="24"/>
@@ -14098,6 +14482,7 @@
               </w:rPr>
               <w:t>_Estado</w:t>
             </w:r>
+            <w:proofErr w:type="spellEnd"/>
           </w:p>
         </w:tc>
         <w:tc>
@@ -14166,12 +14551,21 @@
               </w:rPr>
               <w:t>Este es un campo de auditor</w:t>
             </w:r>
+            <w:proofErr w:type="spellStart"/>
             <w:r>
               <w:rPr>
                 <w:szCs w:val="24"/>
                 <w:lang w:val="es-419"/>
               </w:rPr>
-              <w:t>ía y se utiliza para eliminar de forma lógica el registro</w:t>
+              <w:t>ía</w:t>
+            </w:r>
+            <w:proofErr w:type="spellEnd"/>
+            <w:r>
+              <w:rPr>
+                <w:szCs w:val="24"/>
+                <w:lang w:val="es-419"/>
+              </w:rPr>
+              <w:t xml:space="preserve"> y se utiliza para eliminar de forma lógica el registro</w:t>
             </w:r>
             <w:r>
               <w:rPr>
@@ -14226,12 +14620,14 @@
                 <w:lang w:val="es-419"/>
               </w:rPr>
             </w:pPr>
+            <w:proofErr w:type="spellStart"/>
             <w:r>
               <w:rPr>
                 <w:szCs w:val="24"/>
               </w:rPr>
               <w:t>usua</w:t>
             </w:r>
+            <w:proofErr w:type="spellEnd"/>
             <w:r>
               <w:rPr>
                 <w:szCs w:val="24"/>
@@ -14239,6 +14635,7 @@
               </w:rPr>
               <w:t>_</w:t>
             </w:r>
+            <w:proofErr w:type="spellStart"/>
             <w:r>
               <w:rPr>
                 <w:szCs w:val="24"/>
@@ -14246,6 +14643,7 @@
               </w:rPr>
               <w:t>IdCreacion</w:t>
             </w:r>
+            <w:proofErr w:type="spellEnd"/>
           </w:p>
         </w:tc>
         <w:tc>
@@ -14346,6 +14744,7 @@
                 <w:szCs w:val="24"/>
               </w:rPr>
             </w:pPr>
+            <w:proofErr w:type="spellStart"/>
             <w:r>
               <w:rPr>
                 <w:szCs w:val="24"/>
@@ -14358,6 +14757,7 @@
               </w:rPr>
               <w:t>_FechaCreacion</w:t>
             </w:r>
+            <w:proofErr w:type="spellEnd"/>
           </w:p>
         </w:tc>
         <w:tc>
@@ -14442,12 +14842,14 @@
                 <w:szCs w:val="24"/>
               </w:rPr>
             </w:pPr>
+            <w:proofErr w:type="spellStart"/>
             <w:r>
               <w:rPr>
                 <w:szCs w:val="24"/>
               </w:rPr>
               <w:t>usua</w:t>
             </w:r>
+            <w:proofErr w:type="spellEnd"/>
             <w:r>
               <w:rPr>
                 <w:szCs w:val="24"/>
@@ -14455,12 +14857,14 @@
               </w:rPr>
               <w:t>_Id</w:t>
             </w:r>
+            <w:proofErr w:type="spellStart"/>
             <w:r>
               <w:rPr>
                 <w:szCs w:val="24"/>
               </w:rPr>
               <w:t>Modificacion</w:t>
             </w:r>
+            <w:proofErr w:type="spellEnd"/>
           </w:p>
         </w:tc>
         <w:tc>
@@ -14561,6 +14965,7 @@
                 <w:szCs w:val="24"/>
               </w:rPr>
             </w:pPr>
+            <w:proofErr w:type="spellStart"/>
             <w:r>
               <w:rPr>
                 <w:szCs w:val="24"/>
@@ -14573,6 +14978,7 @@
               </w:rPr>
               <w:t>_FechaModificacion</w:t>
             </w:r>
+            <w:proofErr w:type="spellEnd"/>
           </w:p>
         </w:tc>
         <w:tc>
@@ -14716,22 +15122,16 @@
         </w:rPr>
         <w:t xml:space="preserve"> </w:t>
       </w:r>
+      <w:proofErr w:type="spellStart"/>
       <w:r>
         <w:rPr>
           <w:i/>
           <w:iCs/>
           <w:szCs w:val="24"/>
         </w:rPr>
-        <w:t>tb</w:t>
+        <w:t>tbAros</w:t>
       </w:r>
-      <w:r>
-        <w:rPr>
-          <w:i/>
-          <w:iCs/>
-          <w:szCs w:val="24"/>
-        </w:rPr>
-        <w:t>Aros</w:t>
-      </w:r>
+      <w:proofErr w:type="spellEnd"/>
     </w:p>
     <w:tbl>
       <w:tblPr>
@@ -14872,6 +15272,7 @@
                 <w:szCs w:val="24"/>
               </w:rPr>
             </w:pPr>
+            <w:proofErr w:type="spellStart"/>
             <w:r>
               <w:rPr>
                 <w:szCs w:val="24"/>
@@ -14884,6 +15285,7 @@
               </w:rPr>
               <w:t>_Id</w:t>
             </w:r>
+            <w:proofErr w:type="spellEnd"/>
           </w:p>
         </w:tc>
         <w:tc>
@@ -14998,12 +15400,14 @@
                 <w:szCs w:val="24"/>
               </w:rPr>
             </w:pPr>
+            <w:proofErr w:type="spellStart"/>
             <w:r>
               <w:rPr>
                 <w:szCs w:val="24"/>
               </w:rPr>
               <w:t>aros_Descripcion</w:t>
             </w:r>
+            <w:proofErr w:type="spellEnd"/>
           </w:p>
         </w:tc>
         <w:tc>
@@ -15076,19 +15480,7 @@
               <w:rPr>
                 <w:szCs w:val="24"/>
               </w:rPr>
-              <w:t xml:space="preserve">En este campo se ingresa </w:t>
-            </w:r>
-            <w:r>
-              <w:rPr>
-                <w:szCs w:val="24"/>
-              </w:rPr>
-              <w:t>la descripción del aro que puede ser detalles de forma, color y dimensiones que posee el aro</w:t>
-            </w:r>
-            <w:r>
-              <w:rPr>
-                <w:szCs w:val="24"/>
-              </w:rPr>
-              <w:t>.</w:t>
+              <w:t>En este campo se ingresa la descripción del aro que puede ser detalles de forma, color y dimensiones que posee el aro.</w:t>
             </w:r>
           </w:p>
         </w:tc>
@@ -15109,12 +15501,14 @@
                 <w:szCs w:val="24"/>
               </w:rPr>
             </w:pPr>
+            <w:proofErr w:type="spellStart"/>
             <w:r>
               <w:rPr>
                 <w:szCs w:val="24"/>
               </w:rPr>
               <w:t>aros_CostoUni</w:t>
             </w:r>
+            <w:proofErr w:type="spellEnd"/>
           </w:p>
         </w:tc>
         <w:tc>
@@ -15205,12 +15599,14 @@
                 <w:szCs w:val="24"/>
               </w:rPr>
             </w:pPr>
+            <w:proofErr w:type="spellStart"/>
             <w:r>
               <w:rPr>
                 <w:szCs w:val="24"/>
               </w:rPr>
               <w:t>cate_Id</w:t>
             </w:r>
+            <w:proofErr w:type="spellEnd"/>
           </w:p>
         </w:tc>
         <w:tc>
@@ -15287,6 +15683,7 @@
               </w:rPr>
               <w:t>Este campo es una llave foránea que hace referencia a la tabla “</w:t>
             </w:r>
+            <w:proofErr w:type="spellStart"/>
             <w:r>
               <w:rPr>
                 <w:i/>
@@ -15295,73 +15692,16 @@
                 <w:szCs w:val="24"/>
                 <w14:ligatures w14:val="none"/>
               </w:rPr>
-              <w:t>tb</w:t>
-            </w:r>
-            <w:r>
-              <w:rPr>
-                <w:i/>
-                <w:iCs/>
+              <w:t>tbCategorias</w:t>
+            </w:r>
+            <w:proofErr w:type="spellEnd"/>
+            <w:r>
+              <w:rPr>
                 <w:kern w:val="0"/>
                 <w:szCs w:val="24"/>
                 <w14:ligatures w14:val="none"/>
               </w:rPr>
-              <w:t>Categorias</w:t>
-            </w:r>
-            <w:r>
-              <w:rPr>
-                <w:kern w:val="0"/>
-                <w:szCs w:val="24"/>
-                <w14:ligatures w14:val="none"/>
-              </w:rPr>
-              <w:t>” y aquí se debe ingresar el “Id” de</w:t>
-            </w:r>
-            <w:r>
-              <w:rPr>
-                <w:kern w:val="0"/>
-                <w:szCs w:val="24"/>
-                <w14:ligatures w14:val="none"/>
-              </w:rPr>
-              <w:t xml:space="preserve"> la categoría </w:t>
-            </w:r>
-            <w:r>
-              <w:rPr>
-                <w:kern w:val="0"/>
-                <w:szCs w:val="24"/>
-                <w14:ligatures w14:val="none"/>
-              </w:rPr>
-              <w:t>a</w:t>
-            </w:r>
-            <w:r>
-              <w:rPr>
-                <w:kern w:val="0"/>
-                <w:szCs w:val="24"/>
-                <w14:ligatures w14:val="none"/>
-              </w:rPr>
-              <w:t xml:space="preserve"> la</w:t>
-            </w:r>
-            <w:r>
-              <w:rPr>
-                <w:kern w:val="0"/>
-                <w:szCs w:val="24"/>
-                <w14:ligatures w14:val="none"/>
-              </w:rPr>
-              <w:t xml:space="preserve"> que pertenece el </w:t>
-            </w:r>
-            <w:r>
-              <w:rPr>
-                <w:kern w:val="0"/>
-                <w:szCs w:val="24"/>
-                <w14:ligatures w14:val="none"/>
-              </w:rPr>
-              <w:t>aro</w:t>
-            </w:r>
-            <w:r>
-              <w:rPr>
-                <w:kern w:val="0"/>
-                <w:szCs w:val="24"/>
-                <w14:ligatures w14:val="none"/>
-              </w:rPr>
-              <w:t>.</w:t>
+              <w:t>” y aquí se debe ingresar el “Id” de la categoría a la que pertenece el aro.</w:t>
             </w:r>
           </w:p>
         </w:tc>
@@ -15383,6 +15723,7 @@
                 <w:lang w:val="en-US"/>
               </w:rPr>
             </w:pPr>
+            <w:proofErr w:type="spellStart"/>
             <w:r>
               <w:rPr>
                 <w:szCs w:val="24"/>
@@ -15390,6 +15731,7 @@
               </w:rPr>
               <w:t>prov_Id</w:t>
             </w:r>
+            <w:proofErr w:type="spellEnd"/>
           </w:p>
         </w:tc>
         <w:tc>
@@ -15468,6 +15810,7 @@
               </w:rPr>
               <w:t>Este campo es una llave foránea que hace referencia a la tabla “</w:t>
             </w:r>
+            <w:proofErr w:type="spellStart"/>
             <w:r>
               <w:rPr>
                 <w:i/>
@@ -15478,61 +15821,14 @@
               </w:rPr>
               <w:t>tbProveedores</w:t>
             </w:r>
+            <w:proofErr w:type="spellEnd"/>
             <w:r>
               <w:rPr>
                 <w:kern w:val="0"/>
                 <w:szCs w:val="24"/>
                 <w14:ligatures w14:val="none"/>
               </w:rPr>
-              <w:t xml:space="preserve">” y aquí se debe ingresar el “Id” del </w:t>
-            </w:r>
-            <w:r>
-              <w:rPr>
-                <w:kern w:val="0"/>
-                <w:szCs w:val="24"/>
-                <w14:ligatures w14:val="none"/>
-              </w:rPr>
-              <w:t>proveedor</w:t>
-            </w:r>
-            <w:r>
-              <w:rPr>
-                <w:kern w:val="0"/>
-                <w:szCs w:val="24"/>
-                <w14:ligatures w14:val="none"/>
-              </w:rPr>
-              <w:t xml:space="preserve"> al que </w:t>
-            </w:r>
-            <w:r>
-              <w:rPr>
-                <w:kern w:val="0"/>
-                <w:szCs w:val="24"/>
-                <w14:ligatures w14:val="none"/>
-              </w:rPr>
-              <w:t>la empresa le compra</w:t>
-            </w:r>
-            <w:r>
-              <w:rPr>
-                <w:kern w:val="0"/>
-                <w:szCs w:val="24"/>
-                <w14:ligatures w14:val="none"/>
-              </w:rPr>
-              <w:t xml:space="preserve"> el </w:t>
-            </w:r>
-            <w:r>
-              <w:rPr>
-                <w:kern w:val="0"/>
-                <w:szCs w:val="24"/>
-                <w14:ligatures w14:val="none"/>
-              </w:rPr>
-              <w:t>aro</w:t>
-            </w:r>
-            <w:r>
-              <w:rPr>
-                <w:kern w:val="0"/>
-                <w:szCs w:val="24"/>
-                <w14:ligatures w14:val="none"/>
-              </w:rPr>
-              <w:t>.</w:t>
+              <w:t>” y aquí se debe ingresar el “Id” del proveedor al que la empresa le compra el aro.</w:t>
             </w:r>
           </w:p>
         </w:tc>
@@ -15551,6 +15847,7 @@
                 <w:lang w:val="en-US"/>
               </w:rPr>
             </w:pPr>
+            <w:proofErr w:type="spellStart"/>
             <w:r>
               <w:rPr>
                 <w:szCs w:val="24"/>
@@ -15558,6 +15855,7 @@
               </w:rPr>
               <w:t>marc_Id</w:t>
             </w:r>
+            <w:proofErr w:type="spellEnd"/>
           </w:p>
         </w:tc>
         <w:tc>
@@ -15636,6 +15934,7 @@
               </w:rPr>
               <w:t>Este campo es una llave foránea que hace referencia a la tabla “</w:t>
             </w:r>
+            <w:proofErr w:type="spellStart"/>
             <w:r>
               <w:rPr>
                 <w:i/>
@@ -15646,21 +15945,14 @@
               </w:rPr>
               <w:t>tbMarcas</w:t>
             </w:r>
+            <w:proofErr w:type="spellEnd"/>
             <w:r>
               <w:rPr>
                 <w:kern w:val="0"/>
                 <w:szCs w:val="24"/>
                 <w14:ligatures w14:val="none"/>
               </w:rPr>
-              <w:t>” y aquí se debe ingresar el “Id” de</w:t>
-            </w:r>
-            <w:r>
-              <w:rPr>
-                <w:kern w:val="0"/>
-                <w:szCs w:val="24"/>
-                <w14:ligatures w14:val="none"/>
-              </w:rPr>
-              <w:t xml:space="preserve"> la marca </w:t>
+              <w:t xml:space="preserve">” y aquí se debe ingresar el “Id” de la marca </w:t>
             </w:r>
             <w:r>
               <w:rPr>
@@ -15698,12 +15990,14 @@
                 <w:lang w:val="es-419"/>
               </w:rPr>
             </w:pPr>
+            <w:proofErr w:type="spellStart"/>
             <w:r>
               <w:rPr>
                 <w:szCs w:val="24"/>
               </w:rPr>
               <w:t>aros_UsuCreacion</w:t>
             </w:r>
+            <w:proofErr w:type="spellEnd"/>
           </w:p>
         </w:tc>
         <w:tc>
@@ -15801,12 +16095,14 @@
                 <w:szCs w:val="24"/>
               </w:rPr>
             </w:pPr>
+            <w:proofErr w:type="spellStart"/>
             <w:r>
               <w:rPr>
                 <w:szCs w:val="24"/>
               </w:rPr>
               <w:t>aros_FechaCreacion</w:t>
             </w:r>
+            <w:proofErr w:type="spellEnd"/>
           </w:p>
         </w:tc>
         <w:tc>
@@ -15894,12 +16190,14 @@
                 <w:szCs w:val="24"/>
               </w:rPr>
             </w:pPr>
+            <w:proofErr w:type="spellStart"/>
             <w:r>
               <w:rPr>
                 <w:szCs w:val="24"/>
               </w:rPr>
               <w:t>aros_UsuModificacion</w:t>
             </w:r>
+            <w:proofErr w:type="spellEnd"/>
           </w:p>
         </w:tc>
         <w:tc>
@@ -15997,6 +16295,7 @@
                 <w:szCs w:val="24"/>
               </w:rPr>
             </w:pPr>
+            <w:proofErr w:type="spellStart"/>
             <w:r>
               <w:rPr>
                 <w:szCs w:val="24"/>
@@ -16004,6 +16303,7 @@
               <w:lastRenderedPageBreak/>
               <w:t>aros_FechaModificacion</w:t>
             </w:r>
+            <w:proofErr w:type="spellEnd"/>
           </w:p>
         </w:tc>
         <w:tc>
@@ -16091,6 +16391,7 @@
                 <w:szCs w:val="24"/>
               </w:rPr>
             </w:pPr>
+            <w:proofErr w:type="spellStart"/>
             <w:r>
               <w:rPr>
                 <w:szCs w:val="24"/>
@@ -16109,6 +16410,7 @@
               </w:rPr>
               <w:t>_Estado</w:t>
             </w:r>
+            <w:proofErr w:type="spellEnd"/>
           </w:p>
         </w:tc>
         <w:tc>
@@ -16177,12 +16479,21 @@
               </w:rPr>
               <w:t>Este es un campo de auditor</w:t>
             </w:r>
+            <w:proofErr w:type="spellStart"/>
             <w:r>
               <w:rPr>
                 <w:szCs w:val="24"/>
                 <w:lang w:val="es-419"/>
               </w:rPr>
-              <w:t>ía y se utiliza para eliminar de forma lógica el registro</w:t>
+              <w:t>ía</w:t>
+            </w:r>
+            <w:proofErr w:type="spellEnd"/>
+            <w:r>
+              <w:rPr>
+                <w:szCs w:val="24"/>
+                <w:lang w:val="es-419"/>
+              </w:rPr>
+              <w:t xml:space="preserve"> y se utiliza para eliminar de forma lógica el registro</w:t>
             </w:r>
             <w:r>
               <w:rPr>
@@ -16268,6 +16579,7 @@
         </w:rPr>
         <w:t xml:space="preserve"> </w:t>
       </w:r>
+      <w:proofErr w:type="spellStart"/>
       <w:r>
         <w:rPr>
           <w:i/>
@@ -16276,6 +16588,7 @@
         </w:rPr>
         <w:t>tbStockArosPorSucursal</w:t>
       </w:r>
+      <w:proofErr w:type="spellEnd"/>
     </w:p>
     <w:tbl>
       <w:tblPr>
@@ -16416,6 +16729,7 @@
                 <w:szCs w:val="24"/>
               </w:rPr>
             </w:pPr>
+            <w:proofErr w:type="spellStart"/>
             <w:r>
               <w:rPr>
                 <w:szCs w:val="24"/>
@@ -16428,6 +16742,7 @@
               </w:rPr>
               <w:t>_Id</w:t>
             </w:r>
+            <w:proofErr w:type="spellEnd"/>
           </w:p>
         </w:tc>
         <w:tc>
@@ -16542,12 +16857,14 @@
                 <w:szCs w:val="24"/>
               </w:rPr>
             </w:pPr>
+            <w:proofErr w:type="spellStart"/>
             <w:r>
               <w:rPr>
                 <w:szCs w:val="24"/>
               </w:rPr>
               <w:t>sucu_Id</w:t>
             </w:r>
+            <w:proofErr w:type="spellEnd"/>
           </w:p>
         </w:tc>
         <w:tc>
@@ -16622,6 +16939,7 @@
               </w:rPr>
               <w:t>Este campo es una llave foránea que hace referencia a la tabla “</w:t>
             </w:r>
+            <w:proofErr w:type="spellStart"/>
             <w:r>
               <w:rPr>
                 <w:i/>
@@ -16630,6 +16948,7 @@
               </w:rPr>
               <w:t>tbSucursales</w:t>
             </w:r>
+            <w:proofErr w:type="spellEnd"/>
             <w:r>
               <w:rPr>
                 <w:szCs w:val="24"/>
@@ -16755,6 +17074,7 @@
               </w:rPr>
               <w:t>Este campo es una llave foránea que hace referencia a la tabla “</w:t>
             </w:r>
+            <w:proofErr w:type="spellStart"/>
             <w:r>
               <w:rPr>
                 <w:i/>
@@ -16763,6 +17083,7 @@
               </w:rPr>
               <w:t>tbAros</w:t>
             </w:r>
+            <w:proofErr w:type="spellEnd"/>
             <w:r>
               <w:rPr>
                 <w:szCs w:val="24"/>
@@ -16810,24 +17131,14 @@
                 <w:szCs w:val="24"/>
               </w:rPr>
             </w:pPr>
-            <w:r>
-              <w:rPr>
-                <w:szCs w:val="24"/>
-              </w:rPr>
-              <w:t>stsu</w:t>
-            </w:r>
-            <w:r>
-              <w:rPr>
-                <w:szCs w:val="24"/>
-              </w:rPr>
-              <w:t>_</w:t>
-            </w:r>
-            <w:r>
-              <w:rPr>
-                <w:szCs w:val="24"/>
-              </w:rPr>
-              <w:t>Stock</w:t>
-            </w:r>
+            <w:proofErr w:type="spellStart"/>
+            <w:r>
+              <w:rPr>
+                <w:szCs w:val="24"/>
+              </w:rPr>
+              <w:t>stsu_Stock</w:t>
+            </w:r>
+            <w:proofErr w:type="spellEnd"/>
           </w:p>
         </w:tc>
         <w:tc>
@@ -16894,19 +17205,7 @@
               <w:rPr>
                 <w:szCs w:val="24"/>
               </w:rPr>
-              <w:t>En este campo se ingr</w:t>
-            </w:r>
-            <w:r>
-              <w:rPr>
-                <w:szCs w:val="24"/>
-              </w:rPr>
-              <w:t>esa el stock del aro</w:t>
-            </w:r>
-            <w:r>
-              <w:rPr>
-                <w:szCs w:val="24"/>
-              </w:rPr>
-              <w:t>.</w:t>
+              <w:t>En este campo se ingresa el stock del aro.</w:t>
             </w:r>
           </w:p>
         </w:tc>
@@ -16927,6 +17226,7 @@
                 <w:szCs w:val="24"/>
               </w:rPr>
             </w:pPr>
+            <w:proofErr w:type="spellStart"/>
             <w:r>
               <w:rPr>
                 <w:szCs w:val="24"/>
@@ -16939,6 +17239,7 @@
               </w:rPr>
               <w:t>_Estado</w:t>
             </w:r>
+            <w:proofErr w:type="spellEnd"/>
           </w:p>
         </w:tc>
         <w:tc>
@@ -17007,12 +17308,21 @@
               </w:rPr>
               <w:t>Este es un campo de auditor</w:t>
             </w:r>
+            <w:proofErr w:type="spellStart"/>
             <w:r>
               <w:rPr>
                 <w:szCs w:val="24"/>
                 <w:lang w:val="es-419"/>
               </w:rPr>
-              <w:t>ía y se utiliza para eliminar de forma lógica el registro</w:t>
+              <w:t>ía</w:t>
+            </w:r>
+            <w:proofErr w:type="spellEnd"/>
+            <w:r>
+              <w:rPr>
+                <w:szCs w:val="24"/>
+                <w:lang w:val="es-419"/>
+              </w:rPr>
+              <w:t xml:space="preserve"> y se utiliza para eliminar de forma lógica el registro</w:t>
             </w:r>
             <w:r>
               <w:rPr>
@@ -17067,6 +17377,7 @@
                 <w:lang w:val="es-419"/>
               </w:rPr>
             </w:pPr>
+            <w:proofErr w:type="spellStart"/>
             <w:r>
               <w:rPr>
                 <w:szCs w:val="24"/>
@@ -17074,6 +17385,7 @@
               <w:lastRenderedPageBreak/>
               <w:t>stsu</w:t>
             </w:r>
+            <w:proofErr w:type="spellEnd"/>
             <w:r>
               <w:rPr>
                 <w:szCs w:val="24"/>
@@ -17081,6 +17393,7 @@
               </w:rPr>
               <w:t>_</w:t>
             </w:r>
+            <w:proofErr w:type="spellStart"/>
             <w:r>
               <w:rPr>
                 <w:szCs w:val="24"/>
@@ -17088,6 +17401,7 @@
               </w:rPr>
               <w:t>IdCreacion</w:t>
             </w:r>
+            <w:proofErr w:type="spellEnd"/>
           </w:p>
         </w:tc>
         <w:tc>
@@ -17188,6 +17502,7 @@
                 <w:szCs w:val="24"/>
               </w:rPr>
             </w:pPr>
+            <w:proofErr w:type="spellStart"/>
             <w:r>
               <w:rPr>
                 <w:szCs w:val="24"/>
@@ -17200,6 +17515,7 @@
               </w:rPr>
               <w:t>_FechaCreacion</w:t>
             </w:r>
+            <w:proofErr w:type="spellEnd"/>
           </w:p>
         </w:tc>
         <w:tc>
@@ -17284,12 +17600,14 @@
                 <w:szCs w:val="24"/>
               </w:rPr>
             </w:pPr>
+            <w:proofErr w:type="spellStart"/>
             <w:r>
               <w:rPr>
                 <w:szCs w:val="24"/>
               </w:rPr>
               <w:t>stsu</w:t>
             </w:r>
+            <w:proofErr w:type="spellEnd"/>
             <w:r>
               <w:rPr>
                 <w:szCs w:val="24"/>
@@ -17297,12 +17615,14 @@
               </w:rPr>
               <w:t>_Id</w:t>
             </w:r>
+            <w:proofErr w:type="spellStart"/>
             <w:r>
               <w:rPr>
                 <w:szCs w:val="24"/>
               </w:rPr>
               <w:t>Modificacion</w:t>
             </w:r>
+            <w:proofErr w:type="spellEnd"/>
           </w:p>
         </w:tc>
         <w:tc>
@@ -17403,6 +17723,7 @@
                 <w:szCs w:val="24"/>
               </w:rPr>
             </w:pPr>
+            <w:proofErr w:type="spellStart"/>
             <w:r>
               <w:rPr>
                 <w:szCs w:val="24"/>
@@ -17415,6 +17736,7 @@
               </w:rPr>
               <w:t>_FechaModificacion</w:t>
             </w:r>
+            <w:proofErr w:type="spellEnd"/>
           </w:p>
         </w:tc>
         <w:tc>
@@ -17525,6 +17847,7 @@
         </w:rPr>
         <w:t xml:space="preserve"> </w:t>
       </w:r>
+      <w:proofErr w:type="spellStart"/>
       <w:r>
         <w:rPr>
           <w:i/>
@@ -17533,6 +17856,7 @@
         </w:rPr>
         <w:t>tbProveedores</w:t>
       </w:r>
+      <w:proofErr w:type="spellEnd"/>
     </w:p>
     <w:tbl>
       <w:tblPr>
@@ -17673,6 +17997,7 @@
                 <w:szCs w:val="24"/>
               </w:rPr>
             </w:pPr>
+            <w:proofErr w:type="spellStart"/>
             <w:r>
               <w:rPr>
                 <w:szCs w:val="24"/>
@@ -17685,6 +18010,7 @@
               </w:rPr>
               <w:t>_Id</w:t>
             </w:r>
+            <w:proofErr w:type="spellEnd"/>
           </w:p>
         </w:tc>
         <w:tc>
@@ -17800,6 +18126,7 @@
                 <w:lang w:val="en-US"/>
               </w:rPr>
             </w:pPr>
+            <w:proofErr w:type="spellStart"/>
             <w:r>
               <w:rPr>
                 <w:szCs w:val="24"/>
@@ -17807,6 +18134,7 @@
               </w:rPr>
               <w:t>prov_Nombre</w:t>
             </w:r>
+            <w:proofErr w:type="spellEnd"/>
           </w:p>
         </w:tc>
         <w:tc>
@@ -17879,19 +18207,7 @@
               <w:rPr>
                 <w:szCs w:val="24"/>
               </w:rPr>
-              <w:t>En este campo se ingresa el nombre de</w:t>
-            </w:r>
-            <w:r>
-              <w:rPr>
-                <w:szCs w:val="24"/>
-              </w:rPr>
-              <w:t>l proveedor</w:t>
-            </w:r>
-            <w:r>
-              <w:rPr>
-                <w:szCs w:val="24"/>
-              </w:rPr>
-              <w:t>.</w:t>
+              <w:t>En este campo se ingresa el nombre del proveedor.</w:t>
             </w:r>
           </w:p>
         </w:tc>
@@ -17912,12 +18228,14 @@
                 <w:szCs w:val="24"/>
               </w:rPr>
             </w:pPr>
+            <w:proofErr w:type="spellStart"/>
             <w:r>
               <w:rPr>
                 <w:szCs w:val="24"/>
               </w:rPr>
               <w:t>prov_CorreoElectronico</w:t>
             </w:r>
+            <w:proofErr w:type="spellEnd"/>
           </w:p>
         </w:tc>
         <w:tc>
@@ -18008,12 +18326,14 @@
                 <w:szCs w:val="24"/>
               </w:rPr>
             </w:pPr>
+            <w:proofErr w:type="spellStart"/>
             <w:r>
               <w:rPr>
                 <w:szCs w:val="24"/>
               </w:rPr>
               <w:t>prov_Telefono</w:t>
             </w:r>
+            <w:proofErr w:type="spellEnd"/>
           </w:p>
         </w:tc>
         <w:tc>
@@ -18107,12 +18427,14 @@
                 <w:szCs w:val="24"/>
               </w:rPr>
             </w:pPr>
+            <w:proofErr w:type="spellStart"/>
             <w:r>
               <w:rPr>
                 <w:szCs w:val="24"/>
               </w:rPr>
               <w:t>dire_Id</w:t>
             </w:r>
+            <w:proofErr w:type="spellEnd"/>
           </w:p>
         </w:tc>
         <w:tc>
@@ -18193,6 +18515,7 @@
               </w:rPr>
               <w:t>“</w:t>
             </w:r>
+            <w:proofErr w:type="spellStart"/>
             <w:r>
               <w:rPr>
                 <w:i/>
@@ -18209,6 +18532,7 @@
               </w:rPr>
               <w:t>Direcciones</w:t>
             </w:r>
+            <w:proofErr w:type="spellEnd"/>
             <w:r>
               <w:rPr>
                 <w:szCs w:val="24"/>
@@ -18219,31 +18543,7 @@
               <w:rPr>
                 <w:szCs w:val="24"/>
               </w:rPr>
-              <w:t xml:space="preserve"> y aquí se debe ingresar el “Id” de la dirección en donde está ubicad</w:t>
-            </w:r>
-            <w:r>
-              <w:rPr>
-                <w:szCs w:val="24"/>
-              </w:rPr>
-              <w:t>o</w:t>
-            </w:r>
-            <w:r>
-              <w:rPr>
-                <w:szCs w:val="24"/>
-              </w:rPr>
-              <w:t xml:space="preserve"> </w:t>
-            </w:r>
-            <w:r>
-              <w:rPr>
-                <w:szCs w:val="24"/>
-              </w:rPr>
-              <w:t>el proveedor</w:t>
-            </w:r>
-            <w:r>
-              <w:rPr>
-                <w:szCs w:val="24"/>
-              </w:rPr>
-              <w:t>.</w:t>
+              <w:t xml:space="preserve"> y aquí se debe ingresar el “Id” de la dirección en donde está ubicado el proveedor.</w:t>
             </w:r>
           </w:p>
         </w:tc>
@@ -18261,6 +18561,7 @@
                 <w:szCs w:val="24"/>
               </w:rPr>
             </w:pPr>
+            <w:proofErr w:type="spellStart"/>
             <w:r>
               <w:rPr>
                 <w:szCs w:val="24"/>
@@ -18273,6 +18574,7 @@
               </w:rPr>
               <w:t>_UsuCreacion</w:t>
             </w:r>
+            <w:proofErr w:type="spellEnd"/>
           </w:p>
         </w:tc>
         <w:tc>
@@ -18373,6 +18675,7 @@
                 <w:szCs w:val="24"/>
               </w:rPr>
             </w:pPr>
+            <w:proofErr w:type="spellStart"/>
             <w:r>
               <w:rPr>
                 <w:szCs w:val="24"/>
@@ -18386,6 +18689,7 @@
               </w:rPr>
               <w:t>_FechaCreacion</w:t>
             </w:r>
+            <w:proofErr w:type="spellEnd"/>
           </w:p>
         </w:tc>
         <w:tc>
@@ -18470,6 +18774,7 @@
                 <w:szCs w:val="24"/>
               </w:rPr>
             </w:pPr>
+            <w:proofErr w:type="spellStart"/>
             <w:r>
               <w:rPr>
                 <w:szCs w:val="24"/>
@@ -18482,6 +18787,7 @@
               </w:rPr>
               <w:t>_UsuModificacion</w:t>
             </w:r>
+            <w:proofErr w:type="spellEnd"/>
           </w:p>
         </w:tc>
         <w:tc>
@@ -18582,6 +18888,7 @@
                 <w:szCs w:val="24"/>
               </w:rPr>
             </w:pPr>
+            <w:proofErr w:type="spellStart"/>
             <w:r>
               <w:rPr>
                 <w:szCs w:val="24"/>
@@ -18594,6 +18901,7 @@
               </w:rPr>
               <w:t>_FechaModificacion</w:t>
             </w:r>
+            <w:proofErr w:type="spellEnd"/>
           </w:p>
         </w:tc>
         <w:tc>
@@ -18678,6 +18986,7 @@
                 <w:szCs w:val="24"/>
               </w:rPr>
             </w:pPr>
+            <w:proofErr w:type="spellStart"/>
             <w:r>
               <w:rPr>
                 <w:szCs w:val="24"/>
@@ -18690,6 +18999,7 @@
               </w:rPr>
               <w:t>_Estado</w:t>
             </w:r>
+            <w:proofErr w:type="spellEnd"/>
           </w:p>
         </w:tc>
         <w:tc>
@@ -18758,12 +19068,21 @@
               </w:rPr>
               <w:t>Este es un campo de auditor</w:t>
             </w:r>
+            <w:proofErr w:type="spellStart"/>
             <w:r>
               <w:rPr>
                 <w:szCs w:val="24"/>
                 <w:lang w:val="es-419"/>
               </w:rPr>
-              <w:t>ía y se utiliza para eliminar de forma lógica el registro</w:t>
+              <w:t>ía</w:t>
+            </w:r>
+            <w:proofErr w:type="spellEnd"/>
+            <w:r>
+              <w:rPr>
+                <w:szCs w:val="24"/>
+                <w:lang w:val="es-419"/>
+              </w:rPr>
+              <w:t xml:space="preserve"> y se utiliza para eliminar de forma lógica el registro</w:t>
             </w:r>
             <w:r>
               <w:rPr>
@@ -18843,6 +19162,7 @@
         </w:rPr>
         <w:t xml:space="preserve"> </w:t>
       </w:r>
+      <w:proofErr w:type="spellStart"/>
       <w:r>
         <w:rPr>
           <w:i/>
@@ -18851,6 +19171,7 @@
         </w:rPr>
         <w:t>tbMetodosPago</w:t>
       </w:r>
+      <w:proofErr w:type="spellEnd"/>
     </w:p>
     <w:tbl>
       <w:tblPr>
@@ -18991,6 +19312,7 @@
                 <w:szCs w:val="24"/>
               </w:rPr>
             </w:pPr>
+            <w:proofErr w:type="spellStart"/>
             <w:r>
               <w:rPr>
                 <w:szCs w:val="24"/>
@@ -19003,6 +19325,7 @@
               </w:rPr>
               <w:t>_Id</w:t>
             </w:r>
+            <w:proofErr w:type="spellEnd"/>
           </w:p>
         </w:tc>
         <w:tc>
@@ -19117,18 +19440,14 @@
                 <w:szCs w:val="24"/>
               </w:rPr>
             </w:pPr>
-            <w:r>
-              <w:rPr>
-                <w:szCs w:val="24"/>
-              </w:rPr>
-              <w:t>meto</w:t>
-            </w:r>
-            <w:r>
-              <w:rPr>
-                <w:szCs w:val="24"/>
-              </w:rPr>
-              <w:t>_Nombre</w:t>
-            </w:r>
+            <w:proofErr w:type="spellStart"/>
+            <w:r>
+              <w:rPr>
+                <w:szCs w:val="24"/>
+              </w:rPr>
+              <w:t>meto_Nombre</w:t>
+            </w:r>
+            <w:proofErr w:type="spellEnd"/>
           </w:p>
         </w:tc>
         <w:tc>
@@ -19201,19 +19520,7 @@
               <w:rPr>
                 <w:szCs w:val="24"/>
               </w:rPr>
-              <w:t>En este campo se ingresa</w:t>
-            </w:r>
-            <w:r>
-              <w:rPr>
-                <w:szCs w:val="24"/>
-              </w:rPr>
-              <w:t xml:space="preserve"> el nombre del método de pago</w:t>
-            </w:r>
-            <w:r>
-              <w:rPr>
-                <w:szCs w:val="24"/>
-              </w:rPr>
-              <w:t>.</w:t>
+              <w:t>En este campo se ingresa el nombre del método de pago.</w:t>
             </w:r>
           </w:p>
         </w:tc>
@@ -19234,6 +19541,7 @@
                 <w:szCs w:val="24"/>
               </w:rPr>
             </w:pPr>
+            <w:proofErr w:type="spellStart"/>
             <w:r>
               <w:rPr>
                 <w:szCs w:val="24"/>
@@ -19246,6 +19554,7 @@
               </w:rPr>
               <w:t>_UsuCreacion</w:t>
             </w:r>
+            <w:proofErr w:type="spellEnd"/>
           </w:p>
         </w:tc>
         <w:tc>
@@ -19343,6 +19652,7 @@
                 <w:szCs w:val="24"/>
               </w:rPr>
             </w:pPr>
+            <w:proofErr w:type="spellStart"/>
             <w:r>
               <w:rPr>
                 <w:szCs w:val="24"/>
@@ -19355,6 +19665,7 @@
               </w:rPr>
               <w:t>_FechaCreacion</w:t>
             </w:r>
+            <w:proofErr w:type="spellEnd"/>
           </w:p>
         </w:tc>
         <w:tc>
@@ -19442,6 +19753,7 @@
                 <w:szCs w:val="24"/>
               </w:rPr>
             </w:pPr>
+            <w:proofErr w:type="spellStart"/>
             <w:r>
               <w:rPr>
                 <w:szCs w:val="24"/>
@@ -19454,6 +19766,7 @@
               </w:rPr>
               <w:t>_UsuModificacion</w:t>
             </w:r>
+            <w:proofErr w:type="spellEnd"/>
           </w:p>
         </w:tc>
         <w:tc>
@@ -19551,6 +19864,7 @@
                 <w:szCs w:val="24"/>
               </w:rPr>
             </w:pPr>
+            <w:proofErr w:type="spellStart"/>
             <w:r>
               <w:rPr>
                 <w:szCs w:val="24"/>
@@ -19564,6 +19878,7 @@
               </w:rPr>
               <w:t>_FechaModificacion</w:t>
             </w:r>
+            <w:proofErr w:type="spellEnd"/>
           </w:p>
         </w:tc>
         <w:tc>
@@ -19651,6 +19966,7 @@
                 <w:szCs w:val="24"/>
               </w:rPr>
             </w:pPr>
+            <w:proofErr w:type="spellStart"/>
             <w:r>
               <w:rPr>
                 <w:szCs w:val="24"/>
@@ -19663,6 +19979,7 @@
               </w:rPr>
               <w:t>_Estado</w:t>
             </w:r>
+            <w:proofErr w:type="spellEnd"/>
           </w:p>
         </w:tc>
         <w:tc>
@@ -19731,12 +20048,21 @@
               </w:rPr>
               <w:t>Este es un campo de auditor</w:t>
             </w:r>
+            <w:proofErr w:type="spellStart"/>
             <w:r>
               <w:rPr>
                 <w:szCs w:val="24"/>
                 <w:lang w:val="es-419"/>
               </w:rPr>
-              <w:t>ía y se utiliza para eliminar de forma lógica el registro</w:t>
+              <w:t>ía</w:t>
+            </w:r>
+            <w:proofErr w:type="spellEnd"/>
+            <w:r>
+              <w:rPr>
+                <w:szCs w:val="24"/>
+                <w:lang w:val="es-419"/>
+              </w:rPr>
+              <w:t xml:space="preserve"> y se utiliza para eliminar de forma lógica el registro</w:t>
             </w:r>
             <w:r>
               <w:rPr>
@@ -19816,6 +20142,7 @@
         </w:rPr>
         <w:t xml:space="preserve"> </w:t>
       </w:r>
+      <w:proofErr w:type="spellStart"/>
       <w:r>
         <w:rPr>
           <w:i/>
@@ -19824,6 +20151,7 @@
         </w:rPr>
         <w:t>tbConsultorios</w:t>
       </w:r>
+      <w:proofErr w:type="spellEnd"/>
     </w:p>
     <w:tbl>
       <w:tblPr>
@@ -19964,6 +20292,7 @@
                 <w:szCs w:val="24"/>
               </w:rPr>
             </w:pPr>
+            <w:proofErr w:type="spellStart"/>
             <w:r>
               <w:rPr>
                 <w:szCs w:val="24"/>
@@ -19976,6 +20305,7 @@
               </w:rPr>
               <w:t>_Id</w:t>
             </w:r>
+            <w:proofErr w:type="spellEnd"/>
           </w:p>
         </w:tc>
         <w:tc>
@@ -20090,18 +20420,14 @@
                 <w:szCs w:val="24"/>
               </w:rPr>
             </w:pPr>
-            <w:r>
-              <w:rPr>
-                <w:szCs w:val="24"/>
-              </w:rPr>
-              <w:t>cons</w:t>
-            </w:r>
-            <w:r>
-              <w:rPr>
-                <w:szCs w:val="24"/>
-              </w:rPr>
-              <w:t>_Nombre</w:t>
-            </w:r>
+            <w:proofErr w:type="spellStart"/>
+            <w:r>
+              <w:rPr>
+                <w:szCs w:val="24"/>
+              </w:rPr>
+              <w:t>cons_Nombre</w:t>
+            </w:r>
+            <w:proofErr w:type="spellEnd"/>
           </w:p>
         </w:tc>
         <w:tc>
@@ -20202,6 +20528,7 @@
                 <w:lang w:val="es-419"/>
               </w:rPr>
             </w:pPr>
+            <w:proofErr w:type="spellStart"/>
             <w:r>
               <w:rPr>
                 <w:szCs w:val="24"/>
@@ -20209,6 +20536,7 @@
               </w:rPr>
               <w:t>empe_Id</w:t>
             </w:r>
+            <w:proofErr w:type="spellEnd"/>
           </w:p>
         </w:tc>
         <w:tc>
@@ -20285,6 +20613,7 @@
               </w:rPr>
               <w:t>Este campo es una llave foránea que hace referencia a la tabla “</w:t>
             </w:r>
+            <w:proofErr w:type="spellStart"/>
             <w:r>
               <w:rPr>
                 <w:i/>
@@ -20295,45 +20624,14 @@
               </w:rPr>
               <w:t>tbEmpleados</w:t>
             </w:r>
+            <w:proofErr w:type="spellEnd"/>
             <w:r>
               <w:rPr>
                 <w:kern w:val="0"/>
                 <w:szCs w:val="24"/>
                 <w14:ligatures w14:val="none"/>
               </w:rPr>
-              <w:t xml:space="preserve">” y aquí se debe ingresar el “Id” del </w:t>
-            </w:r>
-            <w:r>
-              <w:rPr>
-                <w:kern w:val="0"/>
-                <w:szCs w:val="24"/>
-                <w14:ligatures w14:val="none"/>
-              </w:rPr>
-              <w:t>empleado</w:t>
-            </w:r>
-            <w:r>
-              <w:rPr>
-                <w:kern w:val="0"/>
-                <w:szCs w:val="24"/>
-                <w14:ligatures w14:val="none"/>
-              </w:rPr>
-              <w:t xml:space="preserve"> </w:t>
-            </w:r>
-            <w:r>
-              <w:rPr>
-                <w:kern w:val="0"/>
-                <w:szCs w:val="24"/>
-                <w14:ligatures w14:val="none"/>
-              </w:rPr>
-              <w:t>al que se le asignará el consultorio</w:t>
-            </w:r>
-            <w:r>
-              <w:rPr>
-                <w:kern w:val="0"/>
-                <w:szCs w:val="24"/>
-                <w14:ligatures w14:val="none"/>
-              </w:rPr>
-              <w:t>.</w:t>
+              <w:t>” y aquí se debe ingresar el “Id” del empleado al que se le asignará el consultorio.</w:t>
             </w:r>
           </w:p>
         </w:tc>
@@ -20351,6 +20649,7 @@
                 <w:szCs w:val="24"/>
               </w:rPr>
             </w:pPr>
+            <w:proofErr w:type="spellStart"/>
             <w:r>
               <w:rPr>
                 <w:szCs w:val="24"/>
@@ -20363,6 +20662,7 @@
               </w:rPr>
               <w:t>_Estado</w:t>
             </w:r>
+            <w:proofErr w:type="spellEnd"/>
           </w:p>
         </w:tc>
         <w:tc>
@@ -20431,12 +20731,21 @@
               </w:rPr>
               <w:t>Este es un campo de auditor</w:t>
             </w:r>
+            <w:proofErr w:type="spellStart"/>
             <w:r>
               <w:rPr>
                 <w:szCs w:val="24"/>
                 <w:lang w:val="es-419"/>
               </w:rPr>
-              <w:t>ía y se utiliza para eliminar de forma lógica el registro</w:t>
+              <w:t>ía</w:t>
+            </w:r>
+            <w:proofErr w:type="spellEnd"/>
+            <w:r>
+              <w:rPr>
+                <w:szCs w:val="24"/>
+                <w:lang w:val="es-419"/>
+              </w:rPr>
+              <w:t xml:space="preserve"> y se utiliza para eliminar de forma lógica el registro</w:t>
             </w:r>
             <w:r>
               <w:rPr>
@@ -20494,12 +20803,14 @@
                 <w:lang w:val="es-419"/>
               </w:rPr>
             </w:pPr>
+            <w:proofErr w:type="spellStart"/>
             <w:r>
               <w:rPr>
                 <w:szCs w:val="24"/>
               </w:rPr>
               <w:t>usua</w:t>
             </w:r>
+            <w:proofErr w:type="spellEnd"/>
             <w:r>
               <w:rPr>
                 <w:szCs w:val="24"/>
@@ -20507,6 +20818,7 @@
               </w:rPr>
               <w:t>_</w:t>
             </w:r>
+            <w:proofErr w:type="spellStart"/>
             <w:r>
               <w:rPr>
                 <w:szCs w:val="24"/>
@@ -20514,6 +20826,7 @@
               </w:rPr>
               <w:t>IdCreacion</w:t>
             </w:r>
+            <w:proofErr w:type="spellEnd"/>
           </w:p>
         </w:tc>
         <w:tc>
@@ -20611,6 +20924,7 @@
                 <w:szCs w:val="24"/>
               </w:rPr>
             </w:pPr>
+            <w:proofErr w:type="spellStart"/>
             <w:r>
               <w:rPr>
                 <w:szCs w:val="24"/>
@@ -20623,6 +20937,7 @@
               </w:rPr>
               <w:t>_FechaCreacion</w:t>
             </w:r>
+            <w:proofErr w:type="spellEnd"/>
           </w:p>
         </w:tc>
         <w:tc>
@@ -20717,6 +21032,7 @@
                 <w:szCs w:val="24"/>
               </w:rPr>
             </w:pPr>
+            <w:proofErr w:type="spellStart"/>
             <w:r>
               <w:rPr>
                 <w:szCs w:val="24"/>
@@ -20724,6 +21040,7 @@
               <w:lastRenderedPageBreak/>
               <w:t>usua</w:t>
             </w:r>
+            <w:proofErr w:type="spellEnd"/>
             <w:r>
               <w:rPr>
                 <w:szCs w:val="24"/>
@@ -20731,12 +21048,14 @@
               </w:rPr>
               <w:t>_Id</w:t>
             </w:r>
+            <w:proofErr w:type="spellStart"/>
             <w:r>
               <w:rPr>
                 <w:szCs w:val="24"/>
               </w:rPr>
               <w:t>Modificacion</w:t>
             </w:r>
+            <w:proofErr w:type="spellEnd"/>
           </w:p>
         </w:tc>
         <w:tc>
@@ -20834,6 +21153,7 @@
                 <w:szCs w:val="24"/>
               </w:rPr>
             </w:pPr>
+            <w:proofErr w:type="spellStart"/>
             <w:r>
               <w:rPr>
                 <w:szCs w:val="24"/>
@@ -20846,6 +21166,7 @@
               </w:rPr>
               <w:t>_FechaModificacion</w:t>
             </w:r>
+            <w:proofErr w:type="spellEnd"/>
           </w:p>
         </w:tc>
         <w:tc>
@@ -20956,6 +21277,7 @@
         </w:rPr>
         <w:t xml:space="preserve"> </w:t>
       </w:r>
+      <w:proofErr w:type="spellStart"/>
       <w:r>
         <w:rPr>
           <w:i/>
@@ -20964,6 +21286,7 @@
         </w:rPr>
         <w:t>tbCitas</w:t>
       </w:r>
+      <w:proofErr w:type="spellEnd"/>
     </w:p>
     <w:tbl>
       <w:tblPr>
@@ -21104,6 +21427,7 @@
                 <w:szCs w:val="24"/>
               </w:rPr>
             </w:pPr>
+            <w:proofErr w:type="spellStart"/>
             <w:r>
               <w:rPr>
                 <w:szCs w:val="24"/>
@@ -21116,6 +21440,7 @@
               </w:rPr>
               <w:t>_Id</w:t>
             </w:r>
+            <w:proofErr w:type="spellEnd"/>
           </w:p>
         </w:tc>
         <w:tc>
@@ -21231,20 +21556,15 @@
                 <w:lang w:val="es-419"/>
               </w:rPr>
             </w:pPr>
+            <w:proofErr w:type="spellStart"/>
             <w:r>
               <w:rPr>
                 <w:szCs w:val="24"/>
                 <w:lang w:val="en-US"/>
               </w:rPr>
-              <w:t>clie</w:t>
-            </w:r>
-            <w:r>
-              <w:rPr>
-                <w:szCs w:val="24"/>
-                <w:lang w:val="en-US"/>
-              </w:rPr>
-              <w:t>_Id</w:t>
-            </w:r>
+              <w:t>clie_Id</w:t>
+            </w:r>
+            <w:proofErr w:type="spellEnd"/>
           </w:p>
         </w:tc>
         <w:tc>
@@ -21321,6 +21641,7 @@
               </w:rPr>
               <w:t>Este campo es una llave foránea que hace referencia a la tabla “</w:t>
             </w:r>
+            <w:proofErr w:type="spellStart"/>
             <w:r>
               <w:rPr>
                 <w:i/>
@@ -21329,49 +21650,16 @@
                 <w:szCs w:val="24"/>
                 <w14:ligatures w14:val="none"/>
               </w:rPr>
-              <w:t>tb</w:t>
-            </w:r>
-            <w:r>
-              <w:rPr>
-                <w:i/>
-                <w:iCs/>
+              <w:t>tbClientes</w:t>
+            </w:r>
+            <w:proofErr w:type="spellEnd"/>
+            <w:r>
+              <w:rPr>
                 <w:kern w:val="0"/>
                 <w:szCs w:val="24"/>
                 <w14:ligatures w14:val="none"/>
               </w:rPr>
-              <w:t>Clientes</w:t>
-            </w:r>
-            <w:r>
-              <w:rPr>
-                <w:kern w:val="0"/>
-                <w:szCs w:val="24"/>
-                <w14:ligatures w14:val="none"/>
-              </w:rPr>
-              <w:t xml:space="preserve">” y aquí se debe ingresar el “Id” del </w:t>
-            </w:r>
-            <w:r>
-              <w:rPr>
-                <w:kern w:val="0"/>
-                <w:szCs w:val="24"/>
-                <w14:ligatures w14:val="none"/>
-              </w:rPr>
-              <w:t>cliente</w:t>
-            </w:r>
-            <w:r>
-              <w:rPr>
-                <w:kern w:val="0"/>
-                <w:szCs w:val="24"/>
-                <w14:ligatures w14:val="none"/>
-              </w:rPr>
-              <w:t xml:space="preserve"> </w:t>
-            </w:r>
-            <w:r>
-              <w:rPr>
-                <w:kern w:val="0"/>
-                <w:szCs w:val="24"/>
-                <w14:ligatures w14:val="none"/>
-              </w:rPr>
-              <w:t>que está haciendo la cita.</w:t>
+              <w:t>” y aquí se debe ingresar el “Id” del cliente que está haciendo la cita.</w:t>
             </w:r>
           </w:p>
         </w:tc>
@@ -21393,6 +21681,7 @@
                 <w:lang w:val="en-US"/>
               </w:rPr>
             </w:pPr>
+            <w:proofErr w:type="spellStart"/>
             <w:r>
               <w:rPr>
                 <w:szCs w:val="24"/>
@@ -21400,6 +21689,7 @@
               </w:rPr>
               <w:t>cons_Id</w:t>
             </w:r>
+            <w:proofErr w:type="spellEnd"/>
           </w:p>
         </w:tc>
         <w:tc>
@@ -21486,6 +21776,7 @@
               </w:rPr>
               <w:t>“</w:t>
             </w:r>
+            <w:proofErr w:type="spellStart"/>
             <w:r>
               <w:rPr>
                 <w:i/>
@@ -21497,6 +21788,7 @@
               </w:rPr>
               <w:t>tbConsultorios</w:t>
             </w:r>
+            <w:proofErr w:type="spellEnd"/>
             <w:r>
               <w:rPr>
                 <w:kern w:val="0"/>
@@ -21538,6 +21830,7 @@
                 <w:lang w:val="en-US"/>
               </w:rPr>
             </w:pPr>
+            <w:proofErr w:type="spellStart"/>
             <w:r>
               <w:rPr>
                 <w:szCs w:val="24"/>
@@ -21545,6 +21838,7 @@
               </w:rPr>
               <w:t>cita_Fecha</w:t>
             </w:r>
+            <w:proofErr w:type="spellEnd"/>
           </w:p>
         </w:tc>
         <w:tc>
@@ -21646,6 +21940,7 @@
                 <w:szCs w:val="24"/>
               </w:rPr>
             </w:pPr>
+            <w:proofErr w:type="spellStart"/>
             <w:r>
               <w:rPr>
                 <w:szCs w:val="24"/>
@@ -21658,6 +21953,7 @@
               </w:rPr>
               <w:t>_Estado</w:t>
             </w:r>
+            <w:proofErr w:type="spellEnd"/>
           </w:p>
         </w:tc>
         <w:tc>
@@ -21726,12 +22022,21 @@
               </w:rPr>
               <w:t>Este es un campo de auditor</w:t>
             </w:r>
+            <w:proofErr w:type="spellStart"/>
             <w:r>
               <w:rPr>
                 <w:szCs w:val="24"/>
                 <w:lang w:val="es-419"/>
               </w:rPr>
-              <w:t>ía y se utiliza para eliminar de forma lógica el registro</w:t>
+              <w:t>ía</w:t>
+            </w:r>
+            <w:proofErr w:type="spellEnd"/>
+            <w:r>
+              <w:rPr>
+                <w:szCs w:val="24"/>
+                <w:lang w:val="es-419"/>
+              </w:rPr>
+              <w:t xml:space="preserve"> y se utiliza para eliminar de forma lógica el registro</w:t>
             </w:r>
             <w:r>
               <w:rPr>
@@ -21786,12 +22091,14 @@
                 <w:lang w:val="es-419"/>
               </w:rPr>
             </w:pPr>
+            <w:proofErr w:type="spellStart"/>
             <w:r>
               <w:rPr>
                 <w:szCs w:val="24"/>
               </w:rPr>
               <w:t>usua</w:t>
             </w:r>
+            <w:proofErr w:type="spellEnd"/>
             <w:r>
               <w:rPr>
                 <w:szCs w:val="24"/>
@@ -21799,6 +22106,7 @@
               </w:rPr>
               <w:t>_</w:t>
             </w:r>
+            <w:proofErr w:type="spellStart"/>
             <w:r>
               <w:rPr>
                 <w:szCs w:val="24"/>
@@ -21806,6 +22114,7 @@
               </w:rPr>
               <w:t>IdCreacion</w:t>
             </w:r>
+            <w:proofErr w:type="spellEnd"/>
           </w:p>
         </w:tc>
         <w:tc>
@@ -21913,6 +22222,7 @@
                 <w:szCs w:val="24"/>
               </w:rPr>
             </w:pPr>
+            <w:proofErr w:type="spellStart"/>
             <w:r>
               <w:rPr>
                 <w:szCs w:val="24"/>
@@ -21926,6 +22236,7 @@
               </w:rPr>
               <w:t>_FechaCreacion</w:t>
             </w:r>
+            <w:proofErr w:type="spellEnd"/>
           </w:p>
         </w:tc>
         <w:tc>
@@ -22010,12 +22321,14 @@
                 <w:szCs w:val="24"/>
               </w:rPr>
             </w:pPr>
+            <w:proofErr w:type="spellStart"/>
             <w:r>
               <w:rPr>
                 <w:szCs w:val="24"/>
               </w:rPr>
               <w:t>usua</w:t>
             </w:r>
+            <w:proofErr w:type="spellEnd"/>
             <w:r>
               <w:rPr>
                 <w:szCs w:val="24"/>
@@ -22023,12 +22336,14 @@
               </w:rPr>
               <w:t>_Id</w:t>
             </w:r>
+            <w:proofErr w:type="spellStart"/>
             <w:r>
               <w:rPr>
                 <w:szCs w:val="24"/>
               </w:rPr>
               <w:t>Modificacion</w:t>
             </w:r>
+            <w:proofErr w:type="spellEnd"/>
           </w:p>
         </w:tc>
         <w:tc>
@@ -22129,6 +22444,7 @@
                 <w:szCs w:val="24"/>
               </w:rPr>
             </w:pPr>
+            <w:proofErr w:type="spellStart"/>
             <w:r>
               <w:rPr>
                 <w:szCs w:val="24"/>
@@ -22141,6 +22457,7 @@
               </w:rPr>
               <w:t>_FechaModificacion</w:t>
             </w:r>
+            <w:proofErr w:type="spellEnd"/>
           </w:p>
         </w:tc>
         <w:tc>
@@ -22251,6 +22568,7 @@
         </w:rPr>
         <w:t xml:space="preserve"> </w:t>
       </w:r>
+      <w:proofErr w:type="spellStart"/>
       <w:r>
         <w:rPr>
           <w:i/>
@@ -22259,6 +22577,7 @@
         </w:rPr>
         <w:t>tbDetallesCitas</w:t>
       </w:r>
+      <w:proofErr w:type="spellEnd"/>
     </w:p>
     <w:tbl>
       <w:tblPr>
@@ -22399,6 +22718,7 @@
                 <w:szCs w:val="24"/>
               </w:rPr>
             </w:pPr>
+            <w:proofErr w:type="spellStart"/>
             <w:r>
               <w:rPr>
                 <w:szCs w:val="24"/>
@@ -22417,6 +22737,7 @@
               </w:rPr>
               <w:t>_Id</w:t>
             </w:r>
+            <w:proofErr w:type="spellEnd"/>
           </w:p>
         </w:tc>
         <w:tc>
@@ -22532,6 +22853,7 @@
                 <w:lang w:val="es-419"/>
               </w:rPr>
             </w:pPr>
+            <w:proofErr w:type="spellStart"/>
             <w:r>
               <w:rPr>
                 <w:szCs w:val="24"/>
@@ -22553,6 +22875,7 @@
               </w:rPr>
               <w:t>_Id</w:t>
             </w:r>
+            <w:proofErr w:type="spellEnd"/>
           </w:p>
         </w:tc>
         <w:tc>
@@ -22629,6 +22952,7 @@
               </w:rPr>
               <w:t>Este campo es una llave foránea que hace referencia a la tabla “</w:t>
             </w:r>
+            <w:proofErr w:type="spellStart"/>
             <w:r>
               <w:rPr>
                 <w:i/>
@@ -22649,6 +22973,7 @@
               </w:rPr>
               <w:t>itas</w:t>
             </w:r>
+            <w:proofErr w:type="spellEnd"/>
             <w:r>
               <w:rPr>
                 <w:kern w:val="0"/>
@@ -22693,6 +23018,7 @@
                 <w:lang w:val="en-US"/>
               </w:rPr>
             </w:pPr>
+            <w:proofErr w:type="spellStart"/>
             <w:r>
               <w:rPr>
                 <w:szCs w:val="24"/>
@@ -22700,6 +23026,7 @@
               </w:rPr>
               <w:t>deci_Costo</w:t>
             </w:r>
+            <w:proofErr w:type="spellEnd"/>
           </w:p>
         </w:tc>
         <w:tc>
@@ -22795,12 +23122,14 @@
                 <w:lang w:val="en-US"/>
               </w:rPr>
             </w:pPr>
+            <w:proofErr w:type="spellStart"/>
             <w:r>
               <w:rPr>
                 <w:szCs w:val="24"/>
               </w:rPr>
               <w:t>deci_HoraInicio</w:t>
             </w:r>
+            <w:proofErr w:type="spellEnd"/>
           </w:p>
         </w:tc>
         <w:tc>
@@ -22899,12 +23228,14 @@
                 <w:lang w:val="en-US"/>
               </w:rPr>
             </w:pPr>
+            <w:proofErr w:type="spellStart"/>
             <w:r>
               <w:rPr>
                 <w:szCs w:val="24"/>
               </w:rPr>
               <w:t>deci_HoraFin</w:t>
             </w:r>
+            <w:proofErr w:type="spellEnd"/>
           </w:p>
         </w:tc>
         <w:tc>
@@ -23000,6 +23331,7 @@
                 <w:szCs w:val="24"/>
               </w:rPr>
             </w:pPr>
+            <w:proofErr w:type="spellStart"/>
             <w:r>
               <w:rPr>
                 <w:szCs w:val="24"/>
@@ -23012,6 +23344,7 @@
               </w:rPr>
               <w:t>_Estado</w:t>
             </w:r>
+            <w:proofErr w:type="spellEnd"/>
           </w:p>
         </w:tc>
         <w:tc>
@@ -23080,12 +23413,21 @@
               </w:rPr>
               <w:t>Este es un campo de auditor</w:t>
             </w:r>
+            <w:proofErr w:type="spellStart"/>
             <w:r>
               <w:rPr>
                 <w:szCs w:val="24"/>
                 <w:lang w:val="es-419"/>
               </w:rPr>
-              <w:t>ía y se utiliza para eliminar de forma lógica el registro</w:t>
+              <w:t>ía</w:t>
+            </w:r>
+            <w:proofErr w:type="spellEnd"/>
+            <w:r>
+              <w:rPr>
+                <w:szCs w:val="24"/>
+                <w:lang w:val="es-419"/>
+              </w:rPr>
+              <w:t xml:space="preserve"> y se utiliza para eliminar de forma lógica el registro</w:t>
             </w:r>
             <w:r>
               <w:rPr>
@@ -23150,6 +23492,7 @@
                 <w:lang w:val="es-419"/>
               </w:rPr>
             </w:pPr>
+            <w:proofErr w:type="spellStart"/>
             <w:r>
               <w:rPr>
                 <w:szCs w:val="24"/>
@@ -23157,6 +23500,7 @@
               <w:lastRenderedPageBreak/>
               <w:t>usua</w:t>
             </w:r>
+            <w:proofErr w:type="spellEnd"/>
             <w:r>
               <w:rPr>
                 <w:szCs w:val="24"/>
@@ -23164,6 +23508,7 @@
               </w:rPr>
               <w:t>_</w:t>
             </w:r>
+            <w:proofErr w:type="spellStart"/>
             <w:r>
               <w:rPr>
                 <w:szCs w:val="24"/>
@@ -23171,6 +23516,7 @@
               </w:rPr>
               <w:t>IdCreacion</w:t>
             </w:r>
+            <w:proofErr w:type="spellEnd"/>
           </w:p>
         </w:tc>
         <w:tc>
@@ -23268,6 +23614,7 @@
                 <w:szCs w:val="24"/>
               </w:rPr>
             </w:pPr>
+            <w:proofErr w:type="spellStart"/>
             <w:r>
               <w:rPr>
                 <w:szCs w:val="24"/>
@@ -23280,6 +23627,7 @@
               </w:rPr>
               <w:t>_FechaCreacion</w:t>
             </w:r>
+            <w:proofErr w:type="spellEnd"/>
           </w:p>
         </w:tc>
         <w:tc>
@@ -23367,12 +23715,14 @@
                 <w:szCs w:val="24"/>
               </w:rPr>
             </w:pPr>
+            <w:proofErr w:type="spellStart"/>
             <w:r>
               <w:rPr>
                 <w:szCs w:val="24"/>
               </w:rPr>
               <w:t>usua</w:t>
             </w:r>
+            <w:proofErr w:type="spellEnd"/>
             <w:r>
               <w:rPr>
                 <w:szCs w:val="24"/>
@@ -23380,12 +23730,14 @@
               </w:rPr>
               <w:t>_Id</w:t>
             </w:r>
+            <w:proofErr w:type="spellStart"/>
             <w:r>
               <w:rPr>
                 <w:szCs w:val="24"/>
               </w:rPr>
               <w:t>Modificacion</w:t>
             </w:r>
+            <w:proofErr w:type="spellEnd"/>
           </w:p>
         </w:tc>
         <w:tc>
@@ -23483,6 +23835,7 @@
                 <w:szCs w:val="24"/>
               </w:rPr>
             </w:pPr>
+            <w:proofErr w:type="spellStart"/>
             <w:r>
               <w:rPr>
                 <w:szCs w:val="24"/>
@@ -23495,6 +23848,7 @@
               </w:rPr>
               <w:t>_FechaModificacion</w:t>
             </w:r>
+            <w:proofErr w:type="spellEnd"/>
           </w:p>
         </w:tc>
         <w:tc>
@@ -23605,22 +23959,16 @@
         </w:rPr>
         <w:t xml:space="preserve"> </w:t>
       </w:r>
+      <w:proofErr w:type="spellStart"/>
       <w:r>
         <w:rPr>
           <w:i/>
           <w:iCs/>
           <w:szCs w:val="24"/>
         </w:rPr>
-        <w:t>tb</w:t>
+        <w:t>tbOrdenes</w:t>
       </w:r>
-      <w:r>
-        <w:rPr>
-          <w:i/>
-          <w:iCs/>
-          <w:szCs w:val="24"/>
-        </w:rPr>
-        <w:t>Ordenes</w:t>
-      </w:r>
+      <w:proofErr w:type="spellEnd"/>
     </w:p>
     <w:tbl>
       <w:tblPr>
@@ -23761,6 +24109,7 @@
                 <w:szCs w:val="24"/>
               </w:rPr>
             </w:pPr>
+            <w:proofErr w:type="spellStart"/>
             <w:r>
               <w:rPr>
                 <w:szCs w:val="24"/>
@@ -23773,6 +24122,7 @@
               </w:rPr>
               <w:t>_Id</w:t>
             </w:r>
+            <w:proofErr w:type="spellEnd"/>
           </w:p>
         </w:tc>
         <w:tc>
@@ -23888,6 +24238,7 @@
                 <w:lang w:val="es-419"/>
               </w:rPr>
             </w:pPr>
+            <w:proofErr w:type="spellStart"/>
             <w:r>
               <w:rPr>
                 <w:szCs w:val="24"/>
@@ -23895,6 +24246,7 @@
               </w:rPr>
               <w:t>clie_Id</w:t>
             </w:r>
+            <w:proofErr w:type="spellEnd"/>
           </w:p>
         </w:tc>
         <w:tc>
@@ -23971,6 +24323,7 @@
               </w:rPr>
               <w:t>Este campo es una llave foránea que hace referencia a la tabla “</w:t>
             </w:r>
+            <w:proofErr w:type="spellStart"/>
             <w:r>
               <w:rPr>
                 <w:i/>
@@ -23981,29 +24334,14 @@
               </w:rPr>
               <w:t>tbClientes</w:t>
             </w:r>
+            <w:proofErr w:type="spellEnd"/>
             <w:r>
               <w:rPr>
                 <w:kern w:val="0"/>
                 <w:szCs w:val="24"/>
                 <w14:ligatures w14:val="none"/>
               </w:rPr>
-              <w:t xml:space="preserve">” y aquí se debe ingresar el “Id” del cliente </w:t>
-            </w:r>
-            <w:r>
-              <w:rPr>
-                <w:kern w:val="0"/>
-                <w:szCs w:val="24"/>
-                <w14:ligatures w14:val="none"/>
-              </w:rPr>
-              <w:t>al que se le está creando una orden</w:t>
-            </w:r>
-            <w:r>
-              <w:rPr>
-                <w:kern w:val="0"/>
-                <w:szCs w:val="24"/>
-                <w14:ligatures w14:val="none"/>
-              </w:rPr>
-              <w:t>.</w:t>
+              <w:t>” y aquí se debe ingresar el “Id” del cliente al que se le está creando una orden.</w:t>
             </w:r>
           </w:p>
         </w:tc>
@@ -24025,6 +24363,7 @@
                 <w:lang w:val="en-US"/>
               </w:rPr>
             </w:pPr>
+            <w:proofErr w:type="spellStart"/>
             <w:r>
               <w:rPr>
                 <w:szCs w:val="24"/>
@@ -24032,6 +24371,7 @@
               </w:rPr>
               <w:t>orde_Fecha</w:t>
             </w:r>
+            <w:proofErr w:type="spellEnd"/>
           </w:p>
         </w:tc>
         <w:tc>
@@ -24102,15 +24442,7 @@
                 <w:szCs w:val="24"/>
                 <w14:ligatures w14:val="none"/>
               </w:rPr>
-              <w:t xml:space="preserve">En este campo se ingresa la fecha </w:t>
-            </w:r>
-            <w:r>
-              <w:rPr>
-                <w:kern w:val="0"/>
-                <w:szCs w:val="24"/>
-                <w14:ligatures w14:val="none"/>
-              </w:rPr>
-              <w:t>de creación de la orden.</w:t>
+              <w:t>En este campo se ingresa la fecha de creación de la orden.</w:t>
             </w:r>
           </w:p>
         </w:tc>
@@ -24129,20 +24461,15 @@
                 <w:lang w:val="en-US"/>
               </w:rPr>
             </w:pPr>
+            <w:proofErr w:type="spellStart"/>
             <w:r>
               <w:rPr>
                 <w:szCs w:val="24"/>
                 <w:lang w:val="en-US"/>
               </w:rPr>
-              <w:t>orde_Fecha</w:t>
-            </w:r>
-            <w:r>
-              <w:rPr>
-                <w:szCs w:val="24"/>
-                <w:lang w:val="en-US"/>
-              </w:rPr>
-              <w:t>Entrega</w:t>
-            </w:r>
+              <w:t>orde_FechaEntrega</w:t>
+            </w:r>
+            <w:proofErr w:type="spellEnd"/>
           </w:p>
         </w:tc>
         <w:tc>
@@ -24213,15 +24540,7 @@
                 <w:szCs w:val="24"/>
                 <w14:ligatures w14:val="none"/>
               </w:rPr>
-              <w:t>En este campo se ingresa la fecha</w:t>
-            </w:r>
-            <w:r>
-              <w:rPr>
-                <w:kern w:val="0"/>
-                <w:szCs w:val="24"/>
-                <w14:ligatures w14:val="none"/>
-              </w:rPr>
-              <w:t xml:space="preserve"> estimada</w:t>
+              <w:t>En este campo se ingresa la fecha estimada</w:t>
             </w:r>
             <w:r>
               <w:rPr>
@@ -24260,20 +24579,15 @@
                 <w:lang w:val="en-US"/>
               </w:rPr>
             </w:pPr>
+            <w:proofErr w:type="spellStart"/>
             <w:r>
               <w:rPr>
                 <w:szCs w:val="24"/>
                 <w:lang w:val="en-US"/>
               </w:rPr>
-              <w:t>orde_Fecha</w:t>
-            </w:r>
-            <w:r>
-              <w:rPr>
-                <w:szCs w:val="24"/>
-                <w:lang w:val="en-US"/>
-              </w:rPr>
-              <w:t>EntregaReal</w:t>
-            </w:r>
+              <w:t>orde_FechaEntregaReal</w:t>
+            </w:r>
+            <w:proofErr w:type="spellEnd"/>
           </w:p>
         </w:tc>
         <w:tc>
@@ -24389,21 +24703,16 @@
                 <w:lang w:val="en-US"/>
               </w:rPr>
             </w:pPr>
+            <w:proofErr w:type="spellStart"/>
             <w:r>
               <w:rPr>
                 <w:szCs w:val="24"/>
                 <w:lang w:val="en-US"/>
               </w:rPr>
               <w:lastRenderedPageBreak/>
-              <w:t>sucu</w:t>
-            </w:r>
-            <w:r>
-              <w:rPr>
-                <w:szCs w:val="24"/>
-                <w:lang w:val="en-US"/>
-              </w:rPr>
-              <w:t>_Id</w:t>
-            </w:r>
+              <w:t>sucu_Id</w:t>
+            </w:r>
+            <w:proofErr w:type="spellEnd"/>
           </w:p>
         </w:tc>
         <w:tc>
@@ -24490,6 +24799,7 @@
               </w:rPr>
               <w:t>“</w:t>
             </w:r>
+            <w:proofErr w:type="spellStart"/>
             <w:r>
               <w:rPr>
                 <w:i/>
@@ -24501,6 +24811,7 @@
               </w:rPr>
               <w:t>tbSucursales</w:t>
             </w:r>
+            <w:proofErr w:type="spellEnd"/>
             <w:r>
               <w:rPr>
                 <w:kern w:val="0"/>
@@ -24541,13 +24852,23 @@
               </w:rPr>
               <w:t xml:space="preserve">en donde se </w:t>
             </w:r>
+            <w:proofErr w:type="spellStart"/>
             <w:r>
               <w:rPr>
                 <w:kern w:val="0"/>
                 <w:szCs w:val="24"/>
                 <w14:ligatures w14:val="none"/>
               </w:rPr>
-              <w:t>realizo la orden.</w:t>
+              <w:t>realizo</w:t>
+            </w:r>
+            <w:proofErr w:type="spellEnd"/>
+            <w:r>
+              <w:rPr>
+                <w:kern w:val="0"/>
+                <w:szCs w:val="24"/>
+                <w14:ligatures w14:val="none"/>
+              </w:rPr>
+              <w:t xml:space="preserve"> la orden.</w:t>
             </w:r>
           </w:p>
         </w:tc>
@@ -24568,6 +24889,7 @@
                 <w:szCs w:val="24"/>
               </w:rPr>
             </w:pPr>
+            <w:proofErr w:type="spellStart"/>
             <w:r>
               <w:rPr>
                 <w:szCs w:val="24"/>
@@ -24580,6 +24902,7 @@
               </w:rPr>
               <w:t>_Estado</w:t>
             </w:r>
+            <w:proofErr w:type="spellEnd"/>
           </w:p>
         </w:tc>
         <w:tc>
@@ -24648,12 +24971,21 @@
               </w:rPr>
               <w:t>Este es un campo de auditor</w:t>
             </w:r>
+            <w:proofErr w:type="spellStart"/>
             <w:r>
               <w:rPr>
                 <w:szCs w:val="24"/>
                 <w:lang w:val="es-419"/>
               </w:rPr>
-              <w:t>ía y se utiliza para eliminar de forma lógica el registro</w:t>
+              <w:t>ía</w:t>
+            </w:r>
+            <w:proofErr w:type="spellEnd"/>
+            <w:r>
+              <w:rPr>
+                <w:szCs w:val="24"/>
+                <w:lang w:val="es-419"/>
+              </w:rPr>
+              <w:t xml:space="preserve"> y se utiliza para eliminar de forma lógica el registro</w:t>
             </w:r>
             <w:r>
               <w:rPr>
@@ -24708,12 +25040,14 @@
                 <w:lang w:val="es-419"/>
               </w:rPr>
             </w:pPr>
+            <w:proofErr w:type="spellStart"/>
             <w:r>
               <w:rPr>
                 <w:szCs w:val="24"/>
               </w:rPr>
               <w:t>usua</w:t>
             </w:r>
+            <w:proofErr w:type="spellEnd"/>
             <w:r>
               <w:rPr>
                 <w:szCs w:val="24"/>
@@ -24721,6 +25055,7 @@
               </w:rPr>
               <w:t>_</w:t>
             </w:r>
+            <w:proofErr w:type="spellStart"/>
             <w:r>
               <w:rPr>
                 <w:szCs w:val="24"/>
@@ -24728,6 +25063,7 @@
               </w:rPr>
               <w:t>IdCreacion</w:t>
             </w:r>
+            <w:proofErr w:type="spellEnd"/>
           </w:p>
         </w:tc>
         <w:tc>
@@ -24828,6 +25164,7 @@
                 <w:szCs w:val="24"/>
               </w:rPr>
             </w:pPr>
+            <w:proofErr w:type="spellStart"/>
             <w:r>
               <w:rPr>
                 <w:szCs w:val="24"/>
@@ -24840,6 +25177,7 @@
               </w:rPr>
               <w:t>_FechaCreacion</w:t>
             </w:r>
+            <w:proofErr w:type="spellEnd"/>
           </w:p>
         </w:tc>
         <w:tc>
@@ -24924,12 +25262,14 @@
                 <w:szCs w:val="24"/>
               </w:rPr>
             </w:pPr>
+            <w:proofErr w:type="spellStart"/>
             <w:r>
               <w:rPr>
                 <w:szCs w:val="24"/>
               </w:rPr>
               <w:t>usua</w:t>
             </w:r>
+            <w:proofErr w:type="spellEnd"/>
             <w:r>
               <w:rPr>
                 <w:szCs w:val="24"/>
@@ -24937,12 +25277,14 @@
               </w:rPr>
               <w:t>_Id</w:t>
             </w:r>
+            <w:proofErr w:type="spellStart"/>
             <w:r>
               <w:rPr>
                 <w:szCs w:val="24"/>
               </w:rPr>
               <w:t>Modificacion</w:t>
             </w:r>
+            <w:proofErr w:type="spellEnd"/>
           </w:p>
         </w:tc>
         <w:tc>
@@ -25043,6 +25385,7 @@
                 <w:szCs w:val="24"/>
               </w:rPr>
             </w:pPr>
+            <w:proofErr w:type="spellStart"/>
             <w:r>
               <w:rPr>
                 <w:szCs w:val="24"/>
@@ -25055,6 +25398,7 @@
               </w:rPr>
               <w:t>_FechaModificacion</w:t>
             </w:r>
+            <w:proofErr w:type="spellEnd"/>
           </w:p>
         </w:tc>
         <w:tc>
@@ -25168,30 +25512,16 @@
         </w:rPr>
         <w:t xml:space="preserve"> </w:t>
       </w:r>
+      <w:proofErr w:type="spellStart"/>
       <w:r>
         <w:rPr>
           <w:i/>
           <w:iCs/>
           <w:szCs w:val="24"/>
         </w:rPr>
-        <w:t>tb</w:t>
+        <w:t>tbDetallesOrdenes</w:t>
       </w:r>
-      <w:r>
-        <w:rPr>
-          <w:i/>
-          <w:iCs/>
-          <w:szCs w:val="24"/>
-        </w:rPr>
-        <w:t>Detalles</w:t>
-      </w:r>
-      <w:r>
-        <w:rPr>
-          <w:i/>
-          <w:iCs/>
-          <w:szCs w:val="24"/>
-        </w:rPr>
-        <w:t>Ordenes</w:t>
-      </w:r>
+      <w:proofErr w:type="spellEnd"/>
     </w:p>
     <w:tbl>
       <w:tblPr>
@@ -25332,17 +25662,12 @@
                 <w:szCs w:val="24"/>
               </w:rPr>
             </w:pPr>
-            <w:r>
-              <w:rPr>
-                <w:szCs w:val="24"/>
-              </w:rPr>
-              <w:t>de</w:t>
-            </w:r>
-            <w:r>
-              <w:rPr>
-                <w:szCs w:val="24"/>
-              </w:rPr>
-              <w:t>or</w:t>
+            <w:proofErr w:type="spellStart"/>
+            <w:r>
+              <w:rPr>
+                <w:szCs w:val="24"/>
+              </w:rPr>
+              <w:t>deor</w:t>
             </w:r>
             <w:r>
               <w:rPr>
@@ -25350,6 +25675,7 @@
               </w:rPr>
               <w:t>_Id</w:t>
             </w:r>
+            <w:proofErr w:type="spellEnd"/>
           </w:p>
         </w:tc>
         <w:tc>
@@ -25465,6 +25791,7 @@
                 <w:lang w:val="en-US"/>
               </w:rPr>
             </w:pPr>
+            <w:proofErr w:type="spellStart"/>
             <w:r>
               <w:rPr>
                 <w:szCs w:val="24"/>
@@ -25472,6 +25799,7 @@
               </w:rPr>
               <w:t>orde_Id</w:t>
             </w:r>
+            <w:proofErr w:type="spellEnd"/>
           </w:p>
         </w:tc>
         <w:tc>
@@ -25557,6 +25885,7 @@
               <w:lastRenderedPageBreak/>
               <w:t>foránea que hace referencia a la tabla “</w:t>
             </w:r>
+            <w:proofErr w:type="spellStart"/>
             <w:r>
               <w:rPr>
                 <w:i/>
@@ -25565,65 +25894,16 @@
                 <w:szCs w:val="24"/>
                 <w14:ligatures w14:val="none"/>
               </w:rPr>
-              <w:t>tb</w:t>
-            </w:r>
-            <w:r>
-              <w:rPr>
-                <w:i/>
-                <w:iCs/>
+              <w:t>tbOrdenes</w:t>
+            </w:r>
+            <w:proofErr w:type="spellEnd"/>
+            <w:r>
+              <w:rPr>
                 <w:kern w:val="0"/>
                 <w:szCs w:val="24"/>
                 <w14:ligatures w14:val="none"/>
               </w:rPr>
-              <w:t>Ordenes</w:t>
-            </w:r>
-            <w:r>
-              <w:rPr>
-                <w:kern w:val="0"/>
-                <w:szCs w:val="24"/>
-                <w14:ligatures w14:val="none"/>
-              </w:rPr>
-              <w:t>” y aquí se debe ingresar el “Id” de</w:t>
-            </w:r>
-            <w:r>
-              <w:rPr>
-                <w:kern w:val="0"/>
-                <w:szCs w:val="24"/>
-                <w14:ligatures w14:val="none"/>
-              </w:rPr>
-              <w:t xml:space="preserve"> la orden </w:t>
-            </w:r>
-            <w:r>
-              <w:rPr>
-                <w:kern w:val="0"/>
-                <w:szCs w:val="24"/>
-                <w14:ligatures w14:val="none"/>
-              </w:rPr>
-              <w:t>a</w:t>
-            </w:r>
-            <w:r>
-              <w:rPr>
-                <w:kern w:val="0"/>
-                <w:szCs w:val="24"/>
-                <w14:ligatures w14:val="none"/>
-              </w:rPr>
-              <w:t xml:space="preserve"> la</w:t>
-            </w:r>
-            <w:r>
-              <w:rPr>
-                <w:kern w:val="0"/>
-                <w:szCs w:val="24"/>
-                <w14:ligatures w14:val="none"/>
-              </w:rPr>
-              <w:t xml:space="preserve"> que se le </w:t>
-            </w:r>
-            <w:r>
-              <w:rPr>
-                <w:kern w:val="0"/>
-                <w:szCs w:val="24"/>
-                <w14:ligatures w14:val="none"/>
-              </w:rPr>
-              <w:t>agregara detalles.</w:t>
+              <w:t>” y aquí se debe ingresar el “Id” de la orden a la que se le agregara detalles.</w:t>
             </w:r>
           </w:p>
         </w:tc>
@@ -25645,6 +25925,7 @@
                 <w:lang w:val="en-US"/>
               </w:rPr>
             </w:pPr>
+            <w:proofErr w:type="spellStart"/>
             <w:r>
               <w:rPr>
                 <w:szCs w:val="24"/>
@@ -25653,6 +25934,7 @@
               <w:lastRenderedPageBreak/>
               <w:t>aros_Id</w:t>
             </w:r>
+            <w:proofErr w:type="spellEnd"/>
           </w:p>
         </w:tc>
         <w:tc>
@@ -25731,6 +26013,7 @@
               </w:rPr>
               <w:t>Este campo es una llave foránea que hace referencia a la tabla “</w:t>
             </w:r>
+            <w:proofErr w:type="spellStart"/>
             <w:r>
               <w:rPr>
                 <w:i/>
@@ -25739,49 +26022,16 @@
                 <w:szCs w:val="24"/>
                 <w14:ligatures w14:val="none"/>
               </w:rPr>
-              <w:t>tb</w:t>
-            </w:r>
-            <w:r>
-              <w:rPr>
-                <w:i/>
-                <w:iCs/>
+              <w:t>tbAros</w:t>
+            </w:r>
+            <w:proofErr w:type="spellEnd"/>
+            <w:r>
+              <w:rPr>
                 <w:kern w:val="0"/>
                 <w:szCs w:val="24"/>
                 <w14:ligatures w14:val="none"/>
               </w:rPr>
-              <w:t>Aros</w:t>
-            </w:r>
-            <w:r>
-              <w:rPr>
-                <w:kern w:val="0"/>
-                <w:szCs w:val="24"/>
-                <w14:ligatures w14:val="none"/>
-              </w:rPr>
-              <w:t xml:space="preserve">” y aquí se debe ingresar el “Id” del </w:t>
-            </w:r>
-            <w:r>
-              <w:rPr>
-                <w:kern w:val="0"/>
-                <w:szCs w:val="24"/>
-                <w14:ligatures w14:val="none"/>
-              </w:rPr>
-              <w:t>aro que el cliente ha seleccionado previamente</w:t>
-            </w:r>
-            <w:r>
-              <w:rPr>
-                <w:kern w:val="0"/>
-                <w:szCs w:val="24"/>
-                <w14:ligatures w14:val="none"/>
-              </w:rPr>
-              <w:t>.</w:t>
-            </w:r>
-            <w:r>
-              <w:rPr>
-                <w:kern w:val="0"/>
-                <w:szCs w:val="24"/>
-                <w14:ligatures w14:val="none"/>
-              </w:rPr>
-              <w:t xml:space="preserve"> </w:t>
+              <w:t xml:space="preserve">” y aquí se debe ingresar el “Id” del aro que el cliente ha seleccionado previamente. </w:t>
             </w:r>
           </w:p>
           <w:p>
@@ -25820,12 +26070,14 @@
                 <w:lang w:val="es-419"/>
               </w:rPr>
             </w:pPr>
+            <w:proofErr w:type="spellStart"/>
             <w:r>
               <w:rPr>
                 <w:szCs w:val="24"/>
               </w:rPr>
               <w:t>deor_GraduacionLeft</w:t>
             </w:r>
+            <w:proofErr w:type="spellEnd"/>
           </w:p>
         </w:tc>
         <w:tc>
@@ -25920,12 +26172,14 @@
                 <w:lang w:val="en-US"/>
               </w:rPr>
             </w:pPr>
+            <w:proofErr w:type="spellStart"/>
             <w:r>
               <w:rPr>
                 <w:szCs w:val="24"/>
               </w:rPr>
               <w:t>deor_GraduacionRight</w:t>
             </w:r>
+            <w:proofErr w:type="spellEnd"/>
           </w:p>
         </w:tc>
         <w:tc>
@@ -26021,12 +26275,14 @@
                 <w:lang w:val="en-US"/>
               </w:rPr>
             </w:pPr>
+            <w:proofErr w:type="spellStart"/>
             <w:r>
               <w:rPr>
                 <w:szCs w:val="24"/>
               </w:rPr>
               <w:t>deor_Precio</w:t>
             </w:r>
+            <w:proofErr w:type="spellEnd"/>
           </w:p>
         </w:tc>
         <w:tc>
@@ -26134,12 +26390,14 @@
                 <w:lang w:val="en-US"/>
               </w:rPr>
             </w:pPr>
+            <w:proofErr w:type="spellStart"/>
             <w:r>
               <w:rPr>
                 <w:szCs w:val="24"/>
               </w:rPr>
               <w:t>deor_Cantidad</w:t>
             </w:r>
+            <w:proofErr w:type="spellEnd"/>
           </w:p>
         </w:tc>
         <w:tc>
@@ -26237,12 +26495,14 @@
                 <w:lang w:val="en-US"/>
               </w:rPr>
             </w:pPr>
+            <w:proofErr w:type="spellStart"/>
             <w:r>
               <w:rPr>
                 <w:szCs w:val="24"/>
               </w:rPr>
               <w:t>deor_Total</w:t>
             </w:r>
+            <w:proofErr w:type="spellEnd"/>
           </w:p>
         </w:tc>
         <w:tc>
@@ -26319,7 +26579,43 @@
                 <w:szCs w:val="24"/>
                 <w14:ligatures w14:val="none"/>
               </w:rPr>
-              <w:t>En este campo se calcula el total del registro (deor_Cantidad*deor_Precio).</w:t>
+              <w:t>En este campo se calcula el total del registro (</w:t>
+            </w:r>
+            <w:proofErr w:type="spellStart"/>
+            <w:r>
+              <w:rPr>
+                <w:kern w:val="0"/>
+                <w:szCs w:val="24"/>
+                <w14:ligatures w14:val="none"/>
+              </w:rPr>
+              <w:t>deor_Cantidad</w:t>
+            </w:r>
+            <w:proofErr w:type="spellEnd"/>
+            <w:r>
+              <w:rPr>
+                <w:kern w:val="0"/>
+                <w:szCs w:val="24"/>
+                <w14:ligatures w14:val="none"/>
+              </w:rPr>
+              <w:t>*</w:t>
+            </w:r>
+            <w:proofErr w:type="spellStart"/>
+            <w:r>
+              <w:rPr>
+                <w:kern w:val="0"/>
+                <w:szCs w:val="24"/>
+                <w14:ligatures w14:val="none"/>
+              </w:rPr>
+              <w:t>deor_Precio</w:t>
+            </w:r>
+            <w:proofErr w:type="spellEnd"/>
+            <w:r>
+              <w:rPr>
+                <w:kern w:val="0"/>
+                <w:szCs w:val="24"/>
+                <w14:ligatures w14:val="none"/>
+              </w:rPr>
+              <w:t>).</w:t>
             </w:r>
           </w:p>
         </w:tc>
@@ -26340,6 +26636,7 @@
                 <w:szCs w:val="24"/>
               </w:rPr>
             </w:pPr>
+            <w:proofErr w:type="spellStart"/>
             <w:r>
               <w:rPr>
                 <w:szCs w:val="24"/>
@@ -26352,6 +26649,7 @@
               </w:rPr>
               <w:t>_Estado</w:t>
             </w:r>
+            <w:proofErr w:type="spellEnd"/>
           </w:p>
         </w:tc>
         <w:tc>
@@ -26420,12 +26718,21 @@
               </w:rPr>
               <w:t>Este es un campo de auditor</w:t>
             </w:r>
+            <w:proofErr w:type="spellStart"/>
             <w:r>
               <w:rPr>
                 <w:szCs w:val="24"/>
                 <w:lang w:val="es-419"/>
               </w:rPr>
-              <w:t>ía y se utiliza para eliminar de forma lógica el registro</w:t>
+              <w:t>ía</w:t>
+            </w:r>
+            <w:proofErr w:type="spellEnd"/>
+            <w:r>
+              <w:rPr>
+                <w:szCs w:val="24"/>
+                <w:lang w:val="es-419"/>
+              </w:rPr>
+              <w:t xml:space="preserve"> y se utiliza para eliminar de forma lógica el registro</w:t>
             </w:r>
             <w:r>
               <w:rPr>
@@ -26480,12 +26787,14 @@
                 <w:lang w:val="es-419"/>
               </w:rPr>
             </w:pPr>
+            <w:proofErr w:type="spellStart"/>
             <w:r>
               <w:rPr>
                 <w:szCs w:val="24"/>
               </w:rPr>
               <w:t>usua</w:t>
             </w:r>
+            <w:proofErr w:type="spellEnd"/>
             <w:r>
               <w:rPr>
                 <w:szCs w:val="24"/>
@@ -26493,6 +26802,7 @@
               </w:rPr>
               <w:t>_</w:t>
             </w:r>
+            <w:proofErr w:type="spellStart"/>
             <w:r>
               <w:rPr>
                 <w:szCs w:val="24"/>
@@ -26500,6 +26810,7 @@
               </w:rPr>
               <w:t>IdCreacion</w:t>
             </w:r>
+            <w:proofErr w:type="spellEnd"/>
           </w:p>
         </w:tc>
         <w:tc>
@@ -26600,6 +26911,7 @@
                 <w:szCs w:val="24"/>
               </w:rPr>
             </w:pPr>
+            <w:proofErr w:type="spellStart"/>
             <w:r>
               <w:rPr>
                 <w:szCs w:val="24"/>
@@ -26613,6 +26925,7 @@
               </w:rPr>
               <w:t>_FechaCreacion</w:t>
             </w:r>
+            <w:proofErr w:type="spellEnd"/>
           </w:p>
         </w:tc>
         <w:tc>
@@ -26697,12 +27010,14 @@
                 <w:szCs w:val="24"/>
               </w:rPr>
             </w:pPr>
+            <w:proofErr w:type="spellStart"/>
             <w:r>
               <w:rPr>
                 <w:szCs w:val="24"/>
               </w:rPr>
               <w:t>usua</w:t>
             </w:r>
+            <w:proofErr w:type="spellEnd"/>
             <w:r>
               <w:rPr>
                 <w:szCs w:val="24"/>
@@ -26710,12 +27025,14 @@
               </w:rPr>
               <w:t>_Id</w:t>
             </w:r>
+            <w:proofErr w:type="spellStart"/>
             <w:r>
               <w:rPr>
                 <w:szCs w:val="24"/>
               </w:rPr>
               <w:t>Modificacion</w:t>
             </w:r>
+            <w:proofErr w:type="spellEnd"/>
           </w:p>
         </w:tc>
         <w:tc>
@@ -26816,6 +27133,7 @@
                 <w:szCs w:val="24"/>
               </w:rPr>
             </w:pPr>
+            <w:proofErr w:type="spellStart"/>
             <w:r>
               <w:rPr>
                 <w:szCs w:val="24"/>
@@ -26828,6 +27146,7 @@
               </w:rPr>
               <w:t>_FechaModificacion</w:t>
             </w:r>
+            <w:proofErr w:type="spellEnd"/>
           </w:p>
         </w:tc>
         <w:tc>
@@ -26938,22 +27257,16 @@
         </w:rPr>
         <w:t xml:space="preserve"> </w:t>
       </w:r>
+      <w:proofErr w:type="spellStart"/>
       <w:r>
         <w:rPr>
           <w:i/>
           <w:iCs/>
           <w:szCs w:val="24"/>
         </w:rPr>
-        <w:t>t</w:t>
+        <w:t>tbDirecciones</w:t>
       </w:r>
-      <w:r>
-        <w:rPr>
-          <w:i/>
-          <w:iCs/>
-          <w:szCs w:val="24"/>
-        </w:rPr>
-        <w:t>bDirecciones</w:t>
-      </w:r>
+      <w:proofErr w:type="spellEnd"/>
     </w:p>
     <w:tbl>
       <w:tblPr>
@@ -27094,6 +27407,7 @@
                 <w:szCs w:val="24"/>
               </w:rPr>
             </w:pPr>
+            <w:proofErr w:type="spellStart"/>
             <w:r>
               <w:rPr>
                 <w:szCs w:val="24"/>
@@ -27106,6 +27420,7 @@
               </w:rPr>
               <w:t>_Id</w:t>
             </w:r>
+            <w:proofErr w:type="spellEnd"/>
           </w:p>
         </w:tc>
         <w:tc>
@@ -27220,12 +27535,14 @@
                 <w:szCs w:val="24"/>
               </w:rPr>
             </w:pPr>
+            <w:proofErr w:type="spellStart"/>
             <w:r>
               <w:rPr>
                 <w:szCs w:val="24"/>
               </w:rPr>
               <w:t>muni_Id</w:t>
             </w:r>
+            <w:proofErr w:type="spellEnd"/>
           </w:p>
         </w:tc>
         <w:tc>
@@ -27302,6 +27619,7 @@
               </w:rPr>
               <w:t>Este campo es una llave foránea que hace referencia a la tabla “</w:t>
             </w:r>
+            <w:proofErr w:type="spellStart"/>
             <w:r>
               <w:rPr>
                 <w:i/>
@@ -27312,21 +27630,14 @@
               </w:rPr>
               <w:t>tbMunicipios</w:t>
             </w:r>
+            <w:proofErr w:type="spellEnd"/>
             <w:r>
               <w:rPr>
                 <w:kern w:val="0"/>
                 <w:szCs w:val="24"/>
                 <w14:ligatures w14:val="none"/>
               </w:rPr>
-              <w:t>” y aquí se debe ingresar el “Id” de</w:t>
-            </w:r>
-            <w:r>
-              <w:rPr>
-                <w:kern w:val="0"/>
-                <w:szCs w:val="24"/>
-                <w14:ligatures w14:val="none"/>
-              </w:rPr>
-              <w:t>l municipio en donde se encuentra la dirección.</w:t>
+              <w:t>” y aquí se debe ingresar el “Id” del municipio en donde se encuentra la dirección.</w:t>
             </w:r>
           </w:p>
         </w:tc>
@@ -27347,12 +27658,14 @@
                 <w:szCs w:val="24"/>
               </w:rPr>
             </w:pPr>
+            <w:proofErr w:type="spellStart"/>
             <w:r>
               <w:rPr>
                 <w:szCs w:val="24"/>
               </w:rPr>
               <w:t>dire_DireccionExacta</w:t>
             </w:r>
+            <w:proofErr w:type="spellEnd"/>
           </w:p>
         </w:tc>
         <w:tc>
@@ -27471,6 +27784,7 @@
                 <w:szCs w:val="24"/>
               </w:rPr>
             </w:pPr>
+            <w:proofErr w:type="spellStart"/>
             <w:r>
               <w:rPr>
                 <w:szCs w:val="24"/>
@@ -27483,6 +27797,7 @@
               </w:rPr>
               <w:t>_Estado</w:t>
             </w:r>
+            <w:proofErr w:type="spellEnd"/>
           </w:p>
         </w:tc>
         <w:tc>
@@ -27551,12 +27866,21 @@
               </w:rPr>
               <w:t>Este es un campo de auditor</w:t>
             </w:r>
+            <w:proofErr w:type="spellStart"/>
             <w:r>
               <w:rPr>
                 <w:szCs w:val="24"/>
                 <w:lang w:val="es-419"/>
               </w:rPr>
-              <w:t>ía y se utiliza para eliminar de forma lógica el registro</w:t>
+              <w:t>ía</w:t>
+            </w:r>
+            <w:proofErr w:type="spellEnd"/>
+            <w:r>
+              <w:rPr>
+                <w:szCs w:val="24"/>
+                <w:lang w:val="es-419"/>
+              </w:rPr>
+              <w:t xml:space="preserve"> y se utiliza para eliminar de forma lógica el registro</w:t>
             </w:r>
             <w:r>
               <w:rPr>
@@ -27614,12 +27938,14 @@
                 <w:lang w:val="es-419"/>
               </w:rPr>
             </w:pPr>
+            <w:proofErr w:type="spellStart"/>
             <w:r>
               <w:rPr>
                 <w:szCs w:val="24"/>
               </w:rPr>
               <w:t>usua</w:t>
             </w:r>
+            <w:proofErr w:type="spellEnd"/>
             <w:r>
               <w:rPr>
                 <w:szCs w:val="24"/>
@@ -27627,6 +27953,7 @@
               </w:rPr>
               <w:t>_</w:t>
             </w:r>
+            <w:proofErr w:type="spellStart"/>
             <w:r>
               <w:rPr>
                 <w:szCs w:val="24"/>
@@ -27634,6 +27961,7 @@
               </w:rPr>
               <w:t>IdCreacion</w:t>
             </w:r>
+            <w:proofErr w:type="spellEnd"/>
           </w:p>
         </w:tc>
         <w:tc>
@@ -27739,6 +28067,7 @@
                 <w:szCs w:val="24"/>
               </w:rPr>
             </w:pPr>
+            <w:proofErr w:type="spellStart"/>
             <w:r>
               <w:rPr>
                 <w:szCs w:val="24"/>
@@ -27752,6 +28081,7 @@
               </w:rPr>
               <w:t>_FechaCreacion</w:t>
             </w:r>
+            <w:proofErr w:type="spellEnd"/>
           </w:p>
         </w:tc>
         <w:tc>
@@ -27839,12 +28169,14 @@
                 <w:szCs w:val="24"/>
               </w:rPr>
             </w:pPr>
+            <w:proofErr w:type="spellStart"/>
             <w:r>
               <w:rPr>
                 <w:szCs w:val="24"/>
               </w:rPr>
               <w:t>usua</w:t>
             </w:r>
+            <w:proofErr w:type="spellEnd"/>
             <w:r>
               <w:rPr>
                 <w:szCs w:val="24"/>
@@ -27852,12 +28184,14 @@
               </w:rPr>
               <w:t>_Id</w:t>
             </w:r>
+            <w:proofErr w:type="spellStart"/>
             <w:r>
               <w:rPr>
                 <w:szCs w:val="24"/>
               </w:rPr>
               <w:t>Modificacion</w:t>
             </w:r>
+            <w:proofErr w:type="spellEnd"/>
           </w:p>
         </w:tc>
         <w:tc>
@@ -27955,6 +28289,7 @@
                 <w:szCs w:val="24"/>
               </w:rPr>
             </w:pPr>
+            <w:proofErr w:type="spellStart"/>
             <w:r>
               <w:rPr>
                 <w:szCs w:val="24"/>
@@ -27967,6 +28302,7 @@
               </w:rPr>
               <w:t>_FechaModificacion</w:t>
             </w:r>
+            <w:proofErr w:type="spellEnd"/>
           </w:p>
         </w:tc>
         <w:tc>
@@ -28077,6 +28413,7 @@
         </w:rPr>
         <w:t xml:space="preserve"> </w:t>
       </w:r>
+      <w:proofErr w:type="spellStart"/>
       <w:r>
         <w:rPr>
           <w:i/>
@@ -28085,6 +28422,7 @@
         </w:rPr>
         <w:t>tbDireccionesPorCliente</w:t>
       </w:r>
+      <w:proofErr w:type="spellEnd"/>
     </w:p>
     <w:tbl>
       <w:tblPr>
@@ -28225,12 +28563,14 @@
                 <w:szCs w:val="24"/>
               </w:rPr>
             </w:pPr>
+            <w:proofErr w:type="spellStart"/>
             <w:r>
               <w:rPr>
                 <w:szCs w:val="24"/>
               </w:rPr>
               <w:t>dicl_Id</w:t>
             </w:r>
+            <w:proofErr w:type="spellEnd"/>
           </w:p>
         </w:tc>
         <w:tc>
@@ -28345,6 +28685,7 @@
                 <w:szCs w:val="24"/>
               </w:rPr>
             </w:pPr>
+            <w:proofErr w:type="spellStart"/>
             <w:r>
               <w:rPr>
                 <w:szCs w:val="24"/>
@@ -28352,6 +28693,7 @@
               </w:rPr>
               <w:t>clie_Id</w:t>
             </w:r>
+            <w:proofErr w:type="spellEnd"/>
           </w:p>
         </w:tc>
         <w:tc>
@@ -28428,6 +28770,7 @@
               </w:rPr>
               <w:t>Este campo es una llave foránea que hace referencia a la tabla “</w:t>
             </w:r>
+            <w:proofErr w:type="spellStart"/>
             <w:r>
               <w:rPr>
                 <w:i/>
@@ -28438,21 +28781,14 @@
               </w:rPr>
               <w:t>tbClientes</w:t>
             </w:r>
+            <w:proofErr w:type="spellEnd"/>
             <w:r>
               <w:rPr>
                 <w:kern w:val="0"/>
                 <w:szCs w:val="24"/>
                 <w14:ligatures w14:val="none"/>
               </w:rPr>
-              <w:t xml:space="preserve">” y aquí se debe ingresar el “Id” del cliente al que se le </w:t>
-            </w:r>
-            <w:r>
-              <w:rPr>
-                <w:kern w:val="0"/>
-                <w:szCs w:val="24"/>
-                <w14:ligatures w14:val="none"/>
-              </w:rPr>
-              <w:t xml:space="preserve">agregara una dirección. </w:t>
+              <w:t xml:space="preserve">” y aquí se debe ingresar el “Id” del cliente al que se le agregara una dirección. </w:t>
             </w:r>
           </w:p>
         </w:tc>
@@ -28474,12 +28810,14 @@
                 <w:lang w:val="en-US"/>
               </w:rPr>
             </w:pPr>
+            <w:proofErr w:type="spellStart"/>
             <w:r>
               <w:rPr>
                 <w:szCs w:val="24"/>
               </w:rPr>
               <w:t>dire_Id</w:t>
             </w:r>
+            <w:proofErr w:type="spellEnd"/>
           </w:p>
         </w:tc>
         <w:tc>
@@ -28562,6 +28900,7 @@
               </w:rPr>
               <w:t>“</w:t>
             </w:r>
+            <w:proofErr w:type="spellStart"/>
             <w:r>
               <w:rPr>
                 <w:i/>
@@ -28578,6 +28917,7 @@
               </w:rPr>
               <w:t>Direcciones</w:t>
             </w:r>
+            <w:proofErr w:type="spellEnd"/>
             <w:r>
               <w:rPr>
                 <w:szCs w:val="24"/>
@@ -28588,13 +28928,7 @@
               <w:rPr>
                 <w:szCs w:val="24"/>
               </w:rPr>
-              <w:t xml:space="preserve"> y aquí se debe ingresar el “Id” de la dirección</w:t>
-            </w:r>
-            <w:r>
-              <w:rPr>
-                <w:szCs w:val="24"/>
-              </w:rPr>
-              <w:t xml:space="preserve"> que se le está asignando al cliente.</w:t>
+              <w:t xml:space="preserve"> y aquí se debe ingresar el “Id” de la dirección que se le está asignando al cliente.</w:t>
             </w:r>
           </w:p>
         </w:tc>
@@ -28612,6 +28946,7 @@
                 <w:szCs w:val="24"/>
               </w:rPr>
             </w:pPr>
+            <w:proofErr w:type="spellStart"/>
             <w:r>
               <w:rPr>
                 <w:szCs w:val="24"/>
@@ -28624,6 +28959,7 @@
               </w:rPr>
               <w:t>_Estado</w:t>
             </w:r>
+            <w:proofErr w:type="spellEnd"/>
           </w:p>
         </w:tc>
         <w:tc>
@@ -28692,12 +29028,21 @@
               </w:rPr>
               <w:t>Este es un campo de auditor</w:t>
             </w:r>
+            <w:proofErr w:type="spellStart"/>
             <w:r>
               <w:rPr>
                 <w:szCs w:val="24"/>
                 <w:lang w:val="es-419"/>
               </w:rPr>
-              <w:t>ía y se utiliza para eliminar de forma lógica el registro</w:t>
+              <w:t>ía</w:t>
+            </w:r>
+            <w:proofErr w:type="spellEnd"/>
+            <w:r>
+              <w:rPr>
+                <w:szCs w:val="24"/>
+                <w:lang w:val="es-419"/>
+              </w:rPr>
+              <w:t xml:space="preserve"> y se utiliza para eliminar de forma lógica el registro</w:t>
             </w:r>
             <w:r>
               <w:rPr>
@@ -28755,12 +29100,14 @@
                 <w:lang w:val="es-419"/>
               </w:rPr>
             </w:pPr>
+            <w:proofErr w:type="spellStart"/>
             <w:r>
               <w:rPr>
                 <w:szCs w:val="24"/>
               </w:rPr>
               <w:t>usua</w:t>
             </w:r>
+            <w:proofErr w:type="spellEnd"/>
             <w:r>
               <w:rPr>
                 <w:szCs w:val="24"/>
@@ -28768,6 +29115,7 @@
               </w:rPr>
               <w:t>_</w:t>
             </w:r>
+            <w:proofErr w:type="spellStart"/>
             <w:r>
               <w:rPr>
                 <w:szCs w:val="24"/>
@@ -28775,6 +29123,7 @@
               </w:rPr>
               <w:t>IdCreacion</w:t>
             </w:r>
+            <w:proofErr w:type="spellEnd"/>
           </w:p>
         </w:tc>
         <w:tc>
@@ -28879,6 +29228,7 @@
                 <w:szCs w:val="24"/>
               </w:rPr>
             </w:pPr>
+            <w:proofErr w:type="spellStart"/>
             <w:r>
               <w:rPr>
                 <w:szCs w:val="24"/>
@@ -28892,6 +29242,7 @@
               </w:rPr>
               <w:t>_FechaCreacion</w:t>
             </w:r>
+            <w:proofErr w:type="spellEnd"/>
           </w:p>
         </w:tc>
         <w:tc>
@@ -28979,12 +29330,14 @@
                 <w:szCs w:val="24"/>
               </w:rPr>
             </w:pPr>
+            <w:proofErr w:type="spellStart"/>
             <w:r>
               <w:rPr>
                 <w:szCs w:val="24"/>
               </w:rPr>
               <w:t>usua</w:t>
             </w:r>
+            <w:proofErr w:type="spellEnd"/>
             <w:r>
               <w:rPr>
                 <w:szCs w:val="24"/>
@@ -28992,12 +29345,14 @@
               </w:rPr>
               <w:t>_Id</w:t>
             </w:r>
+            <w:proofErr w:type="spellStart"/>
             <w:r>
               <w:rPr>
                 <w:szCs w:val="24"/>
               </w:rPr>
               <w:t>Modificacion</w:t>
             </w:r>
+            <w:proofErr w:type="spellEnd"/>
           </w:p>
         </w:tc>
         <w:tc>
@@ -29095,6 +29450,7 @@
                 <w:szCs w:val="24"/>
               </w:rPr>
             </w:pPr>
+            <w:proofErr w:type="spellStart"/>
             <w:r>
               <w:rPr>
                 <w:szCs w:val="24"/>
@@ -29107,6 +29463,7 @@
               </w:rPr>
               <w:t>_FechaModificacion</w:t>
             </w:r>
+            <w:proofErr w:type="spellEnd"/>
           </w:p>
         </w:tc>
         <w:tc>
@@ -29217,22 +29574,16 @@
         </w:rPr>
         <w:t xml:space="preserve"> </w:t>
       </w:r>
+      <w:proofErr w:type="spellStart"/>
       <w:r>
         <w:rPr>
           <w:i/>
           <w:iCs/>
           <w:szCs w:val="24"/>
         </w:rPr>
-        <w:t>t</w:t>
+        <w:t>tbEnvios</w:t>
       </w:r>
-      <w:r>
-        <w:rPr>
-          <w:i/>
-          <w:iCs/>
-          <w:szCs w:val="24"/>
-        </w:rPr>
-        <w:t>bEnvios</w:t>
-      </w:r>
+      <w:proofErr w:type="spellEnd"/>
     </w:p>
     <w:tbl>
       <w:tblPr>
@@ -29373,6 +29724,7 @@
                 <w:szCs w:val="24"/>
               </w:rPr>
             </w:pPr>
+            <w:proofErr w:type="spellStart"/>
             <w:r>
               <w:rPr>
                 <w:szCs w:val="24"/>
@@ -29385,6 +29737,7 @@
               </w:rPr>
               <w:t>_Id</w:t>
             </w:r>
+            <w:proofErr w:type="spellEnd"/>
           </w:p>
         </w:tc>
         <w:tc>
@@ -29500,6 +29853,7 @@
                 <w:lang w:val="es-419"/>
               </w:rPr>
             </w:pPr>
+            <w:proofErr w:type="spellStart"/>
             <w:r>
               <w:rPr>
                 <w:szCs w:val="24"/>
@@ -29507,6 +29861,7 @@
               </w:rPr>
               <w:t>clie_Id</w:t>
             </w:r>
+            <w:proofErr w:type="spellEnd"/>
           </w:p>
         </w:tc>
         <w:tc>
@@ -29583,6 +29938,7 @@
               </w:rPr>
               <w:t>Este campo es una llave foránea que hace referencia a la tabla “</w:t>
             </w:r>
+            <w:proofErr w:type="spellStart"/>
             <w:r>
               <w:rPr>
                 <w:i/>
@@ -29593,6 +29949,7 @@
               </w:rPr>
               <w:t>tbClientes</w:t>
             </w:r>
+            <w:proofErr w:type="spellEnd"/>
             <w:r>
               <w:rPr>
                 <w:kern w:val="0"/>
@@ -29637,12 +29994,14 @@
                 <w:lang w:val="en-US"/>
               </w:rPr>
             </w:pPr>
+            <w:proofErr w:type="spellStart"/>
             <w:r>
               <w:rPr>
                 <w:szCs w:val="24"/>
               </w:rPr>
               <w:t>dire_Id</w:t>
             </w:r>
+            <w:proofErr w:type="spellEnd"/>
           </w:p>
         </w:tc>
         <w:tc>
@@ -29725,6 +30084,7 @@
               </w:rPr>
               <w:t>“</w:t>
             </w:r>
+            <w:proofErr w:type="spellStart"/>
             <w:r>
               <w:rPr>
                 <w:i/>
@@ -29741,6 +30101,7 @@
               </w:rPr>
               <w:t>Direcciones</w:t>
             </w:r>
+            <w:proofErr w:type="spellEnd"/>
             <w:r>
               <w:rPr>
                 <w:szCs w:val="24"/>
@@ -29776,20 +30137,15 @@
                 <w:lang w:val="en-US"/>
               </w:rPr>
             </w:pPr>
+            <w:proofErr w:type="spellStart"/>
             <w:r>
               <w:rPr>
                 <w:szCs w:val="24"/>
                 <w:lang w:val="en-US"/>
               </w:rPr>
-              <w:t>envi</w:t>
-            </w:r>
-            <w:r>
-              <w:rPr>
-                <w:szCs w:val="24"/>
-                <w:lang w:val="en-US"/>
-              </w:rPr>
-              <w:t>_Fecha</w:t>
-            </w:r>
+              <w:t>envi_Fecha</w:t>
+            </w:r>
+            <w:proofErr w:type="spellEnd"/>
           </w:p>
         </w:tc>
         <w:tc>
@@ -29898,20 +30254,15 @@
                 <w:lang w:val="en-US"/>
               </w:rPr>
             </w:pPr>
+            <w:proofErr w:type="spellStart"/>
             <w:r>
               <w:rPr>
                 <w:szCs w:val="24"/>
                 <w:lang w:val="en-US"/>
               </w:rPr>
-              <w:t>envi</w:t>
-            </w:r>
-            <w:r>
-              <w:rPr>
-                <w:szCs w:val="24"/>
-                <w:lang w:val="en-US"/>
-              </w:rPr>
-              <w:t>_FechaEntrega</w:t>
-            </w:r>
+              <w:t>envi_FechaEntrega</w:t>
+            </w:r>
+            <w:proofErr w:type="spellEnd"/>
           </w:p>
         </w:tc>
         <w:tc>
@@ -30009,20 +30360,15 @@
                 <w:lang w:val="en-US"/>
               </w:rPr>
             </w:pPr>
+            <w:proofErr w:type="spellStart"/>
             <w:r>
               <w:rPr>
                 <w:szCs w:val="24"/>
                 <w:lang w:val="en-US"/>
               </w:rPr>
-              <w:t>envi</w:t>
-            </w:r>
-            <w:r>
-              <w:rPr>
-                <w:szCs w:val="24"/>
-                <w:lang w:val="en-US"/>
-              </w:rPr>
-              <w:t>_FechaEntregaReal</w:t>
-            </w:r>
+              <w:t>envi_FechaEntregaReal</w:t>
+            </w:r>
+            <w:proofErr w:type="spellEnd"/>
           </w:p>
         </w:tc>
         <w:tc>
@@ -30131,6 +30477,7 @@
                 <w:szCs w:val="24"/>
               </w:rPr>
             </w:pPr>
+            <w:proofErr w:type="spellStart"/>
             <w:r>
               <w:rPr>
                 <w:szCs w:val="24"/>
@@ -30144,6 +30491,7 @@
               </w:rPr>
               <w:t>_Estado</w:t>
             </w:r>
+            <w:proofErr w:type="spellEnd"/>
           </w:p>
         </w:tc>
         <w:tc>
@@ -30212,12 +30560,21 @@
               </w:rPr>
               <w:t>Este es un campo de auditor</w:t>
             </w:r>
+            <w:proofErr w:type="spellStart"/>
             <w:r>
               <w:rPr>
                 <w:szCs w:val="24"/>
                 <w:lang w:val="es-419"/>
               </w:rPr>
-              <w:t>ía y se utiliza para eliminar de forma lógica el registro</w:t>
+              <w:t>ía</w:t>
+            </w:r>
+            <w:proofErr w:type="spellEnd"/>
+            <w:r>
+              <w:rPr>
+                <w:szCs w:val="24"/>
+                <w:lang w:val="es-419"/>
+              </w:rPr>
+              <w:t xml:space="preserve"> y se utiliza para eliminar de forma lógica el registro</w:t>
             </w:r>
             <w:r>
               <w:rPr>
@@ -30272,12 +30629,14 @@
                 <w:lang w:val="es-419"/>
               </w:rPr>
             </w:pPr>
+            <w:proofErr w:type="spellStart"/>
             <w:r>
               <w:rPr>
                 <w:szCs w:val="24"/>
               </w:rPr>
               <w:t>usua</w:t>
             </w:r>
+            <w:proofErr w:type="spellEnd"/>
             <w:r>
               <w:rPr>
                 <w:szCs w:val="24"/>
@@ -30285,6 +30644,7 @@
               </w:rPr>
               <w:t>_</w:t>
             </w:r>
+            <w:proofErr w:type="spellStart"/>
             <w:r>
               <w:rPr>
                 <w:szCs w:val="24"/>
@@ -30292,6 +30652,7 @@
               </w:rPr>
               <w:t>IdCreacion</w:t>
             </w:r>
+            <w:proofErr w:type="spellEnd"/>
           </w:p>
         </w:tc>
         <w:tc>
@@ -30392,6 +30753,7 @@
                 <w:szCs w:val="24"/>
               </w:rPr>
             </w:pPr>
+            <w:proofErr w:type="spellStart"/>
             <w:r>
               <w:rPr>
                 <w:szCs w:val="24"/>
@@ -30404,6 +30766,7 @@
               </w:rPr>
               <w:t>_FechaCreacion</w:t>
             </w:r>
+            <w:proofErr w:type="spellEnd"/>
           </w:p>
         </w:tc>
         <w:tc>
@@ -30488,12 +30851,14 @@
                 <w:szCs w:val="24"/>
               </w:rPr>
             </w:pPr>
+            <w:proofErr w:type="spellStart"/>
             <w:r>
               <w:rPr>
                 <w:szCs w:val="24"/>
               </w:rPr>
               <w:t>usua</w:t>
             </w:r>
+            <w:proofErr w:type="spellEnd"/>
             <w:r>
               <w:rPr>
                 <w:szCs w:val="24"/>
@@ -30501,12 +30866,14 @@
               </w:rPr>
               <w:t>_Id</w:t>
             </w:r>
+            <w:proofErr w:type="spellStart"/>
             <w:r>
               <w:rPr>
                 <w:szCs w:val="24"/>
               </w:rPr>
               <w:t>Modificacion</w:t>
             </w:r>
+            <w:proofErr w:type="spellEnd"/>
           </w:p>
         </w:tc>
         <w:tc>
@@ -30607,6 +30974,7 @@
                 <w:szCs w:val="24"/>
               </w:rPr>
             </w:pPr>
+            <w:proofErr w:type="spellStart"/>
             <w:r>
               <w:rPr>
                 <w:szCs w:val="24"/>
@@ -30619,6 +30987,7 @@
               </w:rPr>
               <w:t>_FechaModificacion</w:t>
             </w:r>
+            <w:proofErr w:type="spellEnd"/>
           </w:p>
         </w:tc>
         <w:tc>
@@ -30729,22 +31098,16 @@
         </w:rPr>
         <w:t xml:space="preserve"> </w:t>
       </w:r>
+      <w:proofErr w:type="spellStart"/>
       <w:r>
         <w:rPr>
           <w:i/>
           <w:iCs/>
           <w:szCs w:val="24"/>
         </w:rPr>
-        <w:t>tb</w:t>
+        <w:t>tbDetallesEnvios</w:t>
       </w:r>
-      <w:r>
-        <w:rPr>
-          <w:i/>
-          <w:iCs/>
-          <w:szCs w:val="24"/>
-        </w:rPr>
-        <w:t>DetallesEnvios</w:t>
-      </w:r>
+      <w:proofErr w:type="spellEnd"/>
     </w:p>
     <w:tbl>
       <w:tblPr>
@@ -30887,12 +31250,14 @@
                 <w:szCs w:val="24"/>
               </w:rPr>
             </w:pPr>
+            <w:proofErr w:type="spellStart"/>
             <w:r>
               <w:rPr>
                 <w:szCs w:val="24"/>
               </w:rPr>
               <w:t>deen_Id</w:t>
             </w:r>
+            <w:proofErr w:type="spellEnd"/>
           </w:p>
           <w:p>
             <w:pPr>
@@ -31014,12 +31379,14 @@
                 <w:szCs w:val="24"/>
               </w:rPr>
             </w:pPr>
+            <w:proofErr w:type="spellStart"/>
             <w:r>
               <w:rPr>
                 <w:szCs w:val="24"/>
               </w:rPr>
               <w:t>envi_Id</w:t>
             </w:r>
+            <w:proofErr w:type="spellEnd"/>
           </w:p>
         </w:tc>
         <w:tc>
@@ -31097,6 +31464,7 @@
               </w:rPr>
               <w:t>Este campo es una llave foránea que hace referencia a la tabla “</w:t>
             </w:r>
+            <w:proofErr w:type="spellStart"/>
             <w:r>
               <w:rPr>
                 <w:i/>
@@ -31107,37 +31475,14 @@
               </w:rPr>
               <w:t>tbEnvios</w:t>
             </w:r>
+            <w:proofErr w:type="spellEnd"/>
             <w:r>
               <w:rPr>
                 <w:kern w:val="0"/>
                 <w:szCs w:val="24"/>
                 <w14:ligatures w14:val="none"/>
               </w:rPr>
-              <w:t xml:space="preserve">” y aquí se debe ingresar el “Id” del </w:t>
-            </w:r>
-            <w:r>
-              <w:rPr>
-                <w:kern w:val="0"/>
-                <w:szCs w:val="24"/>
-                <w14:ligatures w14:val="none"/>
-              </w:rPr>
-              <w:t>envío</w:t>
-            </w:r>
-            <w:r>
-              <w:rPr>
-                <w:kern w:val="0"/>
-                <w:szCs w:val="24"/>
-                <w14:ligatures w14:val="none"/>
-              </w:rPr>
-              <w:t xml:space="preserve"> al que se </w:t>
-            </w:r>
-            <w:r>
-              <w:rPr>
-                <w:kern w:val="0"/>
-                <w:szCs w:val="24"/>
-                <w14:ligatures w14:val="none"/>
-              </w:rPr>
-              <w:t xml:space="preserve">le agregara </w:t>
+              <w:t xml:space="preserve">” y aquí se debe ingresar el “Id” del envío al que se le agregara </w:t>
             </w:r>
             <w:r>
               <w:rPr>
@@ -31208,6 +31553,7 @@
                 <w:szCs w:val="24"/>
               </w:rPr>
             </w:pPr>
+            <w:proofErr w:type="spellStart"/>
             <w:r>
               <w:rPr>
                 <w:szCs w:val="24"/>
@@ -31215,6 +31561,7 @@
               <w:lastRenderedPageBreak/>
               <w:t>orde_Id</w:t>
             </w:r>
+            <w:proofErr w:type="spellEnd"/>
           </w:p>
         </w:tc>
         <w:tc>
@@ -31295,6 +31642,7 @@
               </w:rPr>
               <w:t>“</w:t>
             </w:r>
+            <w:proofErr w:type="spellStart"/>
             <w:r>
               <w:rPr>
                 <w:i/>
@@ -31304,6 +31652,7 @@
               </w:rPr>
               <w:t>tbOrdenes</w:t>
             </w:r>
+            <w:proofErr w:type="spellEnd"/>
             <w:r>
               <w:rPr>
                 <w:szCs w:val="24"/>
@@ -31351,6 +31700,7 @@
                 <w:szCs w:val="24"/>
               </w:rPr>
             </w:pPr>
+            <w:proofErr w:type="spellStart"/>
             <w:r>
               <w:rPr>
                 <w:szCs w:val="24"/>
@@ -31363,6 +31713,7 @@
               </w:rPr>
               <w:t>_Estado</w:t>
             </w:r>
+            <w:proofErr w:type="spellEnd"/>
           </w:p>
         </w:tc>
         <w:tc>
@@ -31431,12 +31782,21 @@
               </w:rPr>
               <w:t>Este es un campo de auditor</w:t>
             </w:r>
+            <w:proofErr w:type="spellStart"/>
             <w:r>
               <w:rPr>
                 <w:szCs w:val="24"/>
                 <w:lang w:val="es-419"/>
               </w:rPr>
-              <w:t>ía y se utiliza para eliminar de forma lógica el registro</w:t>
+              <w:t>ía</w:t>
+            </w:r>
+            <w:proofErr w:type="spellEnd"/>
+            <w:r>
+              <w:rPr>
+                <w:szCs w:val="24"/>
+                <w:lang w:val="es-419"/>
+              </w:rPr>
+              <w:t xml:space="preserve"> y se utiliza para eliminar de forma lógica el registro</w:t>
             </w:r>
             <w:r>
               <w:rPr>
@@ -31494,12 +31854,14 @@
                 <w:lang w:val="es-419"/>
               </w:rPr>
             </w:pPr>
+            <w:proofErr w:type="spellStart"/>
             <w:r>
               <w:rPr>
                 <w:szCs w:val="24"/>
               </w:rPr>
               <w:t>usua</w:t>
             </w:r>
+            <w:proofErr w:type="spellEnd"/>
             <w:r>
               <w:rPr>
                 <w:szCs w:val="24"/>
@@ -31507,6 +31869,7 @@
               </w:rPr>
               <w:t>_</w:t>
             </w:r>
+            <w:proofErr w:type="spellStart"/>
             <w:r>
               <w:rPr>
                 <w:szCs w:val="24"/>
@@ -31514,6 +31877,7 @@
               </w:rPr>
               <w:t>IdCreacion</w:t>
             </w:r>
+            <w:proofErr w:type="spellEnd"/>
           </w:p>
         </w:tc>
         <w:tc>
@@ -31611,6 +31975,7 @@
                 <w:szCs w:val="24"/>
               </w:rPr>
             </w:pPr>
+            <w:proofErr w:type="spellStart"/>
             <w:r>
               <w:rPr>
                 <w:szCs w:val="24"/>
@@ -31623,6 +31988,7 @@
               </w:rPr>
               <w:t>_FechaCreacion</w:t>
             </w:r>
+            <w:proofErr w:type="spellEnd"/>
           </w:p>
         </w:tc>
         <w:tc>
@@ -31710,12 +32076,14 @@
                 <w:szCs w:val="24"/>
               </w:rPr>
             </w:pPr>
+            <w:proofErr w:type="spellStart"/>
             <w:r>
               <w:rPr>
                 <w:szCs w:val="24"/>
               </w:rPr>
               <w:t>usua</w:t>
             </w:r>
+            <w:proofErr w:type="spellEnd"/>
             <w:r>
               <w:rPr>
                 <w:szCs w:val="24"/>
@@ -31723,12 +32091,14 @@
               </w:rPr>
               <w:t>_Id</w:t>
             </w:r>
+            <w:proofErr w:type="spellStart"/>
             <w:r>
               <w:rPr>
                 <w:szCs w:val="24"/>
               </w:rPr>
               <w:t>Modificacion</w:t>
             </w:r>
+            <w:proofErr w:type="spellEnd"/>
           </w:p>
         </w:tc>
         <w:tc>
@@ -31826,6 +32196,7 @@
                 <w:szCs w:val="24"/>
               </w:rPr>
             </w:pPr>
+            <w:proofErr w:type="spellStart"/>
             <w:r>
               <w:rPr>
                 <w:szCs w:val="24"/>
@@ -31838,6 +32209,7 @@
               </w:rPr>
               <w:t>_FechaModificacion</w:t>
             </w:r>
+            <w:proofErr w:type="spellEnd"/>
           </w:p>
         </w:tc>
         <w:tc>
@@ -31954,22 +32326,16 @@
         </w:rPr>
         <w:t xml:space="preserve"> </w:t>
       </w:r>
+      <w:proofErr w:type="spellStart"/>
       <w:r>
         <w:rPr>
           <w:i/>
           <w:iCs/>
           <w:szCs w:val="24"/>
         </w:rPr>
-        <w:t>tbCa</w:t>
+        <w:t>tbCargos</w:t>
       </w:r>
-      <w:r>
-        <w:rPr>
-          <w:i/>
-          <w:iCs/>
-          <w:szCs w:val="24"/>
-        </w:rPr>
-        <w:t>rgos</w:t>
-      </w:r>
+      <w:proofErr w:type="spellEnd"/>
     </w:p>
     <w:tbl>
       <w:tblPr>
@@ -32110,17 +32476,12 @@
                 <w:szCs w:val="24"/>
               </w:rPr>
             </w:pPr>
-            <w:r>
-              <w:rPr>
-                <w:szCs w:val="24"/>
-              </w:rPr>
-              <w:t>ca</w:t>
-            </w:r>
-            <w:r>
-              <w:rPr>
-                <w:szCs w:val="24"/>
-              </w:rPr>
-              <w:t>rg</w:t>
+            <w:proofErr w:type="spellStart"/>
+            <w:r>
+              <w:rPr>
+                <w:szCs w:val="24"/>
+              </w:rPr>
+              <w:t>carg</w:t>
             </w:r>
             <w:r>
               <w:rPr>
@@ -32128,6 +32489,7 @@
               </w:rPr>
               <w:t>_Id</w:t>
             </w:r>
+            <w:proofErr w:type="spellEnd"/>
           </w:p>
         </w:tc>
         <w:tc>
@@ -32242,24 +32604,14 @@
                 <w:szCs w:val="24"/>
               </w:rPr>
             </w:pPr>
-            <w:r>
-              <w:rPr>
-                <w:szCs w:val="24"/>
-              </w:rPr>
-              <w:t>ca</w:t>
-            </w:r>
-            <w:r>
-              <w:rPr>
-                <w:szCs w:val="24"/>
-              </w:rPr>
-              <w:t>rg</w:t>
-            </w:r>
-            <w:r>
-              <w:rPr>
-                <w:szCs w:val="24"/>
-              </w:rPr>
-              <w:t>_Nombre</w:t>
-            </w:r>
+            <w:proofErr w:type="spellStart"/>
+            <w:r>
+              <w:rPr>
+                <w:szCs w:val="24"/>
+              </w:rPr>
+              <w:t>carg_Nombre</w:t>
+            </w:r>
+            <w:proofErr w:type="spellEnd"/>
           </w:p>
         </w:tc>
         <w:tc>
@@ -32339,13 +32691,7 @@
                 <w:szCs w:val="24"/>
               </w:rPr>
               <w:lastRenderedPageBreak/>
-              <w:t>nombre de</w:t>
-            </w:r>
-            <w:r>
-              <w:rPr>
-                <w:szCs w:val="24"/>
-              </w:rPr>
-              <w:t>l cargo.</w:t>
+              <w:t>nombre del cargo.</w:t>
             </w:r>
           </w:p>
         </w:tc>
@@ -32366,6 +32712,7 @@
                 <w:szCs w:val="24"/>
               </w:rPr>
             </w:pPr>
+            <w:proofErr w:type="spellStart"/>
             <w:r>
               <w:rPr>
                 <w:szCs w:val="24"/>
@@ -32379,6 +32726,7 @@
               </w:rPr>
               <w:t>_UsuCreacion</w:t>
             </w:r>
+            <w:proofErr w:type="spellEnd"/>
           </w:p>
         </w:tc>
         <w:tc>
@@ -32476,6 +32824,7 @@
                 <w:szCs w:val="24"/>
               </w:rPr>
             </w:pPr>
+            <w:proofErr w:type="spellStart"/>
             <w:r>
               <w:rPr>
                 <w:szCs w:val="24"/>
@@ -32488,6 +32837,7 @@
               </w:rPr>
               <w:t>_FechaCreacion</w:t>
             </w:r>
+            <w:proofErr w:type="spellEnd"/>
           </w:p>
         </w:tc>
         <w:tc>
@@ -32575,6 +32925,7 @@
                 <w:szCs w:val="24"/>
               </w:rPr>
             </w:pPr>
+            <w:proofErr w:type="spellStart"/>
             <w:r>
               <w:rPr>
                 <w:szCs w:val="24"/>
@@ -32587,6 +32938,7 @@
               </w:rPr>
               <w:t>_UsuModificacion</w:t>
             </w:r>
+            <w:proofErr w:type="spellEnd"/>
           </w:p>
         </w:tc>
         <w:tc>
@@ -32684,6 +33036,7 @@
                 <w:szCs w:val="24"/>
               </w:rPr>
             </w:pPr>
+            <w:proofErr w:type="spellStart"/>
             <w:r>
               <w:rPr>
                 <w:szCs w:val="24"/>
@@ -32696,6 +33049,7 @@
               </w:rPr>
               <w:t>_FechaModificacion</w:t>
             </w:r>
+            <w:proofErr w:type="spellEnd"/>
           </w:p>
         </w:tc>
         <w:tc>
@@ -32783,6 +33137,7 @@
                 <w:szCs w:val="24"/>
               </w:rPr>
             </w:pPr>
+            <w:proofErr w:type="spellStart"/>
             <w:r>
               <w:rPr>
                 <w:szCs w:val="24"/>
@@ -32795,6 +33150,7 @@
               </w:rPr>
               <w:t>_Estado</w:t>
             </w:r>
+            <w:proofErr w:type="spellEnd"/>
           </w:p>
         </w:tc>
         <w:tc>
@@ -32863,12 +33219,21 @@
               </w:rPr>
               <w:t>Este es un campo de auditor</w:t>
             </w:r>
+            <w:proofErr w:type="spellStart"/>
             <w:r>
               <w:rPr>
                 <w:szCs w:val="24"/>
                 <w:lang w:val="es-419"/>
               </w:rPr>
-              <w:t>ía y se utiliza para eliminar de forma lógica el registro</w:t>
+              <w:t>ía</w:t>
+            </w:r>
+            <w:proofErr w:type="spellEnd"/>
+            <w:r>
+              <w:rPr>
+                <w:szCs w:val="24"/>
+                <w:lang w:val="es-419"/>
+              </w:rPr>
+              <w:t xml:space="preserve"> y se utiliza para eliminar de forma lógica el registro</w:t>
             </w:r>
             <w:r>
               <w:rPr>
@@ -32924,6 +33289,7 @@
         </w:rPr>
         <w:t xml:space="preserve"> </w:t>
       </w:r>
+      <w:proofErr w:type="spellStart"/>
       <w:r>
         <w:rPr>
           <w:i/>
@@ -32940,6 +33306,7 @@
         </w:rPr>
         <w:t>Empleados</w:t>
       </w:r>
+      <w:proofErr w:type="spellEnd"/>
     </w:p>
     <w:tbl>
       <w:tblPr>
@@ -33080,6 +33447,7 @@
                 <w:szCs w:val="24"/>
               </w:rPr>
             </w:pPr>
+            <w:proofErr w:type="spellStart"/>
             <w:r>
               <w:rPr>
                 <w:szCs w:val="24"/>
@@ -33092,6 +33460,7 @@
               </w:rPr>
               <w:t>_Id</w:t>
             </w:r>
+            <w:proofErr w:type="spellEnd"/>
           </w:p>
         </w:tc>
         <w:tc>
@@ -33207,27 +33576,15 @@
                 <w:lang w:val="en-US"/>
               </w:rPr>
             </w:pPr>
+            <w:proofErr w:type="spellStart"/>
             <w:r>
               <w:rPr>
                 <w:szCs w:val="24"/>
                 <w:lang w:val="en-US"/>
               </w:rPr>
-              <w:t>empe</w:t>
-            </w:r>
-            <w:r>
-              <w:rPr>
-                <w:szCs w:val="24"/>
-                <w:lang w:val="en-US"/>
-              </w:rPr>
-              <w:t>_Nombre</w:t>
-            </w:r>
-            <w:r>
-              <w:rPr>
-                <w:szCs w:val="24"/>
-                <w:lang w:val="en-US"/>
-              </w:rPr>
-              <w:t>s</w:t>
-            </w:r>
+              <w:t>empe_Nombres</w:t>
+            </w:r>
+            <w:proofErr w:type="spellEnd"/>
           </w:p>
         </w:tc>
         <w:tc>
@@ -33300,13 +33657,7 @@
               <w:rPr>
                 <w:szCs w:val="24"/>
               </w:rPr>
-              <w:t xml:space="preserve">En este campo se ingresa </w:t>
-            </w:r>
-            <w:r>
-              <w:rPr>
-                <w:szCs w:val="24"/>
-              </w:rPr>
-              <w:t xml:space="preserve">el primer y segundo nombre del </w:t>
+              <w:t xml:space="preserve">En este campo se ingresa el primer y segundo nombre del </w:t>
             </w:r>
             <w:r>
               <w:rPr>
@@ -33340,6 +33691,7 @@
                 <w:lang w:val="en-US"/>
               </w:rPr>
             </w:pPr>
+            <w:proofErr w:type="spellStart"/>
             <w:r>
               <w:rPr>
                 <w:szCs w:val="24"/>
@@ -33347,6 +33699,7 @@
               </w:rPr>
               <w:t>empe_Apellidos</w:t>
             </w:r>
+            <w:proofErr w:type="spellEnd"/>
           </w:p>
         </w:tc>
         <w:tc>
@@ -33450,6 +33803,7 @@
                 <w:lang w:val="en-US"/>
               </w:rPr>
             </w:pPr>
+            <w:proofErr w:type="spellStart"/>
             <w:r>
               <w:rPr>
                 <w:szCs w:val="24"/>
@@ -33457,6 +33811,7 @@
               </w:rPr>
               <w:t>empe_Identidad</w:t>
             </w:r>
+            <w:proofErr w:type="spellEnd"/>
           </w:p>
         </w:tc>
         <w:tc>
@@ -33551,6 +33906,7 @@
                 <w:lang w:val="en-US"/>
               </w:rPr>
             </w:pPr>
+            <w:proofErr w:type="spellStart"/>
             <w:r>
               <w:rPr>
                 <w:szCs w:val="24"/>
@@ -33559,6 +33915,7 @@
               <w:lastRenderedPageBreak/>
               <w:t>empe_FechaNacimiento</w:t>
             </w:r>
+            <w:proofErr w:type="spellEnd"/>
           </w:p>
         </w:tc>
         <w:tc>
@@ -33656,6 +34013,7 @@
                 <w:lang w:val="en-US"/>
               </w:rPr>
             </w:pPr>
+            <w:proofErr w:type="spellStart"/>
             <w:r>
               <w:rPr>
                 <w:szCs w:val="24"/>
@@ -33663,6 +34021,7 @@
               </w:rPr>
               <w:t>empe_Sexo</w:t>
             </w:r>
+            <w:proofErr w:type="spellEnd"/>
           </w:p>
         </w:tc>
         <w:tc>
@@ -33769,12 +34128,14 @@
                 <w:lang w:val="en-US"/>
               </w:rPr>
             </w:pPr>
+            <w:proofErr w:type="spellStart"/>
             <w:r>
               <w:rPr>
                 <w:szCs w:val="24"/>
               </w:rPr>
               <w:t>estacivi_Id</w:t>
             </w:r>
+            <w:proofErr w:type="spellEnd"/>
           </w:p>
         </w:tc>
         <w:tc>
@@ -33849,6 +34210,7 @@
               </w:rPr>
               <w:t>Este campo es una llave foránea que hace referencia a la tabla “</w:t>
             </w:r>
+            <w:proofErr w:type="spellStart"/>
             <w:r>
               <w:rPr>
                 <w:i/>
@@ -33857,6 +34219,7 @@
               </w:rPr>
               <w:t>tbEstadosCiviles</w:t>
             </w:r>
+            <w:proofErr w:type="spellEnd"/>
             <w:r>
               <w:rPr>
                 <w:szCs w:val="24"/>
@@ -33879,6 +34242,7 @@
                 <w:szCs w:val="24"/>
               </w:rPr>
             </w:pPr>
+            <w:proofErr w:type="spellStart"/>
             <w:r>
               <w:rPr>
                 <w:szCs w:val="24"/>
@@ -33891,6 +34255,7 @@
               </w:rPr>
               <w:t>_Telefono</w:t>
             </w:r>
+            <w:proofErr w:type="spellEnd"/>
           </w:p>
         </w:tc>
         <w:tc>
@@ -33996,18 +34361,14 @@
                 <w:szCs w:val="24"/>
               </w:rPr>
             </w:pPr>
-            <w:r>
-              <w:rPr>
-                <w:szCs w:val="24"/>
-              </w:rPr>
-              <w:t>empe</w:t>
-            </w:r>
-            <w:r>
-              <w:rPr>
-                <w:szCs w:val="24"/>
-              </w:rPr>
-              <w:t>_CorreoElectronico</w:t>
-            </w:r>
+            <w:proofErr w:type="spellStart"/>
+            <w:r>
+              <w:rPr>
+                <w:szCs w:val="24"/>
+              </w:rPr>
+              <w:t>empe_CorreoElectronico</w:t>
+            </w:r>
+            <w:proofErr w:type="spellEnd"/>
           </w:p>
         </w:tc>
         <w:tc>
@@ -34080,19 +34441,7 @@
               <w:rPr>
                 <w:szCs w:val="24"/>
               </w:rPr>
-              <w:t xml:space="preserve">En este campo se ingresa el correo electrónico del </w:t>
-            </w:r>
-            <w:r>
-              <w:rPr>
-                <w:szCs w:val="24"/>
-              </w:rPr>
-              <w:t>empleado</w:t>
-            </w:r>
-            <w:r>
-              <w:rPr>
-                <w:szCs w:val="24"/>
-              </w:rPr>
-              <w:t>.</w:t>
+              <w:t>En este campo se ingresa el correo electrónico del empleado.</w:t>
             </w:r>
           </w:p>
         </w:tc>
@@ -34110,12 +34459,14 @@
                 <w:szCs w:val="24"/>
               </w:rPr>
             </w:pPr>
+            <w:proofErr w:type="spellStart"/>
             <w:r>
               <w:rPr>
                 <w:szCs w:val="24"/>
               </w:rPr>
               <w:t>dire_Id</w:t>
             </w:r>
+            <w:proofErr w:type="spellEnd"/>
           </w:p>
         </w:tc>
         <w:tc>
@@ -34196,6 +34547,7 @@
               </w:rPr>
               <w:t>“</w:t>
             </w:r>
+            <w:proofErr w:type="spellStart"/>
             <w:r>
               <w:rPr>
                 <w:i/>
@@ -34212,6 +34564,7 @@
               </w:rPr>
               <w:t>Direcciones</w:t>
             </w:r>
+            <w:proofErr w:type="spellEnd"/>
             <w:r>
               <w:rPr>
                 <w:szCs w:val="24"/>
@@ -34222,19 +34575,7 @@
               <w:rPr>
                 <w:szCs w:val="24"/>
               </w:rPr>
-              <w:t xml:space="preserve"> y aquí se debe ingresar el “Id” de la dirección </w:t>
-            </w:r>
-            <w:r>
-              <w:rPr>
-                <w:szCs w:val="24"/>
-              </w:rPr>
-              <w:t>de residencia del empleado</w:t>
-            </w:r>
-            <w:r>
-              <w:rPr>
-                <w:szCs w:val="24"/>
-              </w:rPr>
-              <w:t>.</w:t>
+              <w:t xml:space="preserve"> y aquí se debe ingresar el “Id” de la dirección de residencia del empleado.</w:t>
             </w:r>
           </w:p>
         </w:tc>
@@ -34255,12 +34596,14 @@
                 <w:szCs w:val="24"/>
               </w:rPr>
             </w:pPr>
+            <w:proofErr w:type="spellStart"/>
             <w:r>
               <w:rPr>
                 <w:szCs w:val="24"/>
               </w:rPr>
               <w:t>carg_Id</w:t>
             </w:r>
+            <w:proofErr w:type="spellEnd"/>
           </w:p>
         </w:tc>
         <w:tc>
@@ -34341,6 +34684,7 @@
               </w:rPr>
               <w:t>“</w:t>
             </w:r>
+            <w:proofErr w:type="spellStart"/>
             <w:r>
               <w:rPr>
                 <w:i/>
@@ -34349,6 +34693,7 @@
               </w:rPr>
               <w:t>tbCargos</w:t>
             </w:r>
+            <w:proofErr w:type="spellEnd"/>
             <w:r>
               <w:rPr>
                 <w:szCs w:val="24"/>
@@ -34359,49 +34704,7 @@
               <w:rPr>
                 <w:szCs w:val="24"/>
               </w:rPr>
-              <w:t xml:space="preserve"> y aquí se debe ingresar el “Id” de</w:t>
-            </w:r>
-            <w:r>
-              <w:rPr>
-                <w:szCs w:val="24"/>
-              </w:rPr>
-              <w:t>l cargo</w:t>
-            </w:r>
-            <w:r>
-              <w:rPr>
-                <w:szCs w:val="24"/>
-              </w:rPr>
-              <w:t xml:space="preserve"> </w:t>
-            </w:r>
-            <w:r>
-              <w:rPr>
-                <w:szCs w:val="24"/>
-              </w:rPr>
-              <w:t>que desempañara</w:t>
-            </w:r>
-            <w:r>
-              <w:rPr>
-                <w:szCs w:val="24"/>
-              </w:rPr>
-              <w:t xml:space="preserve"> </w:t>
-            </w:r>
-            <w:r>
-              <w:rPr>
-                <w:szCs w:val="24"/>
-              </w:rPr>
-              <w:t xml:space="preserve">el </w:t>
-            </w:r>
-            <w:r>
-              <w:rPr>
-                <w:szCs w:val="24"/>
-              </w:rPr>
-              <w:t>empleado</w:t>
-            </w:r>
-            <w:r>
-              <w:rPr>
-                <w:szCs w:val="24"/>
-              </w:rPr>
-              <w:t xml:space="preserve"> en la empresa.</w:t>
+              <w:t xml:space="preserve"> y aquí se debe ingresar el “Id” del cargo que desempañara el empleado en la empresa.</w:t>
             </w:r>
           </w:p>
         </w:tc>
@@ -34419,12 +34722,14 @@
                 <w:szCs w:val="24"/>
               </w:rPr>
             </w:pPr>
+            <w:proofErr w:type="spellStart"/>
             <w:r>
               <w:rPr>
                 <w:szCs w:val="24"/>
               </w:rPr>
               <w:t>sucu_Id</w:t>
             </w:r>
+            <w:proofErr w:type="spellEnd"/>
           </w:p>
         </w:tc>
         <w:tc>
@@ -34499,6 +34804,7 @@
               </w:rPr>
               <w:t>Este campo es una llave foránea que hace referencia a la tabla “</w:t>
             </w:r>
+            <w:proofErr w:type="spellStart"/>
             <w:r>
               <w:rPr>
                 <w:i/>
@@ -34507,6 +34813,7 @@
               </w:rPr>
               <w:t>tbSucursales</w:t>
             </w:r>
+            <w:proofErr w:type="spellEnd"/>
             <w:r>
               <w:rPr>
                 <w:szCs w:val="24"/>
@@ -34544,6 +34851,7 @@
                 <w:szCs w:val="24"/>
               </w:rPr>
             </w:pPr>
+            <w:proofErr w:type="spellStart"/>
             <w:r>
               <w:rPr>
                 <w:szCs w:val="24"/>
@@ -34556,6 +34864,7 @@
               </w:rPr>
               <w:t>_UsuCreacion</w:t>
             </w:r>
+            <w:proofErr w:type="spellEnd"/>
           </w:p>
         </w:tc>
         <w:tc>
@@ -34653,6 +34962,7 @@
                 <w:szCs w:val="24"/>
               </w:rPr>
             </w:pPr>
+            <w:proofErr w:type="spellStart"/>
             <w:r>
               <w:rPr>
                 <w:szCs w:val="24"/>
@@ -34665,6 +34975,7 @@
               </w:rPr>
               <w:t>_FechaCreacion</w:t>
             </w:r>
+            <w:proofErr w:type="spellEnd"/>
           </w:p>
         </w:tc>
         <w:tc>
@@ -34752,6 +35063,7 @@
                 <w:szCs w:val="24"/>
               </w:rPr>
             </w:pPr>
+            <w:proofErr w:type="spellStart"/>
             <w:r>
               <w:rPr>
                 <w:szCs w:val="24"/>
@@ -34764,6 +35076,7 @@
               </w:rPr>
               <w:t>_UsuModificacion</w:t>
             </w:r>
+            <w:proofErr w:type="spellEnd"/>
           </w:p>
         </w:tc>
         <w:tc>
@@ -34868,6 +35181,7 @@
                 <w:szCs w:val="24"/>
               </w:rPr>
             </w:pPr>
+            <w:proofErr w:type="spellStart"/>
             <w:r>
               <w:rPr>
                 <w:szCs w:val="24"/>
@@ -34881,6 +35195,7 @@
               </w:rPr>
               <w:t>_FechaModificacion</w:t>
             </w:r>
+            <w:proofErr w:type="spellEnd"/>
           </w:p>
         </w:tc>
         <w:tc>
@@ -34968,6 +35283,7 @@
                 <w:szCs w:val="24"/>
               </w:rPr>
             </w:pPr>
+            <w:proofErr w:type="spellStart"/>
             <w:r>
               <w:rPr>
                 <w:szCs w:val="24"/>
@@ -34980,6 +35296,7 @@
               </w:rPr>
               <w:t>_Estado</w:t>
             </w:r>
+            <w:proofErr w:type="spellEnd"/>
           </w:p>
         </w:tc>
         <w:tc>
@@ -35048,12 +35365,21 @@
               </w:rPr>
               <w:t>Este es un campo de auditor</w:t>
             </w:r>
+            <w:proofErr w:type="spellStart"/>
             <w:r>
               <w:rPr>
                 <w:szCs w:val="24"/>
                 <w:lang w:val="es-419"/>
               </w:rPr>
-              <w:t>ía y se utiliza para eliminar de forma lógica el registro</w:t>
+              <w:t>ía</w:t>
+            </w:r>
+            <w:proofErr w:type="spellEnd"/>
+            <w:r>
+              <w:rPr>
+                <w:szCs w:val="24"/>
+                <w:lang w:val="es-419"/>
+              </w:rPr>
+              <w:t xml:space="preserve"> y se utiliza para eliminar de forma lógica el registro</w:t>
             </w:r>
             <w:r>
               <w:rPr>
@@ -35109,6 +35435,7 @@
         </w:rPr>
         <w:t xml:space="preserve"> </w:t>
       </w:r>
+      <w:proofErr w:type="spellStart"/>
       <w:r>
         <w:rPr>
           <w:i/>
@@ -35125,6 +35452,7 @@
         </w:rPr>
         <w:t>Clientes</w:t>
       </w:r>
+      <w:proofErr w:type="spellEnd"/>
     </w:p>
     <w:tbl>
       <w:tblPr>
@@ -35265,6 +35593,7 @@
                 <w:szCs w:val="24"/>
               </w:rPr>
             </w:pPr>
+            <w:proofErr w:type="spellStart"/>
             <w:r>
               <w:rPr>
                 <w:szCs w:val="24"/>
@@ -35277,6 +35606,7 @@
               </w:rPr>
               <w:t>_Id</w:t>
             </w:r>
+            <w:proofErr w:type="spellEnd"/>
           </w:p>
         </w:tc>
         <w:tc>
@@ -35392,20 +35722,15 @@
                 <w:lang w:val="en-US"/>
               </w:rPr>
             </w:pPr>
+            <w:proofErr w:type="spellStart"/>
             <w:r>
               <w:rPr>
                 <w:szCs w:val="24"/>
                 <w:lang w:val="en-US"/>
               </w:rPr>
-              <w:t>clie</w:t>
-            </w:r>
-            <w:r>
-              <w:rPr>
-                <w:szCs w:val="24"/>
-                <w:lang w:val="en-US"/>
-              </w:rPr>
-              <w:t>_Nombres</w:t>
-            </w:r>
+              <w:t>clie_Nombres</w:t>
+            </w:r>
+            <w:proofErr w:type="spellEnd"/>
           </w:p>
         </w:tc>
         <w:tc>
@@ -35478,19 +35803,7 @@
               <w:rPr>
                 <w:szCs w:val="24"/>
               </w:rPr>
-              <w:t xml:space="preserve">En este campo se ingresa el primer y segundo nombre del </w:t>
-            </w:r>
-            <w:r>
-              <w:rPr>
-                <w:szCs w:val="24"/>
-              </w:rPr>
-              <w:t>cliente</w:t>
-            </w:r>
-            <w:r>
-              <w:rPr>
-                <w:szCs w:val="24"/>
-              </w:rPr>
-              <w:t>.</w:t>
+              <w:t>En este campo se ingresa el primer y segundo nombre del cliente.</w:t>
             </w:r>
           </w:p>
         </w:tc>
@@ -35512,20 +35825,15 @@
                 <w:lang w:val="en-US"/>
               </w:rPr>
             </w:pPr>
+            <w:proofErr w:type="spellStart"/>
             <w:r>
               <w:rPr>
                 <w:szCs w:val="24"/>
                 <w:lang w:val="en-US"/>
               </w:rPr>
-              <w:t>clie</w:t>
-            </w:r>
-            <w:r>
-              <w:rPr>
-                <w:szCs w:val="24"/>
-                <w:lang w:val="en-US"/>
-              </w:rPr>
-              <w:t>_Apellidos</w:t>
-            </w:r>
+              <w:t>clie_Apellidos</w:t>
+            </w:r>
+            <w:proofErr w:type="spellEnd"/>
           </w:p>
         </w:tc>
         <w:tc>
@@ -35598,19 +35906,7 @@
               <w:rPr>
                 <w:szCs w:val="24"/>
               </w:rPr>
-              <w:t xml:space="preserve">En este campo se ingresa el primer y segundo apellido del </w:t>
-            </w:r>
-            <w:r>
-              <w:rPr>
-                <w:szCs w:val="24"/>
-              </w:rPr>
-              <w:t>cliente</w:t>
-            </w:r>
-            <w:r>
-              <w:rPr>
-                <w:szCs w:val="24"/>
-              </w:rPr>
-              <w:t>.</w:t>
+              <w:t>En este campo se ingresa el primer y segundo apellido del cliente.</w:t>
             </w:r>
           </w:p>
         </w:tc>
@@ -35629,20 +35925,15 @@
                 <w:lang w:val="en-US"/>
               </w:rPr>
             </w:pPr>
+            <w:proofErr w:type="spellStart"/>
             <w:r>
               <w:rPr>
                 <w:szCs w:val="24"/>
                 <w:lang w:val="en-US"/>
               </w:rPr>
-              <w:t>clie</w:t>
-            </w:r>
-            <w:r>
-              <w:rPr>
-                <w:szCs w:val="24"/>
-                <w:lang w:val="en-US"/>
-              </w:rPr>
-              <w:t>_Identidad</w:t>
-            </w:r>
+              <w:t>clie_Identidad</w:t>
+            </w:r>
+            <w:proofErr w:type="spellEnd"/>
           </w:p>
         </w:tc>
         <w:tc>
@@ -35737,6 +36028,7 @@
                 <w:lang w:val="en-US"/>
               </w:rPr>
             </w:pPr>
+            <w:proofErr w:type="spellStart"/>
             <w:r>
               <w:rPr>
                 <w:szCs w:val="24"/>
@@ -35744,6 +36036,7 @@
               </w:rPr>
               <w:t>clie_Sexo</w:t>
             </w:r>
+            <w:proofErr w:type="spellEnd"/>
           </w:p>
         </w:tc>
         <w:tc>
@@ -35835,6 +36128,7 @@
                 <w:lang w:val="en-US"/>
               </w:rPr>
             </w:pPr>
+            <w:proofErr w:type="spellStart"/>
             <w:r>
               <w:rPr>
                 <w:szCs w:val="24"/>
@@ -35842,6 +36136,7 @@
               </w:rPr>
               <w:t>clie_FechaNacimiento</w:t>
             </w:r>
+            <w:proofErr w:type="spellEnd"/>
           </w:p>
         </w:tc>
         <w:tc>
@@ -35930,12 +36225,14 @@
                 <w:lang w:val="en-US"/>
               </w:rPr>
             </w:pPr>
+            <w:proofErr w:type="spellStart"/>
             <w:r>
               <w:rPr>
                 <w:szCs w:val="24"/>
               </w:rPr>
               <w:t>estacivi_Id</w:t>
             </w:r>
+            <w:proofErr w:type="spellEnd"/>
           </w:p>
         </w:tc>
         <w:tc>
@@ -36010,6 +36307,7 @@
               </w:rPr>
               <w:t>Este campo es una llave foránea que hace referencia a la tabla “</w:t>
             </w:r>
+            <w:proofErr w:type="spellStart"/>
             <w:r>
               <w:rPr>
                 <w:i/>
@@ -36018,6 +36316,7 @@
               </w:rPr>
               <w:t>tbEstadosCiviles</w:t>
             </w:r>
+            <w:proofErr w:type="spellEnd"/>
             <w:r>
               <w:rPr>
                 <w:szCs w:val="24"/>
@@ -36029,19 +36328,7 @@
                 <w:szCs w:val="24"/>
               </w:rPr>
               <w:lastRenderedPageBreak/>
-              <w:t xml:space="preserve">y aquí se debe ingresar el “Id” del estado civil del </w:t>
-            </w:r>
-            <w:r>
-              <w:rPr>
-                <w:szCs w:val="24"/>
-              </w:rPr>
-              <w:t>cliente</w:t>
-            </w:r>
-            <w:r>
-              <w:rPr>
-                <w:szCs w:val="24"/>
-              </w:rPr>
-              <w:t>.</w:t>
+              <w:t>y aquí se debe ingresar el “Id” del estado civil del cliente.</w:t>
             </w:r>
           </w:p>
         </w:tc>
@@ -36059,19 +36346,15 @@
                 <w:szCs w:val="24"/>
               </w:rPr>
             </w:pPr>
+            <w:proofErr w:type="spellStart"/>
             <w:r>
               <w:rPr>
                 <w:szCs w:val="24"/>
               </w:rPr>
               <w:lastRenderedPageBreak/>
-              <w:t>clie</w:t>
-            </w:r>
-            <w:r>
-              <w:rPr>
-                <w:szCs w:val="24"/>
-              </w:rPr>
-              <w:t>_Telefono</w:t>
-            </w:r>
+              <w:t>clie_Telefono</w:t>
+            </w:r>
+            <w:proofErr w:type="spellEnd"/>
           </w:p>
         </w:tc>
         <w:tc>
@@ -36144,19 +36427,7 @@
               <w:rPr>
                 <w:szCs w:val="24"/>
               </w:rPr>
-              <w:t xml:space="preserve">En este campo se ingresa el número de teléfono del </w:t>
-            </w:r>
-            <w:r>
-              <w:rPr>
-                <w:szCs w:val="24"/>
-              </w:rPr>
-              <w:t>cliente</w:t>
-            </w:r>
-            <w:r>
-              <w:rPr>
-                <w:szCs w:val="24"/>
-              </w:rPr>
-              <w:t>.</w:t>
+              <w:t>En este campo se ingresa el número de teléfono del cliente.</w:t>
             </w:r>
           </w:p>
         </w:tc>
@@ -36177,18 +36448,14 @@
                 <w:szCs w:val="24"/>
               </w:rPr>
             </w:pPr>
-            <w:r>
-              <w:rPr>
-                <w:szCs w:val="24"/>
-              </w:rPr>
-              <w:t>clie</w:t>
-            </w:r>
-            <w:r>
-              <w:rPr>
-                <w:szCs w:val="24"/>
-              </w:rPr>
-              <w:t>_CorreoElectronico</w:t>
-            </w:r>
+            <w:proofErr w:type="spellStart"/>
+            <w:r>
+              <w:rPr>
+                <w:szCs w:val="24"/>
+              </w:rPr>
+              <w:t>clie_CorreoElectronico</w:t>
+            </w:r>
+            <w:proofErr w:type="spellEnd"/>
           </w:p>
         </w:tc>
         <w:tc>
@@ -36261,19 +36528,7 @@
               <w:rPr>
                 <w:szCs w:val="24"/>
               </w:rPr>
-              <w:t xml:space="preserve">En este campo se ingresa el correo electrónico del </w:t>
-            </w:r>
-            <w:r>
-              <w:rPr>
-                <w:szCs w:val="24"/>
-              </w:rPr>
-              <w:t>cliente</w:t>
-            </w:r>
-            <w:r>
-              <w:rPr>
-                <w:szCs w:val="24"/>
-              </w:rPr>
-              <w:t>.</w:t>
+              <w:t>En este campo se ingresa el correo electrónico del cliente.</w:t>
             </w:r>
           </w:p>
         </w:tc>
@@ -36291,12 +36546,14 @@
                 <w:szCs w:val="24"/>
               </w:rPr>
             </w:pPr>
+            <w:proofErr w:type="spellStart"/>
             <w:r>
               <w:rPr>
                 <w:szCs w:val="24"/>
               </w:rPr>
               <w:t>dire_Id</w:t>
             </w:r>
+            <w:proofErr w:type="spellEnd"/>
           </w:p>
         </w:tc>
         <w:tc>
@@ -36377,6 +36634,7 @@
               </w:rPr>
               <w:t>“</w:t>
             </w:r>
+            <w:proofErr w:type="spellStart"/>
             <w:r>
               <w:rPr>
                 <w:i/>
@@ -36393,6 +36651,7 @@
               </w:rPr>
               <w:t>Direcciones</w:t>
             </w:r>
+            <w:proofErr w:type="spellEnd"/>
             <w:r>
               <w:rPr>
                 <w:szCs w:val="24"/>
@@ -36403,19 +36662,7 @@
               <w:rPr>
                 <w:szCs w:val="24"/>
               </w:rPr>
-              <w:t xml:space="preserve"> y aquí se debe ingresar el “Id” de la dirección de residencia del </w:t>
-            </w:r>
-            <w:r>
-              <w:rPr>
-                <w:szCs w:val="24"/>
-              </w:rPr>
-              <w:t>cliente</w:t>
-            </w:r>
-            <w:r>
-              <w:rPr>
-                <w:szCs w:val="24"/>
-              </w:rPr>
-              <w:t>.</w:t>
+              <w:t xml:space="preserve"> y aquí se debe ingresar el “Id” de la dirección de residencia del cliente.</w:t>
             </w:r>
           </w:p>
         </w:tc>
@@ -36436,6 +36683,7 @@
                 <w:szCs w:val="24"/>
               </w:rPr>
             </w:pPr>
+            <w:proofErr w:type="spellStart"/>
             <w:r>
               <w:rPr>
                 <w:szCs w:val="24"/>
@@ -36448,6 +36696,7 @@
               </w:rPr>
               <w:t>_UsuCreacion</w:t>
             </w:r>
+            <w:proofErr w:type="spellEnd"/>
           </w:p>
         </w:tc>
         <w:tc>
@@ -36545,6 +36794,7 @@
                 <w:szCs w:val="24"/>
               </w:rPr>
             </w:pPr>
+            <w:proofErr w:type="spellStart"/>
             <w:r>
               <w:rPr>
                 <w:szCs w:val="24"/>
@@ -36557,6 +36807,7 @@
               </w:rPr>
               <w:t>_FechaCreacion</w:t>
             </w:r>
+            <w:proofErr w:type="spellEnd"/>
           </w:p>
         </w:tc>
         <w:tc>
@@ -36644,6 +36895,7 @@
                 <w:szCs w:val="24"/>
               </w:rPr>
             </w:pPr>
+            <w:proofErr w:type="spellStart"/>
             <w:r>
               <w:rPr>
                 <w:szCs w:val="24"/>
@@ -36656,6 +36908,7 @@
               </w:rPr>
               <w:t>_UsuModificacion</w:t>
             </w:r>
+            <w:proofErr w:type="spellEnd"/>
           </w:p>
         </w:tc>
         <w:tc>
@@ -36753,6 +37006,7 @@
                 <w:szCs w:val="24"/>
               </w:rPr>
             </w:pPr>
+            <w:proofErr w:type="spellStart"/>
             <w:r>
               <w:rPr>
                 <w:szCs w:val="24"/>
@@ -36765,6 +37019,7 @@
               </w:rPr>
               <w:t>_FechaModificacion</w:t>
             </w:r>
+            <w:proofErr w:type="spellEnd"/>
           </w:p>
         </w:tc>
         <w:tc>
@@ -36852,6 +37107,7 @@
                 <w:szCs w:val="24"/>
               </w:rPr>
             </w:pPr>
+            <w:proofErr w:type="spellStart"/>
             <w:r>
               <w:rPr>
                 <w:szCs w:val="24"/>
@@ -36864,6 +37120,7 @@
               </w:rPr>
               <w:t>_Estado</w:t>
             </w:r>
+            <w:proofErr w:type="spellEnd"/>
           </w:p>
         </w:tc>
         <w:tc>
@@ -36932,12 +37189,21 @@
               </w:rPr>
               <w:t>Este es un campo de auditor</w:t>
             </w:r>
+            <w:proofErr w:type="spellStart"/>
             <w:r>
               <w:rPr>
                 <w:szCs w:val="24"/>
                 <w:lang w:val="es-419"/>
               </w:rPr>
-              <w:t>ía y se utiliza para eliminar de forma lógica el registro</w:t>
+              <w:t>ía</w:t>
+            </w:r>
+            <w:proofErr w:type="spellEnd"/>
+            <w:r>
+              <w:rPr>
+                <w:szCs w:val="24"/>
+                <w:lang w:val="es-419"/>
+              </w:rPr>
+              <w:t xml:space="preserve"> y se utiliza para eliminar de forma lógica el registro</w:t>
             </w:r>
             <w:r>
               <w:rPr>
@@ -37018,6 +37284,7 @@
         </w:rPr>
         <w:t xml:space="preserve"> </w:t>
       </w:r>
+      <w:proofErr w:type="spellStart"/>
       <w:r>
         <w:rPr>
           <w:i/>
@@ -37026,6 +37293,7 @@
         </w:rPr>
         <w:t>tbFacturas</w:t>
       </w:r>
+      <w:proofErr w:type="spellEnd"/>
     </w:p>
     <w:tbl>
       <w:tblPr>
@@ -37168,6 +37436,7 @@
                 <w:szCs w:val="24"/>
               </w:rPr>
             </w:pPr>
+            <w:proofErr w:type="spellStart"/>
             <w:r>
               <w:rPr>
                 <w:szCs w:val="24"/>
@@ -37180,6 +37449,7 @@
               </w:rPr>
               <w:t>_Id</w:t>
             </w:r>
+            <w:proofErr w:type="spellEnd"/>
           </w:p>
           <w:p>
             <w:pPr>
@@ -37301,6 +37571,7 @@
                 <w:szCs w:val="24"/>
               </w:rPr>
             </w:pPr>
+            <w:proofErr w:type="spellStart"/>
             <w:r>
               <w:rPr>
                 <w:szCs w:val="24"/>
@@ -37308,6 +37579,7 @@
               </w:rPr>
               <w:t>clie_Id</w:t>
             </w:r>
+            <w:proofErr w:type="spellEnd"/>
           </w:p>
         </w:tc>
         <w:tc>
@@ -37384,6 +37656,7 @@
               </w:rPr>
               <w:t>Este campo es una llave foránea que hace referencia a la tabla “</w:t>
             </w:r>
+            <w:proofErr w:type="spellStart"/>
             <w:r>
               <w:rPr>
                 <w:i/>
@@ -37394,29 +37667,14 @@
               </w:rPr>
               <w:t>tbClientes</w:t>
             </w:r>
+            <w:proofErr w:type="spellEnd"/>
             <w:r>
               <w:rPr>
                 <w:kern w:val="0"/>
                 <w:szCs w:val="24"/>
                 <w14:ligatures w14:val="none"/>
               </w:rPr>
-              <w:t xml:space="preserve">” y aquí se debe ingresar el “Id” del cliente </w:t>
-            </w:r>
-            <w:r>
-              <w:rPr>
-                <w:kern w:val="0"/>
-                <w:szCs w:val="24"/>
-                <w14:ligatures w14:val="none"/>
-              </w:rPr>
-              <w:t>al que se le está haciendo la factura</w:t>
-            </w:r>
-            <w:r>
-              <w:rPr>
-                <w:kern w:val="0"/>
-                <w:szCs w:val="24"/>
-                <w14:ligatures w14:val="none"/>
-              </w:rPr>
-              <w:t>.</w:t>
+              <w:t>” y aquí se debe ingresar el “Id” del cliente al que se le está haciendo la factura.</w:t>
             </w:r>
           </w:p>
         </w:tc>
@@ -37438,6 +37696,7 @@
                 <w:lang w:val="en-US"/>
               </w:rPr>
             </w:pPr>
+            <w:proofErr w:type="spellStart"/>
             <w:r>
               <w:rPr>
                 <w:szCs w:val="24"/>
@@ -37445,6 +37704,7 @@
               </w:rPr>
               <w:t>fact_Fecha</w:t>
             </w:r>
+            <w:proofErr w:type="spellEnd"/>
           </w:p>
         </w:tc>
         <w:tc>
@@ -37542,6 +37802,7 @@
                 <w:lang w:val="en-US"/>
               </w:rPr>
             </w:pPr>
+            <w:proofErr w:type="spellStart"/>
             <w:r>
               <w:rPr>
                 <w:szCs w:val="24"/>
@@ -37549,6 +37810,7 @@
               </w:rPr>
               <w:t>meto_Id</w:t>
             </w:r>
+            <w:proofErr w:type="spellEnd"/>
           </w:p>
         </w:tc>
         <w:tc>
@@ -37628,6 +37890,7 @@
               </w:rPr>
               <w:t>Este campo es una llave foránea que hace referencia a la tabla “</w:t>
             </w:r>
+            <w:proofErr w:type="spellStart"/>
             <w:r>
               <w:rPr>
                 <w:i/>
@@ -37648,6 +37911,7 @@
               </w:rPr>
               <w:t>MetodosPago</w:t>
             </w:r>
+            <w:proofErr w:type="spellEnd"/>
             <w:r>
               <w:rPr>
                 <w:kern w:val="0"/>
@@ -37685,6 +37949,7 @@
                 <w:lang w:val="en-US"/>
               </w:rPr>
             </w:pPr>
+            <w:proofErr w:type="spellStart"/>
             <w:r>
               <w:rPr>
                 <w:szCs w:val="24"/>
@@ -37692,6 +37957,7 @@
               </w:rPr>
               <w:t>empe_Id</w:t>
             </w:r>
+            <w:proofErr w:type="spellEnd"/>
           </w:p>
         </w:tc>
         <w:tc>
@@ -37771,6 +38037,7 @@
               </w:rPr>
               <w:t>Este campo es una llave foránea que hace referencia a la tabla “</w:t>
             </w:r>
+            <w:proofErr w:type="spellStart"/>
             <w:r>
               <w:rPr>
                 <w:i/>
@@ -37791,6 +38058,7 @@
               </w:rPr>
               <w:t>Empleados</w:t>
             </w:r>
+            <w:proofErr w:type="spellEnd"/>
             <w:r>
               <w:rPr>
                 <w:kern w:val="0"/>
@@ -37840,12 +38108,14 @@
                 <w:lang w:val="en-US"/>
               </w:rPr>
             </w:pPr>
+            <w:proofErr w:type="spellStart"/>
             <w:r>
               <w:rPr>
                 <w:szCs w:val="24"/>
               </w:rPr>
               <w:t>fact_esEnvio</w:t>
             </w:r>
+            <w:proofErr w:type="spellEnd"/>
           </w:p>
         </w:tc>
         <w:tc>
@@ -37937,12 +38207,14 @@
                 <w:szCs w:val="24"/>
               </w:rPr>
             </w:pPr>
+            <w:proofErr w:type="spellStart"/>
             <w:r>
               <w:rPr>
                 <w:szCs w:val="24"/>
               </w:rPr>
               <w:t>fact_PrecioTotal</w:t>
             </w:r>
+            <w:proofErr w:type="spellEnd"/>
           </w:p>
         </w:tc>
         <w:tc>
@@ -38053,6 +38325,7 @@
                 <w:szCs w:val="24"/>
               </w:rPr>
             </w:pPr>
+            <w:proofErr w:type="spellStart"/>
             <w:r>
               <w:rPr>
                 <w:szCs w:val="24"/>
@@ -38065,6 +38338,7 @@
               </w:rPr>
               <w:t>_UsuCreacion</w:t>
             </w:r>
+            <w:proofErr w:type="spellEnd"/>
           </w:p>
         </w:tc>
         <w:tc>
@@ -38165,6 +38439,7 @@
                 <w:szCs w:val="24"/>
               </w:rPr>
             </w:pPr>
+            <w:proofErr w:type="spellStart"/>
             <w:r>
               <w:rPr>
                 <w:szCs w:val="24"/>
@@ -38177,6 +38452,7 @@
               </w:rPr>
               <w:t>_FechaCreacion</w:t>
             </w:r>
+            <w:proofErr w:type="spellEnd"/>
           </w:p>
         </w:tc>
         <w:tc>
@@ -38268,6 +38544,7 @@
                 <w:szCs w:val="24"/>
               </w:rPr>
             </w:pPr>
+            <w:proofErr w:type="spellStart"/>
             <w:r>
               <w:rPr>
                 <w:szCs w:val="24"/>
@@ -38281,6 +38558,7 @@
               </w:rPr>
               <w:t>_UsuModificacion</w:t>
             </w:r>
+            <w:proofErr w:type="spellEnd"/>
           </w:p>
         </w:tc>
         <w:tc>
@@ -38381,6 +38659,7 @@
                 <w:szCs w:val="24"/>
               </w:rPr>
             </w:pPr>
+            <w:proofErr w:type="spellStart"/>
             <w:r>
               <w:rPr>
                 <w:szCs w:val="24"/>
@@ -38393,6 +38672,7 @@
               </w:rPr>
               <w:t>_FechaModificacion</w:t>
             </w:r>
+            <w:proofErr w:type="spellEnd"/>
           </w:p>
         </w:tc>
         <w:tc>
@@ -38477,6 +38757,7 @@
                 <w:szCs w:val="24"/>
               </w:rPr>
             </w:pPr>
+            <w:proofErr w:type="spellStart"/>
             <w:r>
               <w:rPr>
                 <w:szCs w:val="24"/>
@@ -38489,6 +38770,7 @@
               </w:rPr>
               <w:t>_Estado</w:t>
             </w:r>
+            <w:proofErr w:type="spellEnd"/>
           </w:p>
         </w:tc>
         <w:tc>
@@ -38557,12 +38839,21 @@
               </w:rPr>
               <w:t>Este es un campo de auditor</w:t>
             </w:r>
+            <w:proofErr w:type="spellStart"/>
             <w:r>
               <w:rPr>
                 <w:szCs w:val="24"/>
                 <w:lang w:val="es-419"/>
               </w:rPr>
-              <w:t>ía y se utiliza para eliminar de forma lógica el registro</w:t>
+              <w:t>ía</w:t>
+            </w:r>
+            <w:proofErr w:type="spellEnd"/>
+            <w:r>
+              <w:rPr>
+                <w:szCs w:val="24"/>
+                <w:lang w:val="es-419"/>
+              </w:rPr>
+              <w:t xml:space="preserve"> y se utiliza para eliminar de forma lógica el registro</w:t>
             </w:r>
             <w:r>
               <w:rPr>
@@ -38618,6 +38909,7 @@
         </w:rPr>
         <w:t xml:space="preserve"> </w:t>
       </w:r>
+      <w:proofErr w:type="spellStart"/>
       <w:r>
         <w:rPr>
           <w:i/>
@@ -38626,6 +38918,7 @@
         </w:rPr>
         <w:t>tbFacturasDetalles</w:t>
       </w:r>
+      <w:proofErr w:type="spellEnd"/>
     </w:p>
     <w:tbl>
       <w:tblPr>
@@ -38765,12 +39058,14 @@
                 <w:szCs w:val="24"/>
               </w:rPr>
             </w:pPr>
+            <w:proofErr w:type="spellStart"/>
             <w:r>
               <w:rPr>
                 <w:szCs w:val="24"/>
               </w:rPr>
               <w:t>factdeta_Id</w:t>
             </w:r>
+            <w:proofErr w:type="spellEnd"/>
           </w:p>
         </w:tc>
         <w:tc>
@@ -38885,12 +39180,14 @@
                 <w:szCs w:val="24"/>
               </w:rPr>
             </w:pPr>
+            <w:proofErr w:type="spellStart"/>
             <w:r>
               <w:rPr>
                 <w:szCs w:val="24"/>
               </w:rPr>
               <w:t>fact_Id</w:t>
             </w:r>
+            <w:proofErr w:type="spellEnd"/>
           </w:p>
         </w:tc>
         <w:tc>
@@ -38967,6 +39264,7 @@
               </w:rPr>
               <w:t>Este campo es una llave foránea que hace referencia a la tabla “</w:t>
             </w:r>
+            <w:proofErr w:type="spellStart"/>
             <w:r>
               <w:rPr>
                 <w:i/>
@@ -38987,21 +39285,14 @@
               </w:rPr>
               <w:t>Facturas</w:t>
             </w:r>
+            <w:proofErr w:type="spellEnd"/>
             <w:r>
               <w:rPr>
                 <w:kern w:val="0"/>
                 <w:szCs w:val="24"/>
                 <w14:ligatures w14:val="none"/>
               </w:rPr>
-              <w:t>” y aquí se debe ingresar el “Id” de</w:t>
-            </w:r>
-            <w:r>
-              <w:rPr>
-                <w:kern w:val="0"/>
-                <w:szCs w:val="24"/>
-                <w14:ligatures w14:val="none"/>
-              </w:rPr>
-              <w:t xml:space="preserve"> la factura a la que se le agregara detalles.</w:t>
+              <w:t>” y aquí se debe ingresar el “Id” de la factura a la que se le agregara detalles.</w:t>
             </w:r>
           </w:p>
         </w:tc>
@@ -39023,12 +39314,14 @@
                 <w:lang w:val="en-US"/>
               </w:rPr>
             </w:pPr>
+            <w:proofErr w:type="spellStart"/>
             <w:r>
               <w:rPr>
                 <w:szCs w:val="24"/>
               </w:rPr>
               <w:t>cita_Id</w:t>
             </w:r>
+            <w:proofErr w:type="spellEnd"/>
           </w:p>
         </w:tc>
         <w:tc>
@@ -39107,6 +39400,7 @@
               </w:rPr>
               <w:t>Este campo es una llave foránea que hace referencia a la tabla “</w:t>
             </w:r>
+            <w:proofErr w:type="spellStart"/>
             <w:r>
               <w:rPr>
                 <w:i/>
@@ -39117,21 +39411,14 @@
               </w:rPr>
               <w:t>tbCitas</w:t>
             </w:r>
+            <w:proofErr w:type="spellEnd"/>
             <w:r>
               <w:rPr>
                 <w:kern w:val="0"/>
                 <w:szCs w:val="24"/>
                 <w14:ligatures w14:val="none"/>
               </w:rPr>
-              <w:t xml:space="preserve">” y aquí se debe ingresar el “Id” de la </w:t>
-            </w:r>
-            <w:r>
-              <w:rPr>
-                <w:kern w:val="0"/>
-                <w:szCs w:val="24"/>
-                <w14:ligatures w14:val="none"/>
-              </w:rPr>
-              <w:t>cita. En caso que el cliente haya realizado una cita previamente.</w:t>
+              <w:t>” y aquí se debe ingresar el “Id” de la cita. En caso que el cliente haya realizado una cita previamente.</w:t>
             </w:r>
           </w:p>
         </w:tc>
@@ -39150,6 +39437,7 @@
                 <w:lang w:val="en-US"/>
               </w:rPr>
             </w:pPr>
+            <w:proofErr w:type="spellStart"/>
             <w:r>
               <w:rPr>
                 <w:szCs w:val="24"/>
@@ -39157,6 +39445,7 @@
               <w:lastRenderedPageBreak/>
               <w:t>orde_Id</w:t>
             </w:r>
+            <w:proofErr w:type="spellEnd"/>
           </w:p>
         </w:tc>
         <w:tc>
@@ -39236,6 +39525,7 @@
               </w:rPr>
               <w:t>Este campo es una llave foránea que hace referencia a la tabla “</w:t>
             </w:r>
+            <w:proofErr w:type="spellStart"/>
             <w:r>
               <w:rPr>
                 <w:i/>
@@ -39246,6 +39536,7 @@
               </w:rPr>
               <w:t>tbOrdenes</w:t>
             </w:r>
+            <w:proofErr w:type="spellEnd"/>
             <w:r>
               <w:rPr>
                 <w:kern w:val="0"/>
@@ -39261,25 +39552,7 @@
                 <w:lang w:val="es-419"/>
                 <w14:ligatures w14:val="none"/>
               </w:rPr>
-              <w:t>de</w:t>
-            </w:r>
-            <w:r>
-              <w:rPr>
-                <w:kern w:val="0"/>
-                <w:szCs w:val="24"/>
-                <w:lang w:val="es-419"/>
-                <w14:ligatures w14:val="none"/>
-              </w:rPr>
-              <w:t xml:space="preserve"> la orden en donde se encuentran los detalles de los bienes y servicios adquiridos</w:t>
-            </w:r>
-            <w:r>
-              <w:rPr>
-                <w:kern w:val="0"/>
-                <w:szCs w:val="24"/>
-                <w:lang w:val="es-419"/>
-                <w14:ligatures w14:val="none"/>
-              </w:rPr>
-              <w:t>.</w:t>
+              <w:t>de la orden en donde se encuentran los detalles de los bienes y servicios adquiridos.</w:t>
             </w:r>
           </w:p>
         </w:tc>
@@ -39301,12 +39574,14 @@
                 <w:lang w:val="en-US"/>
               </w:rPr>
             </w:pPr>
+            <w:proofErr w:type="spellStart"/>
             <w:r>
               <w:rPr>
                 <w:szCs w:val="24"/>
               </w:rPr>
               <w:t>envi_Id</w:t>
             </w:r>
+            <w:proofErr w:type="spellEnd"/>
           </w:p>
         </w:tc>
         <w:tc>
@@ -39379,6 +39654,7 @@
               </w:rPr>
               <w:t>Este campo es una llave foránea que hace referencia a la tabla “</w:t>
             </w:r>
+            <w:proofErr w:type="spellStart"/>
             <w:r>
               <w:rPr>
                 <w:i/>
@@ -39387,33 +39663,16 @@
                 <w:szCs w:val="24"/>
                 <w14:ligatures w14:val="none"/>
               </w:rPr>
-              <w:t>tb</w:t>
-            </w:r>
-            <w:r>
-              <w:rPr>
-                <w:i/>
-                <w:iCs/>
+              <w:t>tbEnvios</w:t>
+            </w:r>
+            <w:proofErr w:type="spellEnd"/>
+            <w:r>
+              <w:rPr>
                 <w:kern w:val="0"/>
                 <w:szCs w:val="24"/>
                 <w14:ligatures w14:val="none"/>
               </w:rPr>
-              <w:t>Envios</w:t>
-            </w:r>
-            <w:r>
-              <w:rPr>
-                <w:kern w:val="0"/>
-                <w:szCs w:val="24"/>
-                <w14:ligatures w14:val="none"/>
-              </w:rPr>
-              <w:t>” y aquí se debe ingresar el “Id” de</w:t>
-            </w:r>
-            <w:r>
-              <w:rPr>
-                <w:kern w:val="0"/>
-                <w:szCs w:val="24"/>
-                <w14:ligatures w14:val="none"/>
-              </w:rPr>
-              <w:t xml:space="preserve">l </w:t>
+              <w:t xml:space="preserve">” y aquí se debe ingresar el “Id” del </w:t>
             </w:r>
             <w:r>
               <w:rPr>
@@ -39430,23 +39689,7 @@
                 <w:szCs w:val="24"/>
                 <w14:ligatures w14:val="none"/>
               </w:rPr>
-              <w:t>. En caso que el cliente haya</w:t>
-            </w:r>
-            <w:r>
-              <w:rPr>
-                <w:kern w:val="0"/>
-                <w:szCs w:val="24"/>
-                <w14:ligatures w14:val="none"/>
-              </w:rPr>
-              <w:t xml:space="preserve"> optado porque se le envíe su orden</w:t>
-            </w:r>
-            <w:r>
-              <w:rPr>
-                <w:kern w:val="0"/>
-                <w:szCs w:val="24"/>
-                <w14:ligatures w14:val="none"/>
-              </w:rPr>
-              <w:t>.</w:t>
+              <w:t>. En caso que el cliente haya optado porque se le envíe su orden.</w:t>
             </w:r>
           </w:p>
         </w:tc>
@@ -39464,12 +39707,14 @@
                 <w:szCs w:val="24"/>
               </w:rPr>
             </w:pPr>
+            <w:proofErr w:type="spellStart"/>
             <w:r>
               <w:rPr>
                 <w:szCs w:val="24"/>
               </w:rPr>
               <w:t>factdeta_Precio</w:t>
             </w:r>
+            <w:proofErr w:type="spellEnd"/>
           </w:p>
         </w:tc>
         <w:tc>
@@ -39583,6 +39828,7 @@
                 <w:szCs w:val="24"/>
               </w:rPr>
             </w:pPr>
+            <w:proofErr w:type="spellStart"/>
             <w:r>
               <w:rPr>
                 <w:szCs w:val="24"/>
@@ -39595,6 +39841,7 @@
               </w:rPr>
               <w:t>_UsuCreacion</w:t>
             </w:r>
+            <w:proofErr w:type="spellEnd"/>
           </w:p>
         </w:tc>
         <w:tc>
@@ -39692,6 +39939,7 @@
                 <w:szCs w:val="24"/>
               </w:rPr>
             </w:pPr>
+            <w:proofErr w:type="spellStart"/>
             <w:r>
               <w:rPr>
                 <w:szCs w:val="24"/>
@@ -39704,6 +39952,7 @@
               </w:rPr>
               <w:t>_FechaCreacion</w:t>
             </w:r>
+            <w:proofErr w:type="spellEnd"/>
           </w:p>
         </w:tc>
         <w:tc>
@@ -39791,6 +40040,7 @@
                 <w:szCs w:val="24"/>
               </w:rPr>
             </w:pPr>
+            <w:proofErr w:type="spellStart"/>
             <w:r>
               <w:rPr>
                 <w:szCs w:val="24"/>
@@ -39803,6 +40053,7 @@
               </w:rPr>
               <w:t>_UsuModificacion</w:t>
             </w:r>
+            <w:proofErr w:type="spellEnd"/>
           </w:p>
         </w:tc>
         <w:tc>
@@ -39902,6 +40153,7 @@
                 <w:szCs w:val="24"/>
               </w:rPr>
             </w:pPr>
+            <w:proofErr w:type="spellStart"/>
             <w:r>
               <w:rPr>
                 <w:szCs w:val="24"/>
@@ -39914,6 +40166,7 @@
               </w:rPr>
               <w:t>_FechaModificacion</w:t>
             </w:r>
+            <w:proofErr w:type="spellEnd"/>
           </w:p>
           <w:p>
             <w:pPr>
@@ -40008,6 +40261,7 @@
                 <w:szCs w:val="24"/>
               </w:rPr>
             </w:pPr>
+            <w:proofErr w:type="spellStart"/>
             <w:r>
               <w:rPr>
                 <w:szCs w:val="24"/>
@@ -40020,6 +40274,7 @@
               </w:rPr>
               <w:t>_Estado</w:t>
             </w:r>
+            <w:proofErr w:type="spellEnd"/>
           </w:p>
         </w:tc>
         <w:tc>
@@ -40088,12 +40343,21 @@
               </w:rPr>
               <w:t>Este es un campo de auditor</w:t>
             </w:r>
+            <w:proofErr w:type="spellStart"/>
             <w:r>
               <w:rPr>
                 <w:szCs w:val="24"/>
                 <w:lang w:val="es-419"/>
               </w:rPr>
-              <w:t>ía y se utiliza para eliminar de forma lógica el registro</w:t>
+              <w:t>ía</w:t>
+            </w:r>
+            <w:proofErr w:type="spellEnd"/>
+            <w:r>
+              <w:rPr>
+                <w:szCs w:val="24"/>
+                <w:lang w:val="es-419"/>
+              </w:rPr>
+              <w:t xml:space="preserve"> y se utiliza para eliminar de forma lógica el registro</w:t>
             </w:r>
             <w:r>
               <w:rPr>
@@ -40117,10 +40381,479 @@
         <w:rPr>
           <w:szCs w:val="24"/>
         </w:rPr>
+        <w:sectPr>
+          <w:pgSz w:w="12240" w:h="15840" w:code="1"/>
+          <w:pgMar w:top="1440" w:right="1440" w:bottom="1440" w:left="1440" w:header="709" w:footer="709" w:gutter="0"/>
+          <w:cols w:space="708"/>
+          <w:docGrid w:linePitch="360"/>
+        </w:sectPr>
       </w:pPr>
     </w:p>
+    <w:p>
+      <w:pPr>
+        <w:contextualSpacing/>
+        <w:rPr>
+          <w:szCs w:val="24"/>
+        </w:rPr>
+      </w:pPr>
+      <w:r>
+        <w:rPr>
+          <w:szCs w:val="24"/>
+        </w:rPr>
+        <w:lastRenderedPageBreak/>
+        <w:drawing>
+          <wp:anchor distT="0" distB="0" distL="114300" distR="114300" simplePos="0" relativeHeight="251658752" behindDoc="1" locked="0" layoutInCell="1" allowOverlap="1" wp14:anchorId="1A19D045" wp14:editId="5AAC8C4C">
+            <wp:simplePos x="0" y="0"/>
+            <wp:positionH relativeFrom="column">
+              <wp:posOffset>30480</wp:posOffset>
+            </wp:positionH>
+            <wp:positionV relativeFrom="paragraph">
+              <wp:posOffset>655320</wp:posOffset>
+            </wp:positionV>
+            <wp:extent cx="8207375" cy="4830445"/>
+            <wp:effectExtent l="0" t="0" r="0" b="0"/>
+            <wp:wrapTight wrapText="bothSides">
+              <wp:wrapPolygon edited="0">
+                <wp:start x="0" y="0"/>
+                <wp:lineTo x="0" y="21552"/>
+                <wp:lineTo x="21558" y="21552"/>
+                <wp:lineTo x="21558" y="0"/>
+                <wp:lineTo x="0" y="0"/>
+              </wp:wrapPolygon>
+            </wp:wrapTight>
+            <wp:docPr id="1161704873" name="Imagen 1"/>
+            <wp:cNvGraphicFramePr>
+              <a:graphicFrameLocks xmlns:a="http://schemas.openxmlformats.org/drawingml/2006/main" noChangeAspect="1"/>
+            </wp:cNvGraphicFramePr>
+            <a:graphic xmlns:a="http://schemas.openxmlformats.org/drawingml/2006/main">
+              <a:graphicData uri="http://schemas.openxmlformats.org/drawingml/2006/picture">
+                <pic:pic xmlns:pic="http://schemas.openxmlformats.org/drawingml/2006/picture">
+                  <pic:nvPicPr>
+                    <pic:cNvPr id="1161704873" name=""/>
+                    <pic:cNvPicPr/>
+                  </pic:nvPicPr>
+                  <pic:blipFill rotWithShape="1">
+                    <a:blip r:embed="rId6">
+                      <a:extLst>
+                        <a:ext uri="{28A0092B-C50C-407E-A947-70E740481C1C}">
+                          <a14:useLocalDpi xmlns:a14="http://schemas.microsoft.com/office/drawing/2010/main" val="0"/>
+                        </a:ext>
+                      </a:extLst>
+                    </a:blip>
+                    <a:srcRect l="265" t="523"/>
+                    <a:stretch/>
+                  </pic:blipFill>
+                  <pic:spPr bwMode="auto">
+                    <a:xfrm>
+                      <a:off x="0" y="0"/>
+                      <a:ext cx="8207375" cy="4830445"/>
+                    </a:xfrm>
+                    <a:prstGeom prst="rect">
+                      <a:avLst/>
+                    </a:prstGeom>
+                    <a:ln>
+                      <a:noFill/>
+                    </a:ln>
+                    <a:extLst>
+                      <a:ext uri="{53640926-AAD7-44D8-BBD7-CCE9431645EC}">
+                        <a14:shadowObscured xmlns:a14="http://schemas.microsoft.com/office/drawing/2010/main"/>
+                      </a:ext>
+                    </a:extLst>
+                  </pic:spPr>
+                </pic:pic>
+              </a:graphicData>
+            </a:graphic>
+          </wp:anchor>
+        </w:drawing>
+      </w:r>
+    </w:p>
+    <w:p>
+      <w:pPr>
+        <w:contextualSpacing/>
+        <w:rPr>
+          <w:szCs w:val="24"/>
+        </w:rPr>
+      </w:pPr>
+      <w:r>
+        <w:rPr>
+          <w:szCs w:val="24"/>
+        </w:rPr>
+        <w:br w:type="textWrapping" w:clear="all"/>
+      </w:r>
+    </w:p>
+    <w:p>
+      <w:pPr>
+        <w:contextualSpacing/>
+        <w:rPr>
+          <w:szCs w:val="24"/>
+        </w:rPr>
+      </w:pPr>
+    </w:p>
+    <w:p>
+      <w:pPr>
+        <w:contextualSpacing/>
+        <w:rPr>
+          <w:szCs w:val="24"/>
+        </w:rPr>
+      </w:pPr>
+    </w:p>
+    <w:p>
+      <w:pPr>
+        <w:contextualSpacing/>
+        <w:jc w:val="center"/>
+        <w:rPr>
+          <w:szCs w:val="24"/>
+        </w:rPr>
+      </w:pPr>
+      <w:r>
+        <w:rPr>
+          <w:szCs w:val="24"/>
+        </w:rPr>
+        <w:drawing>
+          <wp:inline distT="0" distB="0" distL="0" distR="0" wp14:anchorId="6C9382C9" wp14:editId="720D443D">
+            <wp:extent cx="8210550" cy="4846320"/>
+            <wp:effectExtent l="0" t="0" r="0" b="0"/>
+            <wp:docPr id="1398572803" name="Imagen 1"/>
+            <wp:cNvGraphicFramePr>
+              <a:graphicFrameLocks xmlns:a="http://schemas.openxmlformats.org/drawingml/2006/main" noChangeAspect="1"/>
+            </wp:cNvGraphicFramePr>
+            <a:graphic xmlns:a="http://schemas.openxmlformats.org/drawingml/2006/main">
+              <a:graphicData uri="http://schemas.openxmlformats.org/drawingml/2006/picture">
+                <pic:pic xmlns:pic="http://schemas.openxmlformats.org/drawingml/2006/picture">
+                  <pic:nvPicPr>
+                    <pic:cNvPr id="1398572803" name=""/>
+                    <pic:cNvPicPr/>
+                  </pic:nvPicPr>
+                  <pic:blipFill rotWithShape="1">
+                    <a:blip r:embed="rId7"/>
+                    <a:srcRect l="231"/>
+                    <a:stretch/>
+                  </pic:blipFill>
+                  <pic:spPr bwMode="auto">
+                    <a:xfrm>
+                      <a:off x="0" y="0"/>
+                      <a:ext cx="8210550" cy="4846320"/>
+                    </a:xfrm>
+                    <a:prstGeom prst="rect">
+                      <a:avLst/>
+                    </a:prstGeom>
+                    <a:ln>
+                      <a:noFill/>
+                    </a:ln>
+                    <a:extLst>
+                      <a:ext uri="{53640926-AAD7-44D8-BBD7-CCE9431645EC}">
+                        <a14:shadowObscured xmlns:a14="http://schemas.microsoft.com/office/drawing/2010/main"/>
+                      </a:ext>
+                    </a:extLst>
+                  </pic:spPr>
+                </pic:pic>
+              </a:graphicData>
+            </a:graphic>
+          </wp:inline>
+        </w:drawing>
+      </w:r>
+    </w:p>
+    <w:p>
+      <w:pPr>
+        <w:contextualSpacing/>
+        <w:jc w:val="center"/>
+        <w:rPr>
+          <w:szCs w:val="24"/>
+        </w:rPr>
+      </w:pPr>
+    </w:p>
+    <w:p>
+      <w:pPr>
+        <w:contextualSpacing/>
+        <w:jc w:val="center"/>
+        <w:rPr>
+          <w:szCs w:val="24"/>
+        </w:rPr>
+      </w:pPr>
+    </w:p>
+    <w:p>
+      <w:pPr>
+        <w:contextualSpacing/>
+        <w:jc w:val="center"/>
+        <w:rPr>
+          <w:szCs w:val="24"/>
+        </w:rPr>
+      </w:pPr>
+      <w:r>
+        <w:rPr>
+          <w:szCs w:val="24"/>
+        </w:rPr>
+        <w:drawing>
+          <wp:inline distT="0" distB="0" distL="0" distR="0" wp14:anchorId="6B1758AD" wp14:editId="6DB76A4E">
+            <wp:extent cx="8229600" cy="4907915"/>
+            <wp:effectExtent l="0" t="0" r="0" b="0"/>
+            <wp:docPr id="1807876433" name="Imagen 1"/>
+            <wp:cNvGraphicFramePr>
+              <a:graphicFrameLocks xmlns:a="http://schemas.openxmlformats.org/drawingml/2006/main" noChangeAspect="1"/>
+            </wp:cNvGraphicFramePr>
+            <a:graphic xmlns:a="http://schemas.openxmlformats.org/drawingml/2006/main">
+              <a:graphicData uri="http://schemas.openxmlformats.org/drawingml/2006/picture">
+                <pic:pic xmlns:pic="http://schemas.openxmlformats.org/drawingml/2006/picture">
+                  <pic:nvPicPr>
+                    <pic:cNvPr id="1807876433" name=""/>
+                    <pic:cNvPicPr/>
+                  </pic:nvPicPr>
+                  <pic:blipFill>
+                    <a:blip r:embed="rId8"/>
+                    <a:stretch>
+                      <a:fillRect/>
+                    </a:stretch>
+                  </pic:blipFill>
+                  <pic:spPr>
+                    <a:xfrm>
+                      <a:off x="0" y="0"/>
+                      <a:ext cx="8229600" cy="4907915"/>
+                    </a:xfrm>
+                    <a:prstGeom prst="rect">
+                      <a:avLst/>
+                    </a:prstGeom>
+                  </pic:spPr>
+                </pic:pic>
+              </a:graphicData>
+            </a:graphic>
+          </wp:inline>
+        </w:drawing>
+      </w:r>
+    </w:p>
+    <w:p>
+      <w:pPr>
+        <w:contextualSpacing/>
+        <w:jc w:val="center"/>
+        <w:rPr>
+          <w:szCs w:val="24"/>
+        </w:rPr>
+      </w:pPr>
+    </w:p>
+    <w:p>
+      <w:pPr>
+        <w:contextualSpacing/>
+        <w:jc w:val="center"/>
+        <w:rPr>
+          <w:szCs w:val="24"/>
+        </w:rPr>
+      </w:pPr>
+    </w:p>
+    <w:p>
+      <w:pPr>
+        <w:contextualSpacing/>
+        <w:jc w:val="center"/>
+        <w:rPr>
+          <w:szCs w:val="24"/>
+        </w:rPr>
+      </w:pPr>
+      <w:r>
+        <w:rPr>
+          <w:szCs w:val="24"/>
+        </w:rPr>
+        <w:drawing>
+          <wp:inline distT="0" distB="0" distL="0" distR="0" wp14:anchorId="2B0C3341" wp14:editId="1601A2CA">
+            <wp:extent cx="8221589" cy="4835253"/>
+            <wp:effectExtent l="0" t="0" r="0" b="0"/>
+            <wp:docPr id="70965578" name="Imagen 1"/>
+            <wp:cNvGraphicFramePr>
+              <a:graphicFrameLocks xmlns:a="http://schemas.openxmlformats.org/drawingml/2006/main" noChangeAspect="1"/>
+            </wp:cNvGraphicFramePr>
+            <a:graphic xmlns:a="http://schemas.openxmlformats.org/drawingml/2006/main">
+              <a:graphicData uri="http://schemas.openxmlformats.org/drawingml/2006/picture">
+                <pic:pic xmlns:pic="http://schemas.openxmlformats.org/drawingml/2006/picture">
+                  <pic:nvPicPr>
+                    <pic:cNvPr id="70965578" name=""/>
+                    <pic:cNvPicPr/>
+                  </pic:nvPicPr>
+                  <pic:blipFill rotWithShape="1">
+                    <a:blip r:embed="rId9"/>
+                    <a:srcRect l="90"/>
+                    <a:stretch/>
+                  </pic:blipFill>
+                  <pic:spPr bwMode="auto">
+                    <a:xfrm>
+                      <a:off x="0" y="0"/>
+                      <a:ext cx="8222052" cy="4835525"/>
+                    </a:xfrm>
+                    <a:prstGeom prst="rect">
+                      <a:avLst/>
+                    </a:prstGeom>
+                    <a:ln>
+                      <a:noFill/>
+                    </a:ln>
+                    <a:extLst>
+                      <a:ext uri="{53640926-AAD7-44D8-BBD7-CCE9431645EC}">
+                        <a14:shadowObscured xmlns:a14="http://schemas.microsoft.com/office/drawing/2010/main"/>
+                      </a:ext>
+                    </a:extLst>
+                  </pic:spPr>
+                </pic:pic>
+              </a:graphicData>
+            </a:graphic>
+          </wp:inline>
+        </w:drawing>
+      </w:r>
+    </w:p>
+    <w:p>
+      <w:pPr>
+        <w:contextualSpacing/>
+        <w:jc w:val="center"/>
+        <w:rPr>
+          <w:szCs w:val="24"/>
+        </w:rPr>
+      </w:pPr>
+    </w:p>
+    <w:p>
+      <w:pPr>
+        <w:contextualSpacing/>
+        <w:jc w:val="center"/>
+        <w:rPr>
+          <w:szCs w:val="24"/>
+        </w:rPr>
+      </w:pPr>
+    </w:p>
+    <w:p>
+      <w:pPr>
+        <w:contextualSpacing/>
+        <w:jc w:val="center"/>
+        <w:rPr>
+          <w:szCs w:val="24"/>
+        </w:rPr>
+      </w:pPr>
+    </w:p>
+    <w:p>
+      <w:pPr>
+        <w:contextualSpacing/>
+        <w:jc w:val="center"/>
+        <w:rPr>
+          <w:szCs w:val="24"/>
+        </w:rPr>
+      </w:pPr>
+      <w:r>
+        <w:rPr>
+          <w:szCs w:val="24"/>
+        </w:rPr>
+        <w:drawing>
+          <wp:inline distT="0" distB="0" distL="0" distR="0" wp14:anchorId="05E6A8A4" wp14:editId="305D692D">
+            <wp:extent cx="8206563" cy="4879340"/>
+            <wp:effectExtent l="0" t="0" r="0" b="0"/>
+            <wp:docPr id="589606281" name="Imagen 1"/>
+            <wp:cNvGraphicFramePr>
+              <a:graphicFrameLocks xmlns:a="http://schemas.openxmlformats.org/drawingml/2006/main" noChangeAspect="1"/>
+            </wp:cNvGraphicFramePr>
+            <a:graphic xmlns:a="http://schemas.openxmlformats.org/drawingml/2006/main">
+              <a:graphicData uri="http://schemas.openxmlformats.org/drawingml/2006/picture">
+                <pic:pic xmlns:pic="http://schemas.openxmlformats.org/drawingml/2006/picture">
+                  <pic:nvPicPr>
+                    <pic:cNvPr id="589606281" name=""/>
+                    <pic:cNvPicPr/>
+                  </pic:nvPicPr>
+                  <pic:blipFill rotWithShape="1">
+                    <a:blip r:embed="rId10"/>
+                    <a:srcRect r="280"/>
+                    <a:stretch/>
+                  </pic:blipFill>
+                  <pic:spPr bwMode="auto">
+                    <a:xfrm>
+                      <a:off x="0" y="0"/>
+                      <a:ext cx="8206563" cy="4879340"/>
+                    </a:xfrm>
+                    <a:prstGeom prst="rect">
+                      <a:avLst/>
+                    </a:prstGeom>
+                    <a:ln>
+                      <a:noFill/>
+                    </a:ln>
+                    <a:extLst>
+                      <a:ext uri="{53640926-AAD7-44D8-BBD7-CCE9431645EC}">
+                        <a14:shadowObscured xmlns:a14="http://schemas.microsoft.com/office/drawing/2010/main"/>
+                      </a:ext>
+                    </a:extLst>
+                  </pic:spPr>
+                </pic:pic>
+              </a:graphicData>
+            </a:graphic>
+          </wp:inline>
+        </w:drawing>
+      </w:r>
+    </w:p>
+    <w:p>
+      <w:pPr>
+        <w:contextualSpacing/>
+        <w:jc w:val="center"/>
+        <w:rPr>
+          <w:szCs w:val="24"/>
+        </w:rPr>
+      </w:pPr>
+    </w:p>
+    <w:p>
+      <w:pPr>
+        <w:contextualSpacing/>
+        <w:jc w:val="center"/>
+        <w:rPr>
+          <w:szCs w:val="24"/>
+        </w:rPr>
+      </w:pPr>
+    </w:p>
+    <w:p>
+      <w:pPr>
+        <w:contextualSpacing/>
+        <w:jc w:val="center"/>
+        <w:rPr>
+          <w:szCs w:val="24"/>
+        </w:rPr>
+      </w:pPr>
+      <w:r>
+        <w:rPr>
+          <w:szCs w:val="24"/>
+        </w:rPr>
+        <w:lastRenderedPageBreak/>
+        <w:drawing>
+          <wp:inline distT="0" distB="0" distL="0" distR="0" wp14:anchorId="7ED09EE2" wp14:editId="74A402C0">
+            <wp:extent cx="8217159" cy="2914650"/>
+            <wp:effectExtent l="0" t="0" r="0" b="0"/>
+            <wp:docPr id="1873453993" name="Imagen 1"/>
+            <wp:cNvGraphicFramePr>
+              <a:graphicFrameLocks xmlns:a="http://schemas.openxmlformats.org/drawingml/2006/main" noChangeAspect="1"/>
+            </wp:cNvGraphicFramePr>
+            <a:graphic xmlns:a="http://schemas.openxmlformats.org/drawingml/2006/main">
+              <a:graphicData uri="http://schemas.openxmlformats.org/drawingml/2006/picture">
+                <pic:pic xmlns:pic="http://schemas.openxmlformats.org/drawingml/2006/picture">
+                  <pic:nvPicPr>
+                    <pic:cNvPr id="1873453993" name=""/>
+                    <pic:cNvPicPr/>
+                  </pic:nvPicPr>
+                  <pic:blipFill rotWithShape="1">
+                    <a:blip r:embed="rId11"/>
+                    <a:srcRect l="151"/>
+                    <a:stretch/>
+                  </pic:blipFill>
+                  <pic:spPr bwMode="auto">
+                    <a:xfrm>
+                      <a:off x="0" y="0"/>
+                      <a:ext cx="8217159" cy="2914650"/>
+                    </a:xfrm>
+                    <a:prstGeom prst="rect">
+                      <a:avLst/>
+                    </a:prstGeom>
+                    <a:ln>
+                      <a:noFill/>
+                    </a:ln>
+                    <a:extLst>
+                      <a:ext uri="{53640926-AAD7-44D8-BBD7-CCE9431645EC}">
+                        <a14:shadowObscured xmlns:a14="http://schemas.microsoft.com/office/drawing/2010/main"/>
+                      </a:ext>
+                    </a:extLst>
+                  </pic:spPr>
+                </pic:pic>
+              </a:graphicData>
+            </a:graphic>
+          </wp:inline>
+        </w:drawing>
+      </w:r>
+    </w:p>
     <w:sectPr>
-      <w:pgSz w:w="12240" w:h="15840" w:code="1"/>
+      <w:pgSz w:w="15840" w:h="12240" w:orient="landscape" w:code="1"/>
       <w:pgMar w:top="1440" w:right="1440" w:bottom="1440" w:left="1440" w:header="709" w:footer="709" w:gutter="0"/>
       <w:cols w:space="708"/>
       <w:docGrid w:linePitch="360"/>
@@ -40584,6 +41317,7 @@
   <w:style w:type="character" w:default="1" w:styleId="Fuentedeprrafopredeter">
     <w:name w:val="Default Paragraph Font"/>
     <w:uiPriority w:val="1"/>
+    <w:semiHidden/>
     <w:unhideWhenUsed/>
   </w:style>
   <w:style w:type="table" w:default="1" w:styleId="Tablanormal">
